--- a/C#OOPRetakeExam-15August2023/CSharpOOP-Exam-Retake-Problem-Description.docx
+++ b/C#OOPRetakeExam-15August2023/CSharpOOP-Exam-Retake-Problem-Description.docx
@@ -930,14 +930,12 @@
         <w:jc w:val="both"/>
         <w:rPr>
           <w:noProof/>
-          <w:highlight w:val="green"/>
           <w:lang w:val="bg-BG"/>
         </w:rPr>
       </w:pPr>
       <w:r>
         <w:rPr>
           <w:noProof/>
-          <w:highlight w:val="green"/>
         </w:rPr>
         <w:lastRenderedPageBreak/>
         <w:t>Player</w:t>
@@ -947,87 +945,64 @@
       <w:pPr>
         <w:jc w:val="both"/>
         <w:rPr>
-          <w:highlight w:val="green"/>
           <w:lang w:val="bg-BG"/>
         </w:rPr>
       </w:pPr>
       <w:r>
-        <w:rPr>
-          <w:highlight w:val="green"/>
-        </w:rPr>
         <w:t>The</w:t>
       </w:r>
       <w:r>
         <w:rPr>
           <w:rStyle w:val="CodeChar"/>
-          <w:highlight w:val="green"/>
         </w:rPr>
         <w:t xml:space="preserve"> </w:t>
       </w:r>
       <w:r>
         <w:rPr>
           <w:rStyle w:val="CodeChar"/>
-          <w:highlight w:val="green"/>
         </w:rPr>
         <w:t>Player</w:t>
       </w:r>
       <w:r>
-        <w:rPr>
-          <w:highlight w:val="green"/>
-        </w:rPr>
         <w:t xml:space="preserve"> is a </w:t>
       </w:r>
       <w:r>
         <w:rPr>
           <w:b/>
-          <w:highlight w:val="green"/>
         </w:rPr>
         <w:t>base class</w:t>
       </w:r>
       <w:r>
-        <w:rPr>
-          <w:highlight w:val="green"/>
-        </w:rPr>
         <w:t xml:space="preserve"> of any </w:t>
       </w:r>
       <w:r>
         <w:rPr>
           <w:b/>
-          <w:highlight w:val="green"/>
         </w:rPr>
         <w:t xml:space="preserve">type of </w:t>
       </w:r>
       <w:r>
         <w:rPr>
           <w:b/>
-          <w:highlight w:val="green"/>
         </w:rPr>
         <w:t>player</w:t>
       </w:r>
       <w:r>
         <w:rPr>
           <w:b/>
-          <w:highlight w:val="green"/>
         </w:rPr>
         <w:t>,</w:t>
       </w:r>
       <w:r>
-        <w:rPr>
-          <w:highlight w:val="green"/>
-        </w:rPr>
         <w:t xml:space="preserve"> and it </w:t>
       </w:r>
       <w:r>
         <w:rPr>
           <w:b/>
-          <w:highlight w:val="green"/>
         </w:rPr>
         <w:t>should not be able to be instantiated</w:t>
       </w:r>
       <w:r>
-        <w:rPr>
-          <w:highlight w:val="green"/>
-        </w:rPr>
         <w:t>.</w:t>
       </w:r>
     </w:p>
@@ -1036,14 +1011,10 @@
         <w:pStyle w:val="Heading4"/>
         <w:jc w:val="both"/>
         <w:rPr>
-          <w:highlight w:val="green"/>
           <w:lang w:val="bg-BG"/>
         </w:rPr>
       </w:pPr>
       <w:r>
-        <w:rPr>
-          <w:highlight w:val="green"/>
-        </w:rPr>
         <w:t>Data</w:t>
       </w:r>
     </w:p>
@@ -1056,36 +1027,28 @@
         </w:numPr>
         <w:spacing w:before="0" w:after="0"/>
         <w:jc w:val="both"/>
-        <w:rPr>
-          <w:highlight w:val="green"/>
-        </w:rPr>
-      </w:pPr>
-      <w:r>
-        <w:rPr>
-          <w:rFonts w:ascii="Consolas" w:hAnsi="Consolas"/>
-          <w:b/>
-          <w:highlight w:val="green"/>
+      </w:pPr>
+      <w:r>
+        <w:rPr>
+          <w:rFonts w:ascii="Consolas" w:hAnsi="Consolas"/>
+          <w:b/>
         </w:rPr>
         <w:t>Name</w:t>
       </w:r>
       <w:r>
-        <w:rPr>
-          <w:highlight w:val="green"/>
-        </w:rPr>
-        <w:t xml:space="preserve"> - </w:t>
-      </w:r>
-      <w:r>
-        <w:rPr>
-          <w:rFonts w:ascii="Consolas" w:hAnsi="Consolas"/>
-          <w:b/>
-          <w:highlight w:val="green"/>
+        <w:t xml:space="preserve"> -</w:t>
+      </w:r>
+      <w:r>
+        <w:t xml:space="preserve"> </w:t>
+      </w:r>
+      <w:r>
+        <w:rPr>
+          <w:rFonts w:ascii="Consolas" w:hAnsi="Consolas"/>
+          <w:b/>
         </w:rPr>
         <w:t>string</w:t>
       </w:r>
       <w:r>
-        <w:rPr>
-          <w:highlight w:val="green"/>
-        </w:rPr>
         <w:t xml:space="preserve"> </w:t>
       </w:r>
     </w:p>
@@ -1100,13 +1063,9 @@
         <w:jc w:val="both"/>
         <w:rPr>
           <w:rFonts w:ascii="Consolas" w:hAnsi="Consolas"/>
-          <w:highlight w:val="green"/>
-        </w:rPr>
-      </w:pPr>
-      <w:r>
-        <w:rPr>
-          <w:highlight w:val="green"/>
-        </w:rPr>
+        </w:rPr>
+      </w:pPr>
+      <w:r>
         <w:t xml:space="preserve">If the </w:t>
       </w:r>
       <w:r>
@@ -1115,63 +1074,67 @@
           <w:b/>
           <w:bCs/>
           <w:noProof/>
-          <w:highlight w:val="green"/>
         </w:rPr>
         <w:t>Name</w:t>
       </w:r>
       <w:r>
-        <w:rPr>
-          <w:highlight w:val="green"/>
-        </w:rPr>
-        <w:t xml:space="preserve"> is</w:t>
-      </w:r>
-      <w:r>
-        <w:rPr>
-          <w:b/>
-          <w:highlight w:val="green"/>
-        </w:rPr>
-        <w:t xml:space="preserve"> null or whitespace</w:t>
-      </w:r>
-      <w:r>
-        <w:rPr>
-          <w:b/>
-          <w:highlight w:val="green"/>
+        <w:t xml:space="preserve"> </w:t>
+      </w:r>
+      <w:r>
+        <w:t>is</w:t>
+      </w:r>
+      <w:r>
+        <w:rPr>
+          <w:b/>
+        </w:rPr>
+        <w:t xml:space="preserve"> null or </w:t>
+      </w:r>
+      <w:r>
+        <w:rPr>
+          <w:b/>
+        </w:rPr>
+        <w:t>whitespace</w:t>
+      </w:r>
+      <w:r>
+        <w:rPr>
+          <w:b/>
           <w:lang w:val="bg-BG"/>
         </w:rPr>
         <w:t>,</w:t>
       </w:r>
       <w:r>
-        <w:rPr>
-          <w:highlight w:val="green"/>
-        </w:rPr>
-        <w:t xml:space="preserve"> throw a new </w:t>
-      </w:r>
-      <w:r>
-        <w:rPr>
-          <w:rFonts w:ascii="Consolas" w:hAnsi="Consolas"/>
-          <w:b/>
-          <w:noProof/>
-          <w:highlight w:val="green"/>
+        <w:t xml:space="preserve"> throw a</w:t>
+      </w:r>
+      <w:r>
+        <w:t xml:space="preserve"> new</w:t>
+      </w:r>
+      <w:r>
+        <w:t xml:space="preserve"> </w:t>
+      </w:r>
+      <w:r>
+        <w:rPr>
+          <w:rFonts w:ascii="Consolas" w:hAnsi="Consolas"/>
+          <w:b/>
+          <w:noProof/>
         </w:rPr>
         <w:t>ArgumentException</w:t>
       </w:r>
       <w:r>
-        <w:rPr>
-          <w:highlight w:val="green"/>
-        </w:rPr>
-        <w:t xml:space="preserve"> with the message</w:t>
-      </w:r>
-      <w:r>
-        <w:rPr>
-          <w:highlight w:val="green"/>
+        <w:t xml:space="preserve"> with </w:t>
+      </w:r>
+      <w:r>
+        <w:t xml:space="preserve">the </w:t>
+      </w:r>
+      <w:r>
+        <w:t>message</w:t>
+      </w:r>
+      <w:r>
+        <w:rPr>
           <w:lang w:val="bg-BG"/>
         </w:rPr>
         <w:t>:</w:t>
       </w:r>
       <w:r>
-        <w:rPr>
-          <w:highlight w:val="green"/>
-        </w:rPr>
         <w:t xml:space="preserve"> </w:t>
       </w:r>
     </w:p>
@@ -1184,14 +1147,12 @@
         <w:rPr>
           <w:rFonts w:ascii="Consolas" w:hAnsi="Consolas"/>
           <w:bCs/>
-          <w:highlight w:val="green"/>
         </w:rPr>
       </w:pPr>
       <w:r>
         <w:rPr>
           <w:rFonts w:ascii="Consolas" w:hAnsi="Consolas"/>
           <w:bCs/>
-          <w:highlight w:val="green"/>
         </w:rPr>
         <w:t>"</w:t>
       </w:r>
@@ -1202,15 +1163,23 @@
           <w:color w:val="A31515"/>
           <w:sz w:val="20"/>
           <w:szCs w:val="20"/>
-          <w:highlight w:val="green"/>
-        </w:rPr>
-        <w:t>Player name cannot be null or empty.</w:t>
+        </w:rPr>
+        <w:t>Player name</w:t>
+      </w:r>
+      <w:r>
+        <w:rPr>
+          <w:rFonts w:ascii="Cascadia Mono" w:hAnsi="Cascadia Mono" w:cs="Cascadia Mono"/>
+          <w:noProof/>
+          <w:color w:val="A31515"/>
+          <w:sz w:val="20"/>
+          <w:szCs w:val="20"/>
+        </w:rPr>
+        <w:t xml:space="preserve"> cannot be null or empty.</w:t>
       </w:r>
       <w:r>
         <w:rPr>
           <w:rFonts w:ascii="Consolas" w:hAnsi="Consolas"/>
           <w:bCs/>
-          <w:highlight w:val="green"/>
         </w:rPr>
         <w:t>"</w:t>
       </w:r>
@@ -1227,15 +1196,13 @@
         <w:rPr>
           <w:bCs/>
           <w:noProof/>
-          <w:highlight w:val="green"/>
-        </w:rPr>
-      </w:pPr>
-      <w:r>
-        <w:rPr>
-          <w:rFonts w:ascii="Consolas" w:hAnsi="Consolas"/>
-          <w:b/>
-          <w:noProof/>
-          <w:highlight w:val="green"/>
+        </w:rPr>
+      </w:pPr>
+      <w:r>
+        <w:rPr>
+          <w:rFonts w:ascii="Consolas" w:hAnsi="Consolas"/>
+          <w:b/>
+          <w:noProof/>
         </w:rPr>
         <w:t xml:space="preserve">Rating </w:t>
       </w:r>
@@ -1244,7 +1211,6 @@
           <w:rFonts w:ascii="Consolas" w:hAnsi="Consolas"/>
           <w:b/>
           <w:noProof/>
-          <w:highlight w:val="green"/>
         </w:rPr>
         <w:t>–</w:t>
       </w:r>
@@ -1253,7 +1219,6 @@
           <w:rFonts w:ascii="Consolas" w:hAnsi="Consolas"/>
           <w:b/>
           <w:noProof/>
-          <w:highlight w:val="green"/>
         </w:rPr>
         <w:t xml:space="preserve"> double</w:t>
       </w:r>
@@ -1273,14 +1238,12 @@
           <w:noProof/>
           <w:sz w:val="19"/>
           <w:szCs w:val="19"/>
-          <w:highlight w:val="green"/>
         </w:rPr>
       </w:pPr>
       <w:r>
         <w:rPr>
           <w:bCs/>
           <w:noProof/>
-          <w:highlight w:val="green"/>
         </w:rPr>
         <w:t xml:space="preserve">The rating of the player. It </w:t>
       </w:r>
@@ -1288,7 +1251,6 @@
         <w:rPr>
           <w:b/>
           <w:noProof/>
-          <w:highlight w:val="green"/>
         </w:rPr>
         <w:t>can be modified</w:t>
       </w:r>
@@ -1296,7 +1258,6 @@
         <w:rPr>
           <w:bCs/>
           <w:noProof/>
-          <w:highlight w:val="green"/>
         </w:rPr>
         <w:t xml:space="preserve"> through </w:t>
       </w:r>
@@ -1305,7 +1266,6 @@
           <w:rFonts w:ascii="Consolas" w:hAnsi="Consolas"/>
           <w:b/>
           <w:noProof/>
-          <w:highlight w:val="green"/>
         </w:rPr>
         <w:t>IncreaseRating()</w:t>
       </w:r>
@@ -1313,7 +1273,6 @@
         <w:rPr>
           <w:bCs/>
           <w:noProof/>
-          <w:highlight w:val="green"/>
         </w:rPr>
         <w:t xml:space="preserve"> and </w:t>
       </w:r>
@@ -1322,7 +1281,6 @@
           <w:rFonts w:ascii="Consolas" w:hAnsi="Consolas"/>
           <w:b/>
           <w:noProof/>
-          <w:highlight w:val="green"/>
         </w:rPr>
         <w:t>DecreaseRating()</w:t>
       </w:r>
@@ -1330,7 +1288,6 @@
         <w:rPr>
           <w:bCs/>
           <w:noProof/>
-          <w:highlight w:val="green"/>
         </w:rPr>
         <w:t xml:space="preserve"> methods.</w:t>
       </w:r>
@@ -1338,7 +1295,6 @@
         <w:rPr>
           <w:bCs/>
           <w:noProof/>
-          <w:highlight w:val="green"/>
         </w:rPr>
         <w:t xml:space="preserve"> Be careful with the </w:t>
       </w:r>
@@ -1346,7 +1302,6 @@
         <w:rPr>
           <w:b/>
           <w:noProof/>
-          <w:highlight w:val="green"/>
         </w:rPr>
         <w:t>access modifier</w:t>
       </w:r>
@@ -1354,7 +1309,6 @@
         <w:rPr>
           <w:bCs/>
           <w:noProof/>
-          <w:highlight w:val="green"/>
         </w:rPr>
         <w:t xml:space="preserve">, because the property should be visible for the </w:t>
       </w:r>
@@ -1362,7 +1316,6 @@
         <w:rPr>
           <w:b/>
           <w:noProof/>
-          <w:highlight w:val="green"/>
         </w:rPr>
         <w:t>derived classes</w:t>
       </w:r>
@@ -1370,7 +1323,6 @@
         <w:rPr>
           <w:bCs/>
           <w:noProof/>
-          <w:highlight w:val="green"/>
         </w:rPr>
         <w:t>.</w:t>
       </w:r>
@@ -1387,22 +1339,19 @@
         <w:rPr>
           <w:bCs/>
           <w:noProof/>
-          <w:highlight w:val="green"/>
-        </w:rPr>
-      </w:pPr>
-      <w:r>
-        <w:rPr>
-          <w:rFonts w:ascii="Consolas" w:hAnsi="Consolas"/>
-          <w:b/>
-          <w:noProof/>
-          <w:highlight w:val="green"/>
+        </w:rPr>
+      </w:pPr>
+      <w:r>
+        <w:rPr>
+          <w:rFonts w:ascii="Consolas" w:hAnsi="Consolas"/>
+          <w:b/>
+          <w:noProof/>
         </w:rPr>
         <w:t xml:space="preserve">Team </w:t>
       </w:r>
       <w:r>
         <w:rPr>
           <w:noProof/>
-          <w:highlight w:val="green"/>
         </w:rPr>
         <w:t xml:space="preserve">– </w:t>
       </w:r>
@@ -1411,7 +1360,6 @@
           <w:rFonts w:ascii="Consolas" w:hAnsi="Consolas"/>
           <w:b/>
           <w:noProof/>
-          <w:highlight w:val="green"/>
         </w:rPr>
         <w:t>string</w:t>
       </w:r>
@@ -1425,28 +1373,21 @@
         </w:numPr>
         <w:spacing w:before="0" w:after="0"/>
         <w:jc w:val="both"/>
-        <w:rPr>
-          <w:highlight w:val="green"/>
-        </w:rPr>
-      </w:pPr>
-      <w:r>
-        <w:rPr>
-          <w:highlight w:val="green"/>
-        </w:rPr>
-        <w:t xml:space="preserve">The name of the team, the player competes for. It </w:t>
+      </w:pPr>
+      <w:r>
+        <w:t>The name</w:t>
+      </w:r>
+      <w:r>
+        <w:t xml:space="preserve"> of the team, the player competes for. It </w:t>
       </w:r>
       <w:r>
         <w:rPr>
           <w:b/>
           <w:bCs/>
-          <w:highlight w:val="green"/>
         </w:rPr>
         <w:t>can be modified</w:t>
       </w:r>
       <w:r>
-        <w:rPr>
-          <w:highlight w:val="green"/>
-        </w:rPr>
         <w:t xml:space="preserve"> only through the </w:t>
       </w:r>
       <w:r>
@@ -1454,14 +1395,10 @@
           <w:rFonts w:ascii="Consolas" w:hAnsi="Consolas"/>
           <w:b/>
           <w:noProof/>
-          <w:highlight w:val="green"/>
         </w:rPr>
         <w:t>JoinTeam()</w:t>
       </w:r>
       <w:r>
-        <w:rPr>
-          <w:highlight w:val="green"/>
-        </w:rPr>
         <w:t xml:space="preserve"> method.</w:t>
       </w:r>
     </w:p>
@@ -1505,6 +1442,11 @@
       </w:r>
     </w:p>
     <w:p>
+      <w:pPr>
+        <w:rPr>
+          <w:highlight w:val="green"/>
+        </w:rPr>
+      </w:pPr>
       <w:r>
         <w:rPr>
           <w:noProof/>
@@ -1568,6 +1510,9 @@
     <w:p>
       <w:pPr>
         <w:jc w:val="both"/>
+        <w:rPr>
+          <w:highlight w:val="green"/>
+        </w:rPr>
       </w:pPr>
       <w:r>
         <w:rPr>
@@ -1604,13 +1549,7 @@
         <w:rPr>
           <w:highlight w:val="green"/>
         </w:rPr>
-        <w:t>is an ab</w:t>
-      </w:r>
-      <w:r>
-        <w:rPr>
-          <w:highlight w:val="green"/>
-        </w:rPr>
-        <w:t xml:space="preserve">stract </w:t>
+        <w:t xml:space="preserve">is an abstract </w:t>
       </w:r>
       <w:r>
         <w:rPr>
@@ -1754,10 +1693,7 @@
         <w:rPr>
           <w:highlight w:val="green"/>
         </w:rPr>
-        <w:t xml:space="preserve"> implement the method differently.</w:t>
-      </w:r>
-      <w:r>
-        <w:t xml:space="preserve"> </w:t>
+        <w:t xml:space="preserve"> implement the method differently. </w:t>
       </w:r>
     </w:p>
     <w:p>
@@ -1784,9 +1720,6 @@
     <w:p>
       <w:pPr>
         <w:jc w:val="both"/>
-        <w:rPr>
-          <w:highlight w:val="green"/>
-        </w:rPr>
       </w:pPr>
       <w:r>
         <w:rPr>
@@ -1970,7 +1903,10 @@
         <w:rPr>
           <w:highlight w:val="green"/>
         </w:rPr>
-        <w:t xml:space="preserve"> implement the method differently. </w:t>
+        <w:t xml:space="preserve"> implement the method differently.</w:t>
+      </w:r>
+      <w:r>
+        <w:t xml:space="preserve"> </w:t>
       </w:r>
     </w:p>
     <w:p>
@@ -2133,7 +2069,6 @@
           <w:rFonts w:ascii="Consolas" w:hAnsi="Consolas"/>
           <w:b/>
           <w:noProof/>
-          <w:highlight w:val="green"/>
         </w:rPr>
       </w:pPr>
       <w:r>
@@ -2384,7 +2319,6 @@
         <w:jc w:val="both"/>
         <w:rPr>
           <w:noProof/>
-          <w:highlight w:val="green"/>
           <w:lang w:val="en-GB"/>
         </w:rPr>
       </w:pPr>
@@ -2694,7 +2628,6 @@
         <w:jc w:val="both"/>
         <w:rPr>
           <w:noProof/>
-          <w:highlight w:val="green"/>
         </w:rPr>
       </w:pPr>
       <w:r>
@@ -3108,6 +3041,7 @@
         <w:jc w:val="both"/>
         <w:rPr>
           <w:rFonts w:ascii="Consolas" w:hAnsi="Consolas"/>
+          <w:highlight w:val="green"/>
         </w:rPr>
       </w:pPr>
       <w:r>
@@ -3263,21 +3197,28 @@
         </w:numPr>
         <w:spacing w:before="0" w:after="0"/>
         <w:jc w:val="both"/>
-      </w:pPr>
-      <w:r>
-        <w:t xml:space="preserve">The </w:t>
-      </w:r>
-      <w:r>
-        <w:t xml:space="preserve">points earned by the team in the championship. It </w:t>
+        <w:rPr>
+          <w:highlight w:val="green"/>
+        </w:rPr>
+      </w:pPr>
+      <w:r>
+        <w:rPr>
+          <w:highlight w:val="green"/>
+        </w:rPr>
+        <w:t xml:space="preserve">The points earned by the team in the championship. It </w:t>
       </w:r>
       <w:r>
         <w:rPr>
           <w:b/>
           <w:bCs/>
+          <w:highlight w:val="green"/>
         </w:rPr>
         <w:t>can be modified</w:t>
       </w:r>
       <w:r>
+        <w:rPr>
+          <w:highlight w:val="green"/>
+        </w:rPr>
         <w:t xml:space="preserve"> through the </w:t>
       </w:r>
       <w:r>
@@ -3285,21 +3226,20 @@
           <w:rFonts w:ascii="Consolas" w:hAnsi="Consolas"/>
           <w:b/>
           <w:noProof/>
-        </w:rPr>
-        <w:t>Win</w:t>
-      </w:r>
-      <w:r>
-        <w:rPr>
-          <w:rFonts w:ascii="Consolas" w:hAnsi="Consolas"/>
-          <w:b/>
-          <w:noProof/>
-        </w:rPr>
-        <w:t>()</w:t>
-      </w:r>
-      <w:r>
+          <w:highlight w:val="green"/>
+        </w:rPr>
+        <w:t>Win()</w:t>
+      </w:r>
+      <w:r>
+        <w:rPr>
+          <w:highlight w:val="green"/>
+        </w:rPr>
         <w:t xml:space="preserve"> </w:t>
       </w:r>
       <w:r>
+        <w:rPr>
+          <w:highlight w:val="green"/>
+        </w:rPr>
         <w:t xml:space="preserve">and </w:t>
       </w:r>
       <w:r>
@@ -3307,10 +3247,14 @@
           <w:rFonts w:ascii="Consolas" w:hAnsi="Consolas"/>
           <w:b/>
           <w:noProof/>
+          <w:highlight w:val="green"/>
         </w:rPr>
         <w:t>Draw()</w:t>
       </w:r>
       <w:r>
+        <w:rPr>
+          <w:highlight w:val="green"/>
+        </w:rPr>
         <w:t xml:space="preserve"> methods.</w:t>
       </w:r>
     </w:p>
@@ -3450,8 +3394,6 @@
           <w:highlight w:val="green"/>
         </w:rPr>
       </w:pPr>
-      <w:bookmarkStart w:id="0" w:name="_GoBack"/>
-      <w:bookmarkEnd w:id="0"/>
       <w:r>
         <w:rPr>
           <w:rFonts w:ascii="Consolas" w:hAnsi="Consolas"/>
@@ -3557,7 +3499,7 @@
         </w:rPr>
         <w:t>, competing in the team.</w:t>
       </w:r>
-      <w:bookmarkStart w:id="1" w:name="_Hlk23531814"/>
+      <w:bookmarkStart w:id="0" w:name="_Hlk23531814"/>
     </w:p>
     <w:p>
       <w:pPr>
@@ -3566,8 +3508,14 @@
           <w:tab w:val="center" w:pos="5217"/>
         </w:tabs>
         <w:jc w:val="both"/>
-      </w:pPr>
-      <w:r>
+        <w:rPr>
+          <w:highlight w:val="green"/>
+        </w:rPr>
+      </w:pPr>
+      <w:r>
+        <w:rPr>
+          <w:highlight w:val="green"/>
+        </w:rPr>
         <w:t>Behavior</w:t>
       </w:r>
     </w:p>
@@ -3579,6 +3527,7 @@
           <w:rFonts w:ascii="Consolas" w:hAnsi="Consolas"/>
           <w:noProof/>
           <w:szCs w:val="24"/>
+          <w:highlight w:val="green"/>
         </w:rPr>
       </w:pPr>
       <w:r>
@@ -3586,6 +3535,7 @@
           <w:rFonts w:ascii="Consolas" w:hAnsi="Consolas"/>
           <w:noProof/>
           <w:szCs w:val="24"/>
+          <w:highlight w:val="green"/>
         </w:rPr>
         <w:t>void</w:t>
       </w:r>
@@ -3594,6 +3544,7 @@
           <w:rFonts w:ascii="Consolas" w:hAnsi="Consolas"/>
           <w:noProof/>
           <w:szCs w:val="24"/>
+          <w:highlight w:val="green"/>
         </w:rPr>
         <w:t xml:space="preserve"> </w:t>
       </w:r>
@@ -3602,6 +3553,7 @@
           <w:rFonts w:ascii="Consolas" w:hAnsi="Consolas"/>
           <w:noProof/>
           <w:szCs w:val="24"/>
+          <w:highlight w:val="green"/>
         </w:rPr>
         <w:t>SignContract</w:t>
       </w:r>
@@ -3610,6 +3562,7 @@
           <w:rFonts w:ascii="Consolas" w:hAnsi="Consolas"/>
           <w:noProof/>
           <w:szCs w:val="24"/>
+          <w:highlight w:val="green"/>
         </w:rPr>
         <w:t>(</w:t>
       </w:r>
@@ -3618,6 +3571,7 @@
           <w:rFonts w:ascii="Consolas" w:hAnsi="Consolas"/>
           <w:noProof/>
           <w:szCs w:val="24"/>
+          <w:highlight w:val="green"/>
         </w:rPr>
         <w:t>IPlayer</w:t>
       </w:r>
@@ -3626,6 +3580,7 @@
           <w:rFonts w:ascii="Consolas" w:hAnsi="Consolas"/>
           <w:noProof/>
           <w:szCs w:val="24"/>
+          <w:highlight w:val="green"/>
         </w:rPr>
         <w:t xml:space="preserve"> player</w:t>
       </w:r>
@@ -3634,6 +3589,7 @@
           <w:rFonts w:ascii="Consolas" w:hAnsi="Consolas"/>
           <w:noProof/>
           <w:szCs w:val="24"/>
+          <w:highlight w:val="green"/>
         </w:rPr>
         <w:t>)</w:t>
       </w:r>
@@ -3645,6 +3601,7 @@
       <w:r>
         <w:rPr>
           <w:noProof/>
+          <w:highlight w:val="green"/>
         </w:rPr>
         <w:t xml:space="preserve">The </w:t>
       </w:r>
@@ -3653,6 +3610,7 @@
           <w:rFonts w:ascii="Consolas" w:hAnsi="Consolas"/>
           <w:b/>
           <w:noProof/>
+          <w:highlight w:val="green"/>
         </w:rPr>
         <w:t>SignContract</w:t>
       </w:r>
@@ -3661,29 +3619,41 @@
           <w:rFonts w:ascii="Consolas" w:hAnsi="Consolas"/>
           <w:b/>
           <w:noProof/>
+          <w:highlight w:val="green"/>
         </w:rPr>
         <w:t>()</w:t>
       </w:r>
       <w:r>
+        <w:rPr>
+          <w:highlight w:val="green"/>
+        </w:rPr>
         <w:t xml:space="preserve"> method </w:t>
       </w:r>
       <w:r>
         <w:rPr>
           <w:b/>
           <w:bCs/>
+          <w:highlight w:val="green"/>
         </w:rPr>
         <w:t>adds</w:t>
       </w:r>
       <w:r>
+        <w:rPr>
+          <w:highlight w:val="green"/>
+        </w:rPr>
         <w:t xml:space="preserve"> the</w:t>
       </w:r>
       <w:r>
+        <w:rPr>
+          <w:highlight w:val="green"/>
+        </w:rPr>
         <w:t xml:space="preserve"> newcomer’s </w:t>
       </w:r>
       <w:r>
         <w:rPr>
           <w:b/>
           <w:bCs/>
+          <w:highlight w:val="green"/>
         </w:rPr>
         <w:t xml:space="preserve">name to the </w:t>
       </w:r>
@@ -3692,6 +3662,7 @@
           <w:rFonts w:ascii="Consolas" w:hAnsi="Consolas"/>
           <w:b/>
           <w:noProof/>
+          <w:highlight w:val="green"/>
         </w:rPr>
         <w:t>Players</w:t>
       </w:r>
@@ -3699,11 +3670,18 @@
         <w:rPr>
           <w:b/>
           <w:bCs/>
+          <w:highlight w:val="green"/>
         </w:rPr>
         <w:t xml:space="preserve"> collection</w:t>
       </w:r>
       <w:r>
-        <w:t xml:space="preserve">. </w:t>
+        <w:rPr>
+          <w:highlight w:val="green"/>
+        </w:rPr>
+        <w:t>.</w:t>
+      </w:r>
+      <w:r>
+        <w:t xml:space="preserve"> </w:t>
       </w:r>
     </w:p>
     <w:p>
@@ -3714,6 +3692,7 @@
           <w:rFonts w:ascii="Consolas" w:hAnsi="Consolas"/>
           <w:noProof/>
           <w:szCs w:val="24"/>
+          <w:highlight w:val="green"/>
         </w:rPr>
       </w:pPr>
       <w:r>
@@ -3721,6 +3700,7 @@
           <w:rFonts w:ascii="Consolas" w:hAnsi="Consolas"/>
           <w:noProof/>
           <w:szCs w:val="24"/>
+          <w:highlight w:val="green"/>
         </w:rPr>
         <w:t>void Win()</w:t>
       </w:r>
@@ -3728,10 +3708,14 @@
     <w:p>
       <w:pPr>
         <w:jc w:val="both"/>
-      </w:pPr>
-      <w:r>
-        <w:rPr>
-          <w:noProof/>
+        <w:rPr>
+          <w:highlight w:val="green"/>
+        </w:rPr>
+      </w:pPr>
+      <w:r>
+        <w:rPr>
+          <w:noProof/>
+          <w:highlight w:val="green"/>
         </w:rPr>
         <w:t xml:space="preserve">The </w:t>
       </w:r>
@@ -3740,12 +3724,14 @@
           <w:rFonts w:ascii="Consolas" w:hAnsi="Consolas"/>
           <w:b/>
           <w:noProof/>
+          <w:highlight w:val="green"/>
         </w:rPr>
         <w:t>Win()</w:t>
       </w:r>
       <w:r>
         <w:rPr>
           <w:noProof/>
+          <w:highlight w:val="green"/>
         </w:rPr>
         <w:t xml:space="preserve"> method </w:t>
       </w:r>
@@ -3754,6 +3740,7 @@
           <w:b/>
           <w:bCs/>
           <w:noProof/>
+          <w:highlight w:val="green"/>
         </w:rPr>
         <w:t xml:space="preserve">increases the </w:t>
       </w:r>
@@ -3762,12 +3749,14 @@
           <w:rFonts w:ascii="Consolas" w:hAnsi="Consolas"/>
           <w:b/>
           <w:noProof/>
+          <w:highlight w:val="green"/>
         </w:rPr>
         <w:t>PointsEarned</w:t>
       </w:r>
       <w:r>
         <w:rPr>
           <w:noProof/>
+          <w:highlight w:val="green"/>
         </w:rPr>
         <w:t xml:space="preserve"> property by </w:t>
       </w:r>
@@ -3776,40 +3765,34 @@
           <w:b/>
           <w:bCs/>
           <w:noProof/>
+          <w:highlight w:val="green"/>
         </w:rPr>
         <w:t>3 points</w:t>
       </w:r>
       <w:r>
-        <w:t>.</w:t>
-      </w:r>
-      <w:r>
-        <w:t xml:space="preserve"> </w:t>
-      </w:r>
-      <w:r>
+        <w:rPr>
+          <w:highlight w:val="green"/>
+        </w:rPr>
+        <w:t xml:space="preserve">. </w:t>
+      </w:r>
+      <w:r>
+        <w:rPr>
+          <w:highlight w:val="green"/>
+        </w:rPr>
         <w:t xml:space="preserve">It also </w:t>
       </w:r>
       <w:r>
         <w:rPr>
           <w:b/>
           <w:bCs/>
-        </w:rPr>
-        <w:t xml:space="preserve">increases the rating of every </w:t>
-      </w:r>
-      <w:r>
-        <w:rPr>
-          <w:b/>
-          <w:bCs/>
-        </w:rPr>
-        <w:t xml:space="preserve">single </w:t>
-      </w:r>
-      <w:r>
-        <w:rPr>
-          <w:b/>
-          <w:bCs/>
-        </w:rPr>
-        <w:t>player</w:t>
-      </w:r>
-      <w:r>
+          <w:highlight w:val="green"/>
+        </w:rPr>
+        <w:t>increases the rating of every single player</w:t>
+      </w:r>
+      <w:r>
+        <w:rPr>
+          <w:highlight w:val="green"/>
+        </w:rPr>
         <w:t xml:space="preserve"> competing for the team.</w:t>
       </w:r>
     </w:p>
@@ -3821,6 +3804,7 @@
           <w:rFonts w:ascii="Consolas" w:hAnsi="Consolas"/>
           <w:noProof/>
           <w:szCs w:val="24"/>
+          <w:highlight w:val="green"/>
         </w:rPr>
       </w:pPr>
       <w:r>
@@ -3828,6 +3812,7 @@
           <w:rFonts w:ascii="Consolas" w:hAnsi="Consolas"/>
           <w:noProof/>
           <w:szCs w:val="24"/>
+          <w:highlight w:val="green"/>
         </w:rPr>
         <w:t>void Lose()</w:t>
       </w:r>
@@ -3842,6 +3827,7 @@
       <w:r>
         <w:rPr>
           <w:noProof/>
+          <w:highlight w:val="green"/>
         </w:rPr>
         <w:t xml:space="preserve">The </w:t>
       </w:r>
@@ -3850,20 +3836,14 @@
           <w:rFonts w:ascii="Consolas" w:hAnsi="Consolas"/>
           <w:b/>
           <w:noProof/>
-        </w:rPr>
-        <w:t>Lose</w:t>
-      </w:r>
-      <w:r>
-        <w:rPr>
-          <w:rFonts w:ascii="Consolas" w:hAnsi="Consolas"/>
-          <w:b/>
-          <w:noProof/>
-        </w:rPr>
-        <w:t>()</w:t>
-      </w:r>
-      <w:r>
-        <w:rPr>
-          <w:noProof/>
+          <w:highlight w:val="green"/>
+        </w:rPr>
+        <w:t>Lose()</w:t>
+      </w:r>
+      <w:r>
+        <w:rPr>
+          <w:noProof/>
+          <w:highlight w:val="green"/>
         </w:rPr>
         <w:t xml:space="preserve"> method </w:t>
       </w:r>
@@ -3871,31 +3851,14 @@
         <w:rPr>
           <w:b/>
           <w:bCs/>
-        </w:rPr>
-        <w:t>de</w:t>
-      </w:r>
-      <w:r>
-        <w:rPr>
-          <w:b/>
-          <w:bCs/>
-        </w:rPr>
-        <w:t xml:space="preserve">creases the rating of every </w:t>
-      </w:r>
-      <w:r>
-        <w:rPr>
-          <w:b/>
-          <w:bCs/>
-        </w:rPr>
-        <w:t xml:space="preserve">single </w:t>
-      </w:r>
-      <w:r>
-        <w:rPr>
-          <w:b/>
-          <w:bCs/>
-        </w:rPr>
-        <w:t>player</w:t>
-      </w:r>
-      <w:r>
+          <w:highlight w:val="green"/>
+        </w:rPr>
+        <w:t>decreases the rating of every single player</w:t>
+      </w:r>
+      <w:r>
+        <w:rPr>
+          <w:highlight w:val="green"/>
+        </w:rPr>
         <w:t xml:space="preserve"> competing for the team.</w:t>
       </w:r>
     </w:p>
@@ -3907,6 +3870,7 @@
           <w:rFonts w:ascii="Consolas" w:hAnsi="Consolas"/>
           <w:noProof/>
           <w:szCs w:val="24"/>
+          <w:highlight w:val="green"/>
         </w:rPr>
       </w:pPr>
       <w:r>
@@ -3914,6 +3878,7 @@
           <w:rFonts w:ascii="Consolas" w:hAnsi="Consolas"/>
           <w:noProof/>
           <w:szCs w:val="24"/>
+          <w:highlight w:val="green"/>
         </w:rPr>
         <w:t>void Draw()</w:t>
       </w:r>
@@ -3925,6 +3890,7 @@
       <w:r>
         <w:rPr>
           <w:noProof/>
+          <w:highlight w:val="green"/>
         </w:rPr>
         <w:t xml:space="preserve">The </w:t>
       </w:r>
@@ -3933,20 +3899,14 @@
           <w:rFonts w:ascii="Consolas" w:hAnsi="Consolas"/>
           <w:b/>
           <w:noProof/>
-        </w:rPr>
-        <w:t>Draw</w:t>
-      </w:r>
-      <w:r>
-        <w:rPr>
-          <w:rFonts w:ascii="Consolas" w:hAnsi="Consolas"/>
-          <w:b/>
-          <w:noProof/>
-        </w:rPr>
-        <w:t>()</w:t>
-      </w:r>
-      <w:r>
-        <w:rPr>
-          <w:noProof/>
+          <w:highlight w:val="green"/>
+        </w:rPr>
+        <w:t>Draw()</w:t>
+      </w:r>
+      <w:r>
+        <w:rPr>
+          <w:noProof/>
+          <w:highlight w:val="green"/>
         </w:rPr>
         <w:t xml:space="preserve"> method </w:t>
       </w:r>
@@ -3955,6 +3915,7 @@
           <w:b/>
           <w:bCs/>
           <w:noProof/>
+          <w:highlight w:val="green"/>
         </w:rPr>
         <w:t xml:space="preserve">increases the </w:t>
       </w:r>
@@ -3963,12 +3924,14 @@
           <w:rFonts w:ascii="Consolas" w:hAnsi="Consolas"/>
           <w:b/>
           <w:noProof/>
+          <w:highlight w:val="green"/>
         </w:rPr>
         <w:t>PointsEarned</w:t>
       </w:r>
       <w:r>
         <w:rPr>
           <w:noProof/>
+          <w:highlight w:val="green"/>
         </w:rPr>
         <w:t xml:space="preserve"> property by </w:t>
       </w:r>
@@ -3977,71 +3940,57 @@
           <w:b/>
           <w:bCs/>
           <w:noProof/>
-        </w:rPr>
-        <w:t>1</w:t>
+          <w:highlight w:val="green"/>
+        </w:rPr>
+        <w:t>1 point.</w:t>
       </w:r>
       <w:r>
         <w:rPr>
           <w:b/>
           <w:bCs/>
           <w:noProof/>
-        </w:rPr>
-        <w:t xml:space="preserve"> poin</w:t>
+          <w:highlight w:val="green"/>
+        </w:rPr>
+        <w:t xml:space="preserve"> </w:t>
+      </w:r>
+      <w:r>
+        <w:rPr>
+          <w:highlight w:val="green"/>
+        </w:rPr>
+        <w:t xml:space="preserve">It also </w:t>
       </w:r>
       <w:r>
         <w:rPr>
           <w:b/>
           <w:bCs/>
-          <w:noProof/>
-        </w:rPr>
-        <w:t>t.</w:t>
+          <w:highlight w:val="green"/>
+        </w:rPr>
+        <w:t>increases the rating of the goalkeeper player</w:t>
+      </w:r>
+      <w:r>
+        <w:rPr>
+          <w:highlight w:val="green"/>
+        </w:rPr>
+        <w:t xml:space="preserve"> competing for the team.</w:t>
+      </w:r>
+      <w:r>
+        <w:rPr>
+          <w:highlight w:val="green"/>
+        </w:rPr>
+        <w:t xml:space="preserve"> Each team will always have </w:t>
       </w:r>
       <w:r>
         <w:rPr>
           <w:b/>
           <w:bCs/>
-          <w:noProof/>
-        </w:rPr>
-        <w:t xml:space="preserve"> </w:t>
-      </w:r>
-      <w:r>
-        <w:t xml:space="preserve">It also </w:t>
-      </w:r>
-      <w:r>
-        <w:rPr>
-          <w:b/>
-          <w:bCs/>
-        </w:rPr>
-        <w:t xml:space="preserve">increases the rating of </w:t>
-      </w:r>
-      <w:r>
-        <w:rPr>
-          <w:b/>
-          <w:bCs/>
-        </w:rPr>
-        <w:t xml:space="preserve">the goalkeeper </w:t>
-      </w:r>
-      <w:r>
-        <w:rPr>
-          <w:b/>
-          <w:bCs/>
-        </w:rPr>
-        <w:t>player</w:t>
-      </w:r>
-      <w:r>
-        <w:t xml:space="preserve"> competing for the team.</w:t>
-      </w:r>
-      <w:r>
-        <w:t xml:space="preserve"> Each team will always have </w:t>
-      </w:r>
-      <w:r>
-        <w:rPr>
-          <w:b/>
-          <w:bCs/>
+          <w:highlight w:val="green"/>
         </w:rPr>
         <w:t>only one goalkeeper</w:t>
       </w:r>
       <w:r>
+        <w:rPr>
+          <w:highlight w:val="green"/>
+        </w:rPr>
         <w:t xml:space="preserve"> filed.</w:t>
       </w:r>
     </w:p>
@@ -4051,65 +4000,64 @@
         <w:rPr>
           <w:noProof/>
           <w:szCs w:val="24"/>
-        </w:rPr>
-      </w:pPr>
-      <w:r>
-        <w:rPr>
-          <w:noProof/>
+          <w:highlight w:val="green"/>
+        </w:rPr>
+      </w:pPr>
+      <w:r>
+        <w:rPr>
+          <w:noProof/>
+          <w:highlight w:val="green"/>
         </w:rPr>
         <w:lastRenderedPageBreak/>
-        <w:t>Override ToString</w:t>
-      </w:r>
-      <w:r>
-        <w:rPr>
-          <w:noProof/>
-        </w:rPr>
-        <w:t>()</w:t>
-      </w:r>
-      <w:r>
-        <w:rPr>
-          <w:noProof/>
-        </w:rPr>
-        <w:t xml:space="preserve"> method:</w:t>
+        <w:t>Override ToString() method:</w:t>
       </w:r>
     </w:p>
     <w:p>
       <w:pPr>
         <w:jc w:val="both"/>
-      </w:pPr>
-      <w:r>
-        <w:rPr>
-          <w:noProof/>
+        <w:rPr>
+          <w:highlight w:val="green"/>
+        </w:rPr>
+      </w:pPr>
+      <w:r>
+        <w:rPr>
+          <w:noProof/>
+          <w:highlight w:val="green"/>
         </w:rPr>
         <w:t>Override</w:t>
       </w:r>
       <w:r>
         <w:rPr>
           <w:noProof/>
+          <w:highlight w:val="green"/>
         </w:rPr>
         <w:t>s</w:t>
       </w:r>
       <w:r>
         <w:rPr>
           <w:noProof/>
+          <w:highlight w:val="green"/>
         </w:rPr>
         <w:t xml:space="preserve"> the existing method </w:t>
       </w:r>
       <w:r>
         <w:rPr>
           <w:rStyle w:val="CodeChar"/>
+          <w:highlight w:val="green"/>
         </w:rPr>
         <w:t>ToString()</w:t>
       </w:r>
       <w:r>
         <w:rPr>
           <w:b/>
+          <w:highlight w:val="green"/>
         </w:rPr>
         <w:t xml:space="preserve"> </w:t>
       </w:r>
       <w:r>
         <w:rPr>
           <w:noProof/>
+          <w:highlight w:val="green"/>
         </w:rPr>
         <w:t>and modify it, so the returned string must be in the following format:</w:t>
       </w:r>
@@ -4120,13 +4068,15 @@
           <w:rFonts w:ascii="Consolas" w:hAnsi="Consolas"/>
           <w:b/>
           <w:noProof/>
-        </w:rPr>
-      </w:pPr>
-      <w:r>
-        <w:rPr>
-          <w:rFonts w:ascii="Consolas" w:hAnsi="Consolas"/>
-          <w:b/>
-          <w:noProof/>
+          <w:highlight w:val="green"/>
+        </w:rPr>
+      </w:pPr>
+      <w:r>
+        <w:rPr>
+          <w:rFonts w:ascii="Consolas" w:hAnsi="Consolas"/>
+          <w:b/>
+          <w:noProof/>
+          <w:highlight w:val="green"/>
         </w:rPr>
         <w:t>"</w:t>
       </w:r>
@@ -4135,6 +4085,7 @@
           <w:rFonts w:ascii="Cascadia Mono" w:hAnsi="Cascadia Mono" w:cs="Cascadia Mono"/>
           <w:noProof/>
           <w:color w:val="A31515"/>
+          <w:highlight w:val="green"/>
         </w:rPr>
         <w:t>Team:</w:t>
       </w:r>
@@ -4143,6 +4094,7 @@
           <w:rFonts w:ascii="Consolas" w:hAnsi="Consolas"/>
           <w:b/>
           <w:noProof/>
+          <w:highlight w:val="green"/>
         </w:rPr>
         <w:t xml:space="preserve"> </w:t>
       </w:r>
@@ -4151,6 +4103,7 @@
           <w:rFonts w:ascii="Consolas" w:hAnsi="Consolas"/>
           <w:b/>
           <w:noProof/>
+          <w:highlight w:val="green"/>
         </w:rPr>
         <w:t>{</w:t>
       </w:r>
@@ -4159,6 +4112,7 @@
           <w:rFonts w:ascii="Consolas" w:hAnsi="Consolas"/>
           <w:b/>
           <w:noProof/>
+          <w:highlight w:val="green"/>
         </w:rPr>
         <w:t>Name</w:t>
       </w:r>
@@ -4167,38 +4121,34 @@
           <w:rFonts w:ascii="Consolas" w:hAnsi="Consolas"/>
           <w:b/>
           <w:noProof/>
-        </w:rPr>
-        <w:t>}</w:t>
-      </w:r>
-      <w:r>
-        <w:rPr>
-          <w:rFonts w:ascii="Consolas" w:hAnsi="Consolas"/>
-          <w:b/>
-          <w:noProof/>
+          <w:highlight w:val="green"/>
+        </w:rPr>
+        <w:t xml:space="preserve">} </w:t>
+      </w:r>
+      <w:r>
+        <w:rPr>
+          <w:rFonts w:ascii="Cascadia Mono" w:hAnsi="Cascadia Mono" w:cs="Cascadia Mono"/>
+          <w:noProof/>
+          <w:color w:val="A31515"/>
+          <w:highlight w:val="green"/>
+        </w:rPr>
+        <w:t>Points:</w:t>
+      </w:r>
+      <w:r>
+        <w:rPr>
+          <w:rFonts w:ascii="Consolas" w:hAnsi="Consolas"/>
+          <w:b/>
+          <w:noProof/>
+          <w:highlight w:val="green"/>
         </w:rPr>
         <w:t xml:space="preserve"> </w:t>
       </w:r>
       <w:r>
         <w:rPr>
-          <w:rFonts w:ascii="Cascadia Mono" w:hAnsi="Cascadia Mono" w:cs="Cascadia Mono"/>
-          <w:noProof/>
-          <w:color w:val="A31515"/>
-        </w:rPr>
-        <w:t>Points:</w:t>
-      </w:r>
-      <w:r>
-        <w:rPr>
-          <w:rFonts w:ascii="Consolas" w:hAnsi="Consolas"/>
-          <w:b/>
-          <w:noProof/>
-        </w:rPr>
-        <w:t xml:space="preserve"> </w:t>
-      </w:r>
-      <w:r>
-        <w:rPr>
-          <w:rFonts w:ascii="Consolas" w:hAnsi="Consolas"/>
-          <w:b/>
-          <w:noProof/>
+          <w:rFonts w:ascii="Consolas" w:hAnsi="Consolas"/>
+          <w:b/>
+          <w:noProof/>
+          <w:highlight w:val="green"/>
         </w:rPr>
         <w:t>{</w:t>
       </w:r>
@@ -4207,6 +4157,7 @@
           <w:rFonts w:ascii="Consolas" w:hAnsi="Consolas"/>
           <w:b/>
           <w:noProof/>
+          <w:highlight w:val="green"/>
         </w:rPr>
         <w:t>PointsEarned</w:t>
       </w:r>
@@ -4215,6 +4166,7 @@
           <w:rFonts w:ascii="Consolas" w:hAnsi="Consolas"/>
           <w:b/>
           <w:noProof/>
+          <w:highlight w:val="green"/>
         </w:rPr>
         <w:t>}</w:t>
       </w:r>
@@ -4225,6 +4177,7 @@
           <w:rFonts w:ascii="Consolas" w:hAnsi="Consolas"/>
           <w:iCs/>
           <w:noProof/>
+          <w:highlight w:val="green"/>
         </w:rPr>
       </w:pPr>
       <w:r>
@@ -4232,6 +4185,34 @@
           <w:rFonts w:ascii="Cascadia Mono" w:hAnsi="Cascadia Mono" w:cs="Cascadia Mono"/>
           <w:noProof/>
           <w:color w:val="A31515"/>
+          <w:highlight w:val="green"/>
+        </w:rPr>
+        <w:t>--Overall rating:</w:t>
+      </w:r>
+      <w:r>
+        <w:rPr>
+          <w:rFonts w:ascii="Consolas" w:hAnsi="Consolas"/>
+          <w:b/>
+          <w:noProof/>
+          <w:highlight w:val="green"/>
+        </w:rPr>
+        <w:t xml:space="preserve"> {OverallRating}</w:t>
+      </w:r>
+      <w:r>
+        <w:rPr>
+          <w:rFonts w:ascii="Consolas" w:hAnsi="Consolas"/>
+          <w:b/>
+          <w:noProof/>
+          <w:highlight w:val="green"/>
+        </w:rPr>
+        <w:br/>
+      </w:r>
+      <w:r>
+        <w:rPr>
+          <w:rFonts w:ascii="Cascadia Mono" w:hAnsi="Cascadia Mono" w:cs="Cascadia Mono"/>
+          <w:noProof/>
+          <w:color w:val="A31515"/>
+          <w:highlight w:val="green"/>
         </w:rPr>
         <w:t>--</w:t>
       </w:r>
@@ -4240,14 +4221,16 @@
           <w:rFonts w:ascii="Cascadia Mono" w:hAnsi="Cascadia Mono" w:cs="Cascadia Mono"/>
           <w:noProof/>
           <w:color w:val="A31515"/>
-        </w:rPr>
-        <w:t>Overall rating</w:t>
+          <w:highlight w:val="green"/>
+        </w:rPr>
+        <w:t>Players</w:t>
       </w:r>
       <w:r>
         <w:rPr>
           <w:rFonts w:ascii="Cascadia Mono" w:hAnsi="Cascadia Mono" w:cs="Cascadia Mono"/>
           <w:noProof/>
           <w:color w:val="A31515"/>
+          <w:highlight w:val="green"/>
         </w:rPr>
         <w:t>:</w:t>
       </w:r>
@@ -4256,14 +4239,35 @@
           <w:rFonts w:ascii="Consolas" w:hAnsi="Consolas"/>
           <w:b/>
           <w:noProof/>
-        </w:rPr>
-        <w:t xml:space="preserve"> {OverallRating</w:t>
-      </w:r>
-      <w:r>
-        <w:rPr>
-          <w:rFonts w:ascii="Consolas" w:hAnsi="Consolas"/>
-          <w:b/>
-          <w:noProof/>
+          <w:highlight w:val="green"/>
+        </w:rPr>
+        <w:t xml:space="preserve"> {</w:t>
+      </w:r>
+      <w:r>
+        <w:rPr>
+          <w:rFonts w:ascii="Consolas" w:hAnsi="Consolas"/>
+          <w:b/>
+          <w:noProof/>
+          <w:highlight w:val="green"/>
+        </w:rPr>
+        <w:t>name</w:t>
+      </w:r>
+      <w:r>
+        <w:rPr>
+          <w:rFonts w:ascii="Consolas" w:hAnsi="Consolas"/>
+          <w:b/>
+          <w:noProof/>
+          <w:highlight w:val="green"/>
+          <w:vertAlign w:val="subscript"/>
+        </w:rPr>
+        <w:t>1</w:t>
+      </w:r>
+      <w:r>
+        <w:rPr>
+          <w:rFonts w:ascii="Consolas" w:hAnsi="Consolas"/>
+          <w:b/>
+          <w:noProof/>
+          <w:highlight w:val="green"/>
         </w:rPr>
         <w:t>}</w:t>
       </w:r>
@@ -4272,90 +4276,47 @@
           <w:rFonts w:ascii="Consolas" w:hAnsi="Consolas"/>
           <w:b/>
           <w:noProof/>
-        </w:rPr>
-        <w:br/>
+          <w:highlight w:val="green"/>
+        </w:rPr>
+        <w:t>, {name</w:t>
+      </w:r>
+      <w:r>
+        <w:rPr>
+          <w:rFonts w:ascii="Consolas" w:hAnsi="Consolas"/>
+          <w:b/>
+          <w:noProof/>
+          <w:highlight w:val="green"/>
+          <w:vertAlign w:val="subscript"/>
+        </w:rPr>
+        <w:t>2</w:t>
+      </w:r>
+      <w:r>
+        <w:rPr>
+          <w:rFonts w:ascii="Consolas" w:hAnsi="Consolas"/>
+          <w:b/>
+          <w:noProof/>
+          <w:highlight w:val="green"/>
+        </w:rPr>
+        <w:t>}…</w:t>
+      </w:r>
+      <w:r>
+        <w:rPr>
+          <w:rFonts w:ascii="Consolas" w:hAnsi="Consolas"/>
+          <w:b/>
+          <w:iCs/>
+          <w:noProof/>
+          <w:highlight w:val="green"/>
+        </w:rPr>
+        <w:t>/</w:t>
       </w:r>
       <w:r>
         <w:rPr>
           <w:rFonts w:ascii="Cascadia Mono" w:hAnsi="Cascadia Mono" w:cs="Cascadia Mono"/>
           <w:noProof/>
           <w:color w:val="A31515"/>
-        </w:rPr>
-        <w:t>--</w:t>
-      </w:r>
-      <w:r>
-        <w:rPr>
-          <w:rFonts w:ascii="Cascadia Mono" w:hAnsi="Cascadia Mono" w:cs="Cascadia Mono"/>
-          <w:noProof/>
-          <w:color w:val="A31515"/>
-        </w:rPr>
-        <w:t>Players</w:t>
-      </w:r>
-      <w:r>
-        <w:rPr>
-          <w:rFonts w:ascii="Cascadia Mono" w:hAnsi="Cascadia Mono" w:cs="Cascadia Mono"/>
-          <w:noProof/>
-          <w:color w:val="A31515"/>
-        </w:rPr>
-        <w:t>:</w:t>
-      </w:r>
-      <w:r>
-        <w:rPr>
-          <w:rFonts w:ascii="Consolas" w:hAnsi="Consolas"/>
-          <w:b/>
-          <w:noProof/>
-        </w:rPr>
-        <w:t xml:space="preserve"> {</w:t>
-      </w:r>
-      <w:r>
-        <w:rPr>
-          <w:rFonts w:ascii="Consolas" w:hAnsi="Consolas"/>
-          <w:b/>
-          <w:noProof/>
-        </w:rPr>
-        <w:t>name</w:t>
-      </w:r>
-      <w:r>
-        <w:rPr>
-          <w:rFonts w:ascii="Consolas" w:hAnsi="Consolas"/>
-          <w:b/>
-          <w:noProof/>
-          <w:vertAlign w:val="subscript"/>
-        </w:rPr>
-        <w:t>1</w:t>
-      </w:r>
-      <w:r>
-        <w:rPr>
-          <w:rFonts w:ascii="Consolas" w:hAnsi="Consolas"/>
-          <w:b/>
-          <w:noProof/>
-        </w:rPr>
-        <w:t>}</w:t>
-      </w:r>
-      <w:r>
-        <w:rPr>
-          <w:rFonts w:ascii="Consolas" w:hAnsi="Consolas"/>
-          <w:b/>
-          <w:noProof/>
-        </w:rPr>
-        <w:t>, {name</w:t>
-      </w:r>
-      <w:r>
-        <w:rPr>
-          <w:rFonts w:ascii="Consolas" w:hAnsi="Consolas"/>
-          <w:b/>
-          <w:noProof/>
-          <w:vertAlign w:val="subscript"/>
-        </w:rPr>
-        <w:t>2</w:t>
-      </w:r>
-      <w:r>
-        <w:rPr>
-          <w:rFonts w:ascii="Consolas" w:hAnsi="Consolas"/>
-          <w:b/>
-          <w:noProof/>
-        </w:rPr>
-        <w:t>}…</w:t>
+          <w:highlight w:val="green"/>
+        </w:rPr>
+        <w:t>none</w:t>
       </w:r>
       <w:r>
         <w:rPr>
@@ -4363,31 +4324,16 @@
           <w:b/>
           <w:iCs/>
           <w:noProof/>
-        </w:rPr>
-        <w:t>/</w:t>
-      </w:r>
-      <w:r>
-        <w:rPr>
-          <w:rFonts w:ascii="Cascadia Mono" w:hAnsi="Cascadia Mono" w:cs="Cascadia Mono"/>
-          <w:noProof/>
-          <w:color w:val="A31515"/>
-        </w:rPr>
-        <w:t>none</w:t>
-      </w:r>
-      <w:r>
-        <w:rPr>
-          <w:rFonts w:ascii="Consolas" w:hAnsi="Consolas"/>
-          <w:b/>
+          <w:highlight w:val="green"/>
+        </w:rPr>
+        <w:t>"</w:t>
+      </w:r>
+      <w:r>
+        <w:rPr>
+          <w:rFonts w:ascii="Consolas" w:hAnsi="Consolas"/>
           <w:iCs/>
           <w:noProof/>
-        </w:rPr>
-        <w:t>"</w:t>
-      </w:r>
-      <w:r>
-        <w:rPr>
-          <w:rFonts w:ascii="Consolas" w:hAnsi="Consolas"/>
-          <w:iCs/>
-          <w:noProof/>
+          <w:highlight w:val="green"/>
         </w:rPr>
         <w:t xml:space="preserve"> </w:t>
       </w:r>
@@ -4413,8 +4359,42 @@
           <w:color w:val="000000" w:themeColor="text1"/>
           <w:sz w:val="24"/>
           <w:szCs w:val="19"/>
-        </w:rPr>
-        <w:t xml:space="preserve">NOTE: </w:t>
+          <w:highlight w:val="green"/>
+        </w:rPr>
+        <w:t xml:space="preserve">NOTE: Do not use </w:t>
+      </w:r>
+      <w:r>
+        <w:rPr>
+          <w:rFonts w:ascii="Consolas" w:hAnsi="Consolas"/>
+          <w:bCs/>
+          <w:noProof/>
+          <w:sz w:val="19"/>
+          <w:szCs w:val="19"/>
+          <w:highlight w:val="green"/>
+        </w:rPr>
+        <w:t>"</w:t>
+      </w:r>
+      <w:r>
+        <w:rPr>
+          <w:rFonts w:ascii="Cascadia Mono" w:hAnsi="Cascadia Mono" w:cs="Cascadia Mono"/>
+          <w:noProof/>
+          <w:color w:val="A31515"/>
+          <w:sz w:val="20"/>
+          <w:szCs w:val="20"/>
+          <w:highlight w:val="green"/>
+        </w:rPr>
+        <w:t>\r\n</w:t>
+      </w:r>
+      <w:r>
+        <w:rPr>
+          <w:rFonts w:ascii="Consolas" w:hAnsi="Consolas"/>
+          <w:bCs/>
+          <w:noProof/>
+          <w:sz w:val="19"/>
+          <w:szCs w:val="19"/>
+          <w:highlight w:val="green"/>
+        </w:rPr>
+        <w:t>"</w:t>
       </w:r>
       <w:r>
         <w:rPr>
@@ -4424,38 +4404,9 @@
           <w:color w:val="000000" w:themeColor="text1"/>
           <w:sz w:val="24"/>
           <w:szCs w:val="19"/>
-        </w:rPr>
-        <w:t xml:space="preserve">Do not use </w:t>
-      </w:r>
-      <w:r>
-        <w:rPr>
-          <w:rFonts w:ascii="Consolas" w:hAnsi="Consolas"/>
-          <w:bCs/>
-          <w:noProof/>
-          <w:sz w:val="19"/>
-          <w:szCs w:val="19"/>
-        </w:rPr>
-        <w:t>"</w:t>
-      </w:r>
-      <w:r>
-        <w:rPr>
-          <w:rFonts w:ascii="Cascadia Mono" w:hAnsi="Cascadia Mono" w:cs="Cascadia Mono"/>
-          <w:noProof/>
-          <w:color w:val="A31515"/>
-          <w:sz w:val="20"/>
-          <w:szCs w:val="20"/>
-        </w:rPr>
-        <w:t>\r\n</w:t>
-      </w:r>
-      <w:r>
-        <w:rPr>
-          <w:rFonts w:ascii="Consolas" w:hAnsi="Consolas"/>
-          <w:bCs/>
-          <w:noProof/>
-          <w:sz w:val="19"/>
-          <w:szCs w:val="19"/>
-        </w:rPr>
-        <w:t>"</w:t>
+          <w:highlight w:val="green"/>
+        </w:rPr>
+        <w:t xml:space="preserve"> for a new line.</w:t>
       </w:r>
       <w:r>
         <w:rPr>
@@ -4466,15 +4417,21 @@
           <w:sz w:val="24"/>
           <w:szCs w:val="19"/>
         </w:rPr>
-        <w:t xml:space="preserve"> for a new line. </w:t>
+        <w:t xml:space="preserve"> </w:t>
       </w:r>
     </w:p>
     <w:p>
       <w:pPr>
         <w:pStyle w:val="Heading4"/>
         <w:jc w:val="both"/>
-      </w:pPr>
-      <w:r>
+        <w:rPr>
+          <w:highlight w:val="green"/>
+        </w:rPr>
+      </w:pPr>
+      <w:r>
+        <w:rPr>
+          <w:highlight w:val="green"/>
+        </w:rPr>
         <w:t>Constructor</w:t>
       </w:r>
     </w:p>
@@ -4483,12 +4440,14 @@
         <w:jc w:val="both"/>
         <w:rPr>
           <w:noProof/>
+          <w:highlight w:val="green"/>
           <w:lang w:val="en-GB"/>
         </w:rPr>
       </w:pPr>
       <w:r>
         <w:rPr>
           <w:noProof/>
+          <w:highlight w:val="green"/>
           <w:lang w:val="en-GB"/>
         </w:rPr>
         <w:t>A</w:t>
@@ -4496,6 +4455,7 @@
       <w:r>
         <w:rPr>
           <w:noProof/>
+          <w:highlight w:val="green"/>
           <w:lang w:val="en-GB"/>
         </w:rPr>
         <w:t xml:space="preserve"> </w:t>
@@ -4503,6 +4463,7 @@
       <w:r>
         <w:rPr>
           <w:noProof/>
+          <w:highlight w:val="green"/>
           <w:lang w:val="en-GB"/>
         </w:rPr>
         <w:t>team</w:t>
@@ -4510,16 +4471,10 @@
       <w:r>
         <w:rPr>
           <w:noProof/>
+          <w:highlight w:val="green"/>
           <w:lang w:val="en-GB"/>
         </w:rPr>
-        <w:t xml:space="preserve"> </w:t>
-      </w:r>
-      <w:r>
-        <w:rPr>
-          <w:noProof/>
-          <w:lang w:val="en-GB"/>
-        </w:rPr>
-        <w:t xml:space="preserve">should take the following values upon initialization: </w:t>
+        <w:t xml:space="preserve"> should take the following values upon initialization: </w:t>
       </w:r>
     </w:p>
     <w:p>
@@ -4530,6 +4485,7 @@
         <w:rPr>
           <w:rStyle w:val="CodeChar"/>
           <w:color w:val="0000FF"/>
+          <w:highlight w:val="green"/>
         </w:rPr>
         <w:t>s</w:t>
       </w:r>
@@ -4537,20 +4493,25 @@
         <w:rPr>
           <w:rStyle w:val="CodeChar"/>
           <w:color w:val="0000FF"/>
+          <w:highlight w:val="green"/>
         </w:rPr>
         <w:t>tring</w:t>
       </w:r>
       <w:r>
+        <w:rPr>
+          <w:highlight w:val="green"/>
+        </w:rPr>
         <w:t xml:space="preserve"> </w:t>
       </w:r>
       <w:r>
         <w:rPr>
           <w:rStyle w:val="CodeChar"/>
+          <w:highlight w:val="green"/>
         </w:rPr>
         <w:t>name</w:t>
       </w:r>
     </w:p>
-    <w:bookmarkEnd w:id="1"/>
+    <w:bookmarkEnd w:id="0"/>
     <w:p>
       <w:pPr>
         <w:pStyle w:val="Heading2"/>
@@ -4645,10 +4606,14 @@
         <w:pStyle w:val="Heading4"/>
         <w:jc w:val="both"/>
         <w:rPr>
+          <w:highlight w:val="green"/>
           <w:lang w:val="bg-BG"/>
         </w:rPr>
       </w:pPr>
       <w:r>
+        <w:rPr>
+          <w:highlight w:val="green"/>
+        </w:rPr>
         <w:t>Data</w:t>
       </w:r>
     </w:p>
@@ -4663,11 +4628,13 @@
         <w:jc w:val="both"/>
         <w:rPr>
           <w:bCs/>
-        </w:rPr>
-      </w:pPr>
-      <w:r>
-        <w:rPr>
-          <w:b/>
+          <w:highlight w:val="green"/>
+        </w:rPr>
+      </w:pPr>
+      <w:r>
+        <w:rPr>
+          <w:b/>
+          <w:highlight w:val="green"/>
         </w:rPr>
         <w:t xml:space="preserve">Models – </w:t>
       </w:r>
@@ -4675,6 +4642,7 @@
       <w:r>
         <w:rPr>
           <w:b/>
+          <w:highlight w:val="green"/>
         </w:rPr>
         <w:t>IReadOnlyCollection</w:t>
       </w:r>
@@ -4682,6 +4650,7 @@
       <w:r>
         <w:rPr>
           <w:b/>
+          <w:highlight w:val="green"/>
         </w:rPr>
         <w:t>&lt;</w:t>
       </w:r>
@@ -4689,6 +4658,7 @@
       <w:r>
         <w:rPr>
           <w:b/>
+          <w:highlight w:val="green"/>
         </w:rPr>
         <w:t>IPlayer</w:t>
       </w:r>
@@ -4696,6 +4666,7 @@
       <w:r>
         <w:rPr>
           <w:b/>
+          <w:highlight w:val="green"/>
         </w:rPr>
         <w:t>&gt;</w:t>
       </w:r>
@@ -4712,12 +4683,14 @@
         <w:rPr>
           <w:bCs/>
           <w:noProof/>
+          <w:highlight w:val="green"/>
         </w:rPr>
       </w:pPr>
       <w:r>
         <w:rPr>
           <w:bCs/>
           <w:noProof/>
+          <w:highlight w:val="green"/>
         </w:rPr>
         <w:t xml:space="preserve">Returns a readonly </w:t>
       </w:r>
@@ -4725,6 +4698,7 @@
         <w:rPr>
           <w:b/>
           <w:noProof/>
+          <w:highlight w:val="green"/>
         </w:rPr>
         <w:t>collection of all players</w:t>
       </w:r>
@@ -4732,6 +4706,7 @@
         <w:rPr>
           <w:bCs/>
           <w:noProof/>
+          <w:highlight w:val="green"/>
         </w:rPr>
         <w:t>, created in the application.</w:t>
       </w:r>
@@ -4743,8 +4718,14 @@
           <w:tab w:val="center" w:pos="5217"/>
         </w:tabs>
         <w:jc w:val="both"/>
-      </w:pPr>
-      <w:r>
+        <w:rPr>
+          <w:highlight w:val="green"/>
+        </w:rPr>
+      </w:pPr>
+      <w:r>
+        <w:rPr>
+          <w:highlight w:val="green"/>
+        </w:rPr>
         <w:t>Behavior</w:t>
       </w:r>
     </w:p>
@@ -4758,6 +4739,7 @@
           <w:color w:val="B2500E"/>
           <w:sz w:val="24"/>
           <w:szCs w:val="24"/>
+          <w:highlight w:val="green"/>
           <w:lang w:val="bg-BG"/>
         </w:rPr>
       </w:pPr>
@@ -4769,41 +4751,9 @@
           <w:color w:val="B2500E"/>
           <w:sz w:val="24"/>
           <w:szCs w:val="24"/>
-        </w:rPr>
-        <w:t>void AddModel</w:t>
-      </w:r>
-      <w:r>
-        <w:rPr>
-          <w:rFonts w:ascii="Consolas" w:eastAsiaTheme="majorEastAsia" w:hAnsi="Consolas" w:cstheme="majorBidi"/>
-          <w:b/>
-          <w:noProof/>
-          <w:color w:val="B2500E"/>
-          <w:sz w:val="24"/>
-          <w:szCs w:val="24"/>
-        </w:rPr>
-        <w:t>(</w:t>
-      </w:r>
-      <w:r>
-        <w:rPr>
-          <w:rFonts w:ascii="Consolas" w:eastAsiaTheme="majorEastAsia" w:hAnsi="Consolas" w:cstheme="majorBidi"/>
-          <w:b/>
-          <w:noProof/>
-          <w:color w:val="B2500E"/>
-          <w:sz w:val="24"/>
-          <w:szCs w:val="24"/>
-        </w:rPr>
-        <w:t>IPlayer player</w:t>
-      </w:r>
-      <w:r>
-        <w:rPr>
-          <w:rFonts w:ascii="Consolas" w:eastAsiaTheme="majorEastAsia" w:hAnsi="Consolas" w:cstheme="majorBidi"/>
-          <w:b/>
-          <w:noProof/>
-          <w:color w:val="B2500E"/>
-          <w:sz w:val="24"/>
-          <w:szCs w:val="24"/>
-        </w:rPr>
-        <w:t>)</w:t>
+          <w:highlight w:val="green"/>
+        </w:rPr>
+        <w:t>void AddModel(IPlayer player)</w:t>
       </w:r>
     </w:p>
     <w:p>
@@ -4814,14 +4764,21 @@
           <w:numId w:val="33"/>
         </w:numPr>
         <w:jc w:val="both"/>
-      </w:pPr>
-      <w:r>
-        <w:rPr>
-          <w:b/>
+        <w:rPr>
+          <w:highlight w:val="green"/>
+        </w:rPr>
+      </w:pPr>
+      <w:r>
+        <w:rPr>
+          <w:b/>
+          <w:highlight w:val="green"/>
         </w:rPr>
         <w:t>Adds</w:t>
       </w:r>
       <w:r>
+        <w:rPr>
+          <w:highlight w:val="green"/>
+        </w:rPr>
         <w:t xml:space="preserve"> a new </w:t>
       </w:r>
       <w:r>
@@ -4829,25 +4786,27 @@
           <w:rFonts w:ascii="Consolas" w:hAnsi="Consolas"/>
           <w:b/>
           <w:noProof/>
+          <w:highlight w:val="green"/>
         </w:rPr>
         <w:t>IPayer</w:t>
       </w:r>
       <w:r>
+        <w:rPr>
+          <w:highlight w:val="green"/>
+        </w:rPr>
         <w:t xml:space="preserve"> to the </w:t>
       </w:r>
       <w:r>
         <w:rPr>
           <w:rStyle w:val="CodeChar"/>
-        </w:rPr>
-        <w:t>Player</w:t>
-      </w:r>
-      <w:r>
-        <w:rPr>
-          <w:rStyle w:val="CodeChar"/>
-        </w:rPr>
-        <w:t>Repository</w:t>
-      </w:r>
-      <w:r>
+          <w:highlight w:val="green"/>
+        </w:rPr>
+        <w:t>PlayerRepository</w:t>
+      </w:r>
+      <w:r>
+        <w:rPr>
+          <w:highlight w:val="green"/>
+        </w:rPr>
         <w:t>.</w:t>
       </w:r>
     </w:p>
@@ -4861,6 +4820,7 @@
           <w:color w:val="B2500E"/>
           <w:sz w:val="24"/>
           <w:szCs w:val="24"/>
+          <w:highlight w:val="green"/>
           <w:lang w:val="bg-BG"/>
         </w:rPr>
       </w:pPr>
@@ -4872,6 +4832,7 @@
           <w:color w:val="B2500E"/>
           <w:sz w:val="24"/>
           <w:szCs w:val="24"/>
+          <w:highlight w:val="green"/>
         </w:rPr>
         <w:t>bool</w:t>
       </w:r>
@@ -4882,6 +4843,7 @@
           <w:color w:val="B2500E"/>
           <w:sz w:val="24"/>
           <w:szCs w:val="24"/>
+          <w:highlight w:val="green"/>
         </w:rPr>
         <w:t xml:space="preserve"> </w:t>
       </w:r>
@@ -4893,52 +4855,9 @@
           <w:color w:val="B2500E"/>
           <w:sz w:val="24"/>
           <w:szCs w:val="24"/>
-        </w:rPr>
-        <w:t>Remove</w:t>
-      </w:r>
-      <w:r>
-        <w:rPr>
-          <w:rFonts w:ascii="Consolas" w:eastAsiaTheme="majorEastAsia" w:hAnsi="Consolas" w:cstheme="majorBidi"/>
-          <w:b/>
-          <w:noProof/>
-          <w:color w:val="B2500E"/>
-          <w:sz w:val="24"/>
-          <w:szCs w:val="24"/>
-        </w:rPr>
-        <w:t>Model</w:t>
-      </w:r>
-      <w:r>
-        <w:rPr>
-          <w:rFonts w:ascii="Consolas" w:eastAsiaTheme="majorEastAsia" w:hAnsi="Consolas" w:cstheme="majorBidi"/>
-          <w:b/>
-          <w:noProof/>
-          <w:color w:val="B2500E"/>
-          <w:sz w:val="24"/>
-          <w:szCs w:val="24"/>
-        </w:rPr>
-        <w:t>(</w:t>
-      </w:r>
-      <w:r>
-        <w:rPr>
-          <w:rFonts w:ascii="Consolas" w:eastAsiaTheme="majorEastAsia" w:hAnsi="Consolas" w:cstheme="majorBidi"/>
-          <w:b/>
-          <w:noProof/>
-          <w:color w:val="B2500E"/>
-          <w:sz w:val="24"/>
-          <w:szCs w:val="24"/>
-        </w:rPr>
-        <w:t>string name</w:t>
-      </w:r>
-      <w:r>
-        <w:rPr>
-          <w:rFonts w:ascii="Consolas" w:eastAsiaTheme="majorEastAsia" w:hAnsi="Consolas" w:cstheme="majorBidi"/>
-          <w:b/>
-          <w:noProof/>
-          <w:color w:val="B2500E"/>
-          <w:sz w:val="24"/>
-          <w:szCs w:val="24"/>
-        </w:rPr>
-        <w:t>)</w:t>
+          <w:highlight w:val="green"/>
+        </w:rPr>
+        <w:t>RemoveModel(string name)</w:t>
       </w:r>
     </w:p>
     <w:p>
@@ -4951,25 +4870,21 @@
         <w:jc w:val="both"/>
         <w:rPr>
           <w:noProof/>
-        </w:rPr>
-      </w:pPr>
-      <w:r>
-        <w:rPr>
-          <w:b/>
-          <w:noProof/>
-        </w:rPr>
-        <w:t>Removes</w:t>
-      </w:r>
-      <w:r>
-        <w:rPr>
-          <w:b/>
-          <w:noProof/>
-        </w:rPr>
-        <w:t xml:space="preserve"> </w:t>
-      </w:r>
-      <w:r>
-        <w:rPr>
-          <w:noProof/>
+          <w:highlight w:val="green"/>
+        </w:rPr>
+      </w:pPr>
+      <w:r>
+        <w:rPr>
+          <w:b/>
+          <w:noProof/>
+          <w:highlight w:val="green"/>
+        </w:rPr>
+        <w:t xml:space="preserve">Removes </w:t>
+      </w:r>
+      <w:r>
+        <w:rPr>
+          <w:noProof/>
+          <w:highlight w:val="green"/>
         </w:rPr>
         <w:t xml:space="preserve">a </w:t>
       </w:r>
@@ -4978,12 +4893,14 @@
           <w:b/>
           <w:bCs/>
           <w:noProof/>
+          <w:highlight w:val="green"/>
         </w:rPr>
         <w:t>player with the given name</w:t>
       </w:r>
       <w:r>
         <w:rPr>
           <w:noProof/>
+          <w:highlight w:val="green"/>
         </w:rPr>
         <w:t xml:space="preserve"> from the </w:t>
       </w:r>
@@ -4991,33 +4908,22 @@
         <w:rPr>
           <w:b/>
           <w:noProof/>
-        </w:rPr>
-        <w:t>collection</w:t>
-      </w:r>
-      <w:r>
-        <w:rPr>
-          <w:b/>
-          <w:noProof/>
-        </w:rPr>
-        <w:t xml:space="preserve">. </w:t>
-      </w:r>
-      <w:r>
-        <w:rPr>
-          <w:b/>
-          <w:noProof/>
-        </w:rPr>
-        <w:t xml:space="preserve">Returns </w:t>
-      </w:r>
-      <w:r>
-        <w:rPr>
-          <w:rFonts w:ascii="Consolas" w:hAnsi="Consolas"/>
-          <w:b/>
+          <w:highlight w:val="green"/>
+        </w:rPr>
+        <w:t xml:space="preserve">collection. Returns </w:t>
+      </w:r>
+      <w:r>
+        <w:rPr>
+          <w:rFonts w:ascii="Consolas" w:hAnsi="Consolas"/>
+          <w:b/>
+          <w:highlight w:val="green"/>
         </w:rPr>
         <w:t>true</w:t>
       </w:r>
       <w:r>
         <w:rPr>
           <w:noProof/>
+          <w:highlight w:val="green"/>
         </w:rPr>
         <w:t xml:space="preserve"> if the removal was </w:t>
       </w:r>
@@ -5025,26 +4931,14 @@
         <w:rPr>
           <w:b/>
           <w:noProof/>
-        </w:rPr>
-        <w:t>su</w:t>
-      </w:r>
-      <w:r>
-        <w:rPr>
-          <w:b/>
-          <w:noProof/>
-        </w:rPr>
-        <w:t>c</w:t>
-      </w:r>
-      <w:r>
-        <w:rPr>
-          <w:b/>
-          <w:noProof/>
-        </w:rPr>
-        <w:t>cessful</w:t>
-      </w:r>
-      <w:r>
-        <w:rPr>
-          <w:noProof/>
+          <w:highlight w:val="green"/>
+        </w:rPr>
+        <w:t>successful</w:t>
+      </w:r>
+      <w:r>
+        <w:rPr>
+          <w:noProof/>
+          <w:highlight w:val="green"/>
         </w:rPr>
         <w:t xml:space="preserve">, </w:t>
       </w:r>
@@ -5052,12 +4946,14 @@
         <w:rPr>
           <w:b/>
           <w:noProof/>
+          <w:highlight w:val="green"/>
         </w:rPr>
         <w:t>otherwise</w:t>
       </w:r>
       <w:r>
         <w:rPr>
           <w:noProof/>
+          <w:highlight w:val="green"/>
         </w:rPr>
         <w:t xml:space="preserve"> returns </w:t>
       </w:r>
@@ -5065,12 +4961,14 @@
         <w:rPr>
           <w:rFonts w:ascii="Consolas" w:hAnsi="Consolas"/>
           <w:b/>
+          <w:highlight w:val="green"/>
         </w:rPr>
         <w:t>false</w:t>
       </w:r>
       <w:r>
         <w:rPr>
           <w:noProof/>
+          <w:highlight w:val="green"/>
         </w:rPr>
         <w:t>.</w:t>
       </w:r>
@@ -5085,6 +4983,7 @@
           <w:color w:val="B2500E"/>
           <w:sz w:val="24"/>
           <w:szCs w:val="24"/>
+          <w:highlight w:val="green"/>
           <w:lang w:val="bg-BG"/>
         </w:rPr>
       </w:pPr>
@@ -5096,6 +4995,7 @@
           <w:color w:val="B2500E"/>
           <w:sz w:val="24"/>
           <w:szCs w:val="24"/>
+          <w:highlight w:val="green"/>
         </w:rPr>
         <w:t>bool</w:t>
       </w:r>
@@ -5106,6 +5006,7 @@
           <w:color w:val="B2500E"/>
           <w:sz w:val="24"/>
           <w:szCs w:val="24"/>
+          <w:highlight w:val="green"/>
         </w:rPr>
         <w:t xml:space="preserve"> </w:t>
       </w:r>
@@ -5117,6 +5018,7 @@
           <w:color w:val="B2500E"/>
           <w:sz w:val="24"/>
           <w:szCs w:val="24"/>
+          <w:highlight w:val="green"/>
         </w:rPr>
         <w:t>Exists</w:t>
       </w:r>
@@ -5128,6 +5030,7 @@
           <w:color w:val="B2500E"/>
           <w:sz w:val="24"/>
           <w:szCs w:val="24"/>
+          <w:highlight w:val="green"/>
         </w:rPr>
         <w:t>Model</w:t>
       </w:r>
@@ -5139,30 +5042,9 @@
           <w:color w:val="B2500E"/>
           <w:sz w:val="24"/>
           <w:szCs w:val="24"/>
-        </w:rPr>
-        <w:t>(</w:t>
-      </w:r>
-      <w:r>
-        <w:rPr>
-          <w:rFonts w:ascii="Consolas" w:eastAsiaTheme="majorEastAsia" w:hAnsi="Consolas" w:cstheme="majorBidi"/>
-          <w:b/>
-          <w:noProof/>
-          <w:color w:val="B2500E"/>
-          <w:sz w:val="24"/>
-          <w:szCs w:val="24"/>
-        </w:rPr>
-        <w:t>string name</w:t>
-      </w:r>
-      <w:r>
-        <w:rPr>
-          <w:rFonts w:ascii="Consolas" w:eastAsiaTheme="majorEastAsia" w:hAnsi="Consolas" w:cstheme="majorBidi"/>
-          <w:b/>
-          <w:noProof/>
-          <w:color w:val="B2500E"/>
-          <w:sz w:val="24"/>
-          <w:szCs w:val="24"/>
-        </w:rPr>
-        <w:t>)</w:t>
+          <w:highlight w:val="green"/>
+        </w:rPr>
+        <w:t>(string name)</w:t>
       </w:r>
     </w:p>
     <w:p>
@@ -5175,12 +5057,14 @@
         <w:jc w:val="both"/>
         <w:rPr>
           <w:noProof/>
-        </w:rPr>
-      </w:pPr>
-      <w:r>
-        <w:rPr>
-          <w:b/>
-          <w:noProof/>
+          <w:highlight w:val="green"/>
+        </w:rPr>
+      </w:pPr>
+      <w:r>
+        <w:rPr>
+          <w:b/>
+          <w:noProof/>
+          <w:highlight w:val="green"/>
         </w:rPr>
         <w:t xml:space="preserve">Returns </w:t>
       </w:r>
@@ -5188,12 +5072,14 @@
         <w:rPr>
           <w:rFonts w:ascii="Consolas" w:hAnsi="Consolas"/>
           <w:b/>
+          <w:highlight w:val="green"/>
         </w:rPr>
         <w:t>true</w:t>
       </w:r>
       <w:r>
         <w:rPr>
           <w:noProof/>
+          <w:highlight w:val="green"/>
         </w:rPr>
         <w:t xml:space="preserve"> if a player with the given name is already added to the repository, </w:t>
       </w:r>
@@ -5201,12 +5087,14 @@
         <w:rPr>
           <w:b/>
           <w:noProof/>
+          <w:highlight w:val="green"/>
         </w:rPr>
         <w:t>otherwise</w:t>
       </w:r>
       <w:r>
         <w:rPr>
           <w:noProof/>
+          <w:highlight w:val="green"/>
         </w:rPr>
         <w:t xml:space="preserve"> returns </w:t>
       </w:r>
@@ -5214,12 +5102,14 @@
         <w:rPr>
           <w:rFonts w:ascii="Consolas" w:hAnsi="Consolas"/>
           <w:b/>
+          <w:highlight w:val="green"/>
         </w:rPr>
         <w:t>false</w:t>
       </w:r>
       <w:r>
         <w:rPr>
           <w:noProof/>
+          <w:highlight w:val="green"/>
         </w:rPr>
         <w:t>.</w:t>
       </w:r>
@@ -5234,6 +5124,7 @@
           <w:color w:val="B2500E"/>
           <w:sz w:val="24"/>
           <w:szCs w:val="24"/>
+          <w:highlight w:val="green"/>
         </w:rPr>
       </w:pPr>
       <w:r>
@@ -5244,6 +5135,7 @@
           <w:color w:val="B2500E"/>
           <w:sz w:val="24"/>
           <w:szCs w:val="24"/>
+          <w:highlight w:val="green"/>
         </w:rPr>
         <w:t>IPlayer</w:t>
       </w:r>
@@ -5254,6 +5146,7 @@
           <w:color w:val="B2500E"/>
           <w:sz w:val="24"/>
           <w:szCs w:val="24"/>
+          <w:highlight w:val="green"/>
         </w:rPr>
         <w:t xml:space="preserve"> </w:t>
       </w:r>
@@ -5265,6 +5158,7 @@
           <w:color w:val="B2500E"/>
           <w:sz w:val="24"/>
           <w:szCs w:val="24"/>
+          <w:highlight w:val="green"/>
         </w:rPr>
         <w:t>Get</w:t>
       </w:r>
@@ -5276,41 +5170,9 @@
           <w:color w:val="B2500E"/>
           <w:sz w:val="24"/>
           <w:szCs w:val="24"/>
-        </w:rPr>
-        <w:t>Model</w:t>
-      </w:r>
-      <w:r>
-        <w:rPr>
-          <w:rFonts w:ascii="Consolas" w:eastAsiaTheme="majorEastAsia" w:hAnsi="Consolas" w:cstheme="majorBidi"/>
-          <w:b/>
-          <w:noProof/>
-          <w:color w:val="B2500E"/>
-          <w:sz w:val="24"/>
-          <w:szCs w:val="24"/>
-        </w:rPr>
-        <w:t>(</w:t>
-      </w:r>
-      <w:r>
-        <w:rPr>
-          <w:rFonts w:ascii="Consolas" w:eastAsiaTheme="majorEastAsia" w:hAnsi="Consolas" w:cstheme="majorBidi"/>
-          <w:b/>
-          <w:noProof/>
-          <w:color w:val="B2500E"/>
-          <w:sz w:val="24"/>
-          <w:szCs w:val="24"/>
-        </w:rPr>
-        <w:t>string name</w:t>
-      </w:r>
-      <w:r>
-        <w:rPr>
-          <w:rFonts w:ascii="Consolas" w:eastAsiaTheme="majorEastAsia" w:hAnsi="Consolas" w:cstheme="majorBidi"/>
-          <w:b/>
-          <w:noProof/>
-          <w:color w:val="B2500E"/>
-          <w:sz w:val="24"/>
-          <w:szCs w:val="24"/>
-        </w:rPr>
-        <w:t>)</w:t>
+          <w:highlight w:val="green"/>
+        </w:rPr>
+        <w:t>Model(string name)</w:t>
       </w:r>
     </w:p>
     <w:p>
@@ -5323,25 +5185,28 @@
         <w:jc w:val="both"/>
         <w:rPr>
           <w:noProof/>
-        </w:rPr>
-      </w:pPr>
-      <w:r>
-        <w:t>Returns</w:t>
-      </w:r>
-      <w:r>
-        <w:t xml:space="preserve"> a </w:t>
+          <w:highlight w:val="green"/>
+        </w:rPr>
+      </w:pPr>
+      <w:r>
+        <w:rPr>
+          <w:highlight w:val="green"/>
+        </w:rPr>
+        <w:t xml:space="preserve">Returns a </w:t>
       </w:r>
       <w:r>
         <w:rPr>
           <w:b/>
           <w:bCs/>
           <w:noProof/>
+          <w:highlight w:val="green"/>
         </w:rPr>
         <w:t>player with the given name</w:t>
       </w:r>
       <w:r>
         <w:rPr>
           <w:noProof/>
+          <w:highlight w:val="green"/>
         </w:rPr>
         <w:t xml:space="preserve"> from the </w:t>
       </w:r>
@@ -5349,35 +5214,41 @@
         <w:rPr>
           <w:b/>
           <w:noProof/>
+          <w:highlight w:val="green"/>
         </w:rPr>
         <w:t>collection</w:t>
       </w:r>
       <w:r>
+        <w:rPr>
+          <w:highlight w:val="green"/>
+        </w:rPr>
         <w:t>, if there is</w:t>
       </w:r>
       <w:r>
         <w:rPr>
+          <w:highlight w:val="green"/>
           <w:lang w:val="bg-BG"/>
         </w:rPr>
         <w:t xml:space="preserve"> </w:t>
       </w:r>
       <w:r>
-        <w:t xml:space="preserve">any. </w:t>
-      </w:r>
-      <w:r>
-        <w:t>Otherwise</w:t>
-      </w:r>
-      <w:r>
-        <w:t xml:space="preserve">, returns </w:t>
-      </w:r>
-      <w:r>
-        <w:rPr>
-          <w:rFonts w:ascii="Consolas" w:hAnsi="Consolas"/>
-          <w:b/>
+        <w:rPr>
+          <w:highlight w:val="green"/>
+        </w:rPr>
+        <w:t xml:space="preserve">any. Otherwise, returns </w:t>
+      </w:r>
+      <w:r>
+        <w:rPr>
+          <w:rFonts w:ascii="Consolas" w:hAnsi="Consolas"/>
+          <w:b/>
+          <w:highlight w:val="green"/>
         </w:rPr>
         <w:t>null</w:t>
       </w:r>
       <w:r>
+        <w:rPr>
+          <w:highlight w:val="green"/>
+        </w:rPr>
         <w:t>.</w:t>
       </w:r>
     </w:p>
@@ -5386,11 +5257,13 @@
         <w:pStyle w:val="Heading2"/>
         <w:rPr>
           <w:noProof/>
-        </w:rPr>
-      </w:pPr>
-      <w:r>
-        <w:rPr>
-          <w:noProof/>
+          <w:highlight w:val="green"/>
+        </w:rPr>
+      </w:pPr>
+      <w:r>
+        <w:rPr>
+          <w:noProof/>
+          <w:highlight w:val="green"/>
         </w:rPr>
         <w:t>TeamRepository</w:t>
       </w:r>
@@ -5398,8 +5271,14 @@
     <w:p>
       <w:pPr>
         <w:jc w:val="both"/>
-      </w:pPr>
-      <w:r>
+        <w:rPr>
+          <w:highlight w:val="green"/>
+        </w:rPr>
+      </w:pPr>
+      <w:r>
+        <w:rPr>
+          <w:highlight w:val="green"/>
+        </w:rPr>
         <w:t xml:space="preserve">The </w:t>
       </w:r>
       <w:r>
@@ -5408,8 +5287,15 @@
           <w:b/>
           <w:bCs/>
           <w:noProof/>
-        </w:rPr>
-        <w:t>Team</w:t>
+          <w:highlight w:val="green"/>
+        </w:rPr>
+        <w:t>TeamRepository</w:t>
+      </w:r>
+      <w:r>
+        <w:rPr>
+          <w:highlight w:val="green"/>
+        </w:rPr>
+        <w:t xml:space="preserve"> is an </w:t>
       </w:r>
       <w:r>
         <w:rPr>
@@ -5417,56 +5303,48 @@
           <w:b/>
           <w:bCs/>
           <w:noProof/>
-        </w:rPr>
-        <w:t>Repository</w:t>
-      </w:r>
-      <w:r>
-        <w:t xml:space="preserve"> is an </w:t>
-      </w:r>
-      <w:r>
-        <w:rPr>
-          <w:rFonts w:ascii="Consolas" w:hAnsi="Consolas"/>
-          <w:b/>
+          <w:highlight w:val="green"/>
+        </w:rPr>
+        <w:t>IRepository&lt;ITeam</w:t>
+      </w:r>
+      <w:r>
+        <w:rPr>
+          <w:b/>
+          <w:highlight w:val="green"/>
+        </w:rPr>
+        <w:t>&gt;. Collection</w:t>
+      </w:r>
+      <w:r>
+        <w:rPr>
+          <w:highlight w:val="green"/>
+        </w:rPr>
+        <w:t xml:space="preserve"> for the </w:t>
+      </w:r>
+      <w:r>
+        <w:rPr>
+          <w:b/>
+          <w:highlight w:val="green"/>
+        </w:rPr>
+        <w:t>teams</w:t>
+      </w:r>
+      <w:r>
+        <w:rPr>
+          <w:highlight w:val="green"/>
+        </w:rPr>
+        <w:t xml:space="preserve"> that are created in the </w:t>
+      </w:r>
+      <w:r>
+        <w:rPr>
           <w:bCs/>
           <w:noProof/>
-        </w:rPr>
-        <w:t>IRepository</w:t>
-      </w:r>
-      <w:r>
-        <w:rPr>
-          <w:rFonts w:ascii="Consolas" w:hAnsi="Consolas"/>
-          <w:b/>
-          <w:bCs/>
-          <w:noProof/>
-        </w:rPr>
-        <w:t>&lt;ITeam</w:t>
-      </w:r>
-      <w:r>
-        <w:rPr>
-          <w:b/>
-        </w:rPr>
-        <w:t>&gt;. Collection</w:t>
-      </w:r>
-      <w:r>
-        <w:t xml:space="preserve"> for the </w:t>
-      </w:r>
-      <w:r>
-        <w:rPr>
-          <w:b/>
-        </w:rPr>
-        <w:t>teams</w:t>
-      </w:r>
-      <w:r>
-        <w:t xml:space="preserve"> that are created in the </w:t>
-      </w:r>
-      <w:r>
-        <w:rPr>
-          <w:bCs/>
-          <w:noProof/>
+          <w:highlight w:val="green"/>
         </w:rPr>
         <w:t>application</w:t>
       </w:r>
       <w:r>
+        <w:rPr>
+          <w:highlight w:val="green"/>
+        </w:rPr>
         <w:t>.</w:t>
       </w:r>
     </w:p>
@@ -5475,10 +5353,14 @@
         <w:pStyle w:val="Heading4"/>
         <w:jc w:val="both"/>
         <w:rPr>
+          <w:highlight w:val="green"/>
           <w:lang w:val="bg-BG"/>
         </w:rPr>
       </w:pPr>
       <w:r>
+        <w:rPr>
+          <w:highlight w:val="green"/>
+        </w:rPr>
         <w:t>Data</w:t>
       </w:r>
     </w:p>
@@ -5493,11 +5375,13 @@
         <w:jc w:val="both"/>
         <w:rPr>
           <w:bCs/>
-        </w:rPr>
-      </w:pPr>
-      <w:r>
-        <w:rPr>
-          <w:b/>
+          <w:highlight w:val="green"/>
+        </w:rPr>
+      </w:pPr>
+      <w:r>
+        <w:rPr>
+          <w:b/>
+          <w:highlight w:val="green"/>
         </w:rPr>
         <w:t xml:space="preserve">Models – </w:t>
       </w:r>
@@ -5505,6 +5389,7 @@
       <w:r>
         <w:rPr>
           <w:b/>
+          <w:highlight w:val="green"/>
         </w:rPr>
         <w:t>IReadOnlyCollection</w:t>
       </w:r>
@@ -5512,6 +5397,7 @@
       <w:r>
         <w:rPr>
           <w:b/>
+          <w:highlight w:val="green"/>
         </w:rPr>
         <w:t>&lt;</w:t>
       </w:r>
@@ -5519,6 +5405,7 @@
       <w:r>
         <w:rPr>
           <w:b/>
+          <w:highlight w:val="green"/>
         </w:rPr>
         <w:t>ITeam</w:t>
       </w:r>
@@ -5526,6 +5413,7 @@
       <w:r>
         <w:rPr>
           <w:b/>
+          <w:highlight w:val="green"/>
         </w:rPr>
         <w:t>&gt;</w:t>
       </w:r>
@@ -5542,12 +5430,14 @@
         <w:rPr>
           <w:bCs/>
           <w:noProof/>
+          <w:highlight w:val="green"/>
         </w:rPr>
       </w:pPr>
       <w:r>
         <w:rPr>
           <w:bCs/>
           <w:noProof/>
+          <w:highlight w:val="green"/>
         </w:rPr>
         <w:t xml:space="preserve">Returns a readonly </w:t>
       </w:r>
@@ -5555,6 +5445,7 @@
         <w:rPr>
           <w:b/>
           <w:noProof/>
+          <w:highlight w:val="green"/>
         </w:rPr>
         <w:t>collection of all teams</w:t>
       </w:r>
@@ -5562,6 +5453,7 @@
         <w:rPr>
           <w:bCs/>
           <w:noProof/>
+          <w:highlight w:val="green"/>
         </w:rPr>
         <w:t>, created in the application.</w:t>
       </w:r>
@@ -5573,8 +5465,14 @@
           <w:tab w:val="center" w:pos="5217"/>
         </w:tabs>
         <w:jc w:val="both"/>
-      </w:pPr>
-      <w:r>
+        <w:rPr>
+          <w:highlight w:val="green"/>
+        </w:rPr>
+      </w:pPr>
+      <w:r>
+        <w:rPr>
+          <w:highlight w:val="green"/>
+        </w:rPr>
         <w:t>Behavior</w:t>
       </w:r>
     </w:p>
@@ -5588,6 +5486,7 @@
           <w:color w:val="B2500E"/>
           <w:sz w:val="24"/>
           <w:szCs w:val="24"/>
+          <w:highlight w:val="green"/>
           <w:lang w:val="bg-BG"/>
         </w:rPr>
       </w:pPr>
@@ -5599,41 +5498,9 @@
           <w:color w:val="B2500E"/>
           <w:sz w:val="24"/>
           <w:szCs w:val="24"/>
-        </w:rPr>
-        <w:t>void AddModel</w:t>
-      </w:r>
-      <w:r>
-        <w:rPr>
-          <w:rFonts w:ascii="Consolas" w:eastAsiaTheme="majorEastAsia" w:hAnsi="Consolas" w:cstheme="majorBidi"/>
-          <w:b/>
-          <w:noProof/>
-          <w:color w:val="B2500E"/>
-          <w:sz w:val="24"/>
-          <w:szCs w:val="24"/>
-        </w:rPr>
-        <w:t>(</w:t>
-      </w:r>
-      <w:r>
-        <w:rPr>
-          <w:rFonts w:ascii="Consolas" w:eastAsiaTheme="majorEastAsia" w:hAnsi="Consolas" w:cstheme="majorBidi"/>
-          <w:b/>
-          <w:noProof/>
-          <w:color w:val="B2500E"/>
-          <w:sz w:val="24"/>
-          <w:szCs w:val="24"/>
-        </w:rPr>
-        <w:t>ITeam team</w:t>
-      </w:r>
-      <w:r>
-        <w:rPr>
-          <w:rFonts w:ascii="Consolas" w:eastAsiaTheme="majorEastAsia" w:hAnsi="Consolas" w:cstheme="majorBidi"/>
-          <w:b/>
-          <w:noProof/>
-          <w:color w:val="B2500E"/>
-          <w:sz w:val="24"/>
-          <w:szCs w:val="24"/>
-        </w:rPr>
-        <w:t>)</w:t>
+          <w:highlight w:val="green"/>
+        </w:rPr>
+        <w:t>void AddModel(ITeam team)</w:t>
       </w:r>
     </w:p>
     <w:p>
@@ -5644,14 +5511,21 @@
           <w:numId w:val="33"/>
         </w:numPr>
         <w:jc w:val="both"/>
-      </w:pPr>
-      <w:r>
-        <w:rPr>
-          <w:b/>
+        <w:rPr>
+          <w:highlight w:val="green"/>
+        </w:rPr>
+      </w:pPr>
+      <w:r>
+        <w:rPr>
+          <w:b/>
+          <w:highlight w:val="green"/>
         </w:rPr>
         <w:t>Adds</w:t>
       </w:r>
       <w:r>
+        <w:rPr>
+          <w:highlight w:val="green"/>
+        </w:rPr>
         <w:t xml:space="preserve"> a new </w:t>
       </w:r>
       <w:r>
@@ -5659,25 +5533,27 @@
           <w:rFonts w:ascii="Consolas" w:hAnsi="Consolas"/>
           <w:b/>
           <w:noProof/>
+          <w:highlight w:val="green"/>
         </w:rPr>
         <w:t>ITeam</w:t>
       </w:r>
       <w:r>
+        <w:rPr>
+          <w:highlight w:val="green"/>
+        </w:rPr>
         <w:t xml:space="preserve"> to the </w:t>
       </w:r>
       <w:r>
         <w:rPr>
           <w:rStyle w:val="CodeChar"/>
-        </w:rPr>
-        <w:t>Team</w:t>
-      </w:r>
-      <w:r>
-        <w:rPr>
-          <w:rStyle w:val="CodeChar"/>
-        </w:rPr>
-        <w:t>Repository</w:t>
-      </w:r>
-      <w:r>
+          <w:highlight w:val="green"/>
+        </w:rPr>
+        <w:t>TeamRepository</w:t>
+      </w:r>
+      <w:r>
+        <w:rPr>
+          <w:highlight w:val="green"/>
+        </w:rPr>
         <w:t>.</w:t>
       </w:r>
     </w:p>
@@ -5691,6 +5567,7 @@
           <w:color w:val="B2500E"/>
           <w:sz w:val="24"/>
           <w:szCs w:val="24"/>
+          <w:highlight w:val="green"/>
           <w:lang w:val="bg-BG"/>
         </w:rPr>
       </w:pPr>
@@ -5702,6 +5579,7 @@
           <w:color w:val="B2500E"/>
           <w:sz w:val="24"/>
           <w:szCs w:val="24"/>
+          <w:highlight w:val="green"/>
         </w:rPr>
         <w:lastRenderedPageBreak/>
         <w:t>bool</w:t>
@@ -5713,6 +5591,7 @@
           <w:color w:val="B2500E"/>
           <w:sz w:val="24"/>
           <w:szCs w:val="24"/>
+          <w:highlight w:val="green"/>
         </w:rPr>
         <w:t xml:space="preserve"> </w:t>
       </w:r>
@@ -5724,52 +5603,9 @@
           <w:color w:val="B2500E"/>
           <w:sz w:val="24"/>
           <w:szCs w:val="24"/>
-        </w:rPr>
-        <w:t>Remove</w:t>
-      </w:r>
-      <w:r>
-        <w:rPr>
-          <w:rFonts w:ascii="Consolas" w:eastAsiaTheme="majorEastAsia" w:hAnsi="Consolas" w:cstheme="majorBidi"/>
-          <w:b/>
-          <w:noProof/>
-          <w:color w:val="B2500E"/>
-          <w:sz w:val="24"/>
-          <w:szCs w:val="24"/>
-        </w:rPr>
-        <w:t>Model</w:t>
-      </w:r>
-      <w:r>
-        <w:rPr>
-          <w:rFonts w:ascii="Consolas" w:eastAsiaTheme="majorEastAsia" w:hAnsi="Consolas" w:cstheme="majorBidi"/>
-          <w:b/>
-          <w:noProof/>
-          <w:color w:val="B2500E"/>
-          <w:sz w:val="24"/>
-          <w:szCs w:val="24"/>
-        </w:rPr>
-        <w:t>(</w:t>
-      </w:r>
-      <w:r>
-        <w:rPr>
-          <w:rFonts w:ascii="Consolas" w:eastAsiaTheme="majorEastAsia" w:hAnsi="Consolas" w:cstheme="majorBidi"/>
-          <w:b/>
-          <w:noProof/>
-          <w:color w:val="B2500E"/>
-          <w:sz w:val="24"/>
-          <w:szCs w:val="24"/>
-        </w:rPr>
-        <w:t>string name</w:t>
-      </w:r>
-      <w:r>
-        <w:rPr>
-          <w:rFonts w:ascii="Consolas" w:eastAsiaTheme="majorEastAsia" w:hAnsi="Consolas" w:cstheme="majorBidi"/>
-          <w:b/>
-          <w:noProof/>
-          <w:color w:val="B2500E"/>
-          <w:sz w:val="24"/>
-          <w:szCs w:val="24"/>
-        </w:rPr>
-        <w:t>)</w:t>
+          <w:highlight w:val="green"/>
+        </w:rPr>
+        <w:t>RemoveModel(string name)</w:t>
       </w:r>
     </w:p>
     <w:p>
@@ -5782,25 +5618,21 @@
         <w:jc w:val="both"/>
         <w:rPr>
           <w:noProof/>
-        </w:rPr>
-      </w:pPr>
-      <w:r>
-        <w:rPr>
-          <w:b/>
-          <w:noProof/>
-        </w:rPr>
-        <w:t>Removes</w:t>
-      </w:r>
-      <w:r>
-        <w:rPr>
-          <w:b/>
-          <w:noProof/>
-        </w:rPr>
-        <w:t xml:space="preserve"> </w:t>
-      </w:r>
-      <w:r>
-        <w:rPr>
-          <w:noProof/>
+          <w:highlight w:val="green"/>
+        </w:rPr>
+      </w:pPr>
+      <w:r>
+        <w:rPr>
+          <w:b/>
+          <w:noProof/>
+          <w:highlight w:val="green"/>
+        </w:rPr>
+        <w:t xml:space="preserve">Removes </w:t>
+      </w:r>
+      <w:r>
+        <w:rPr>
+          <w:noProof/>
+          <w:highlight w:val="green"/>
         </w:rPr>
         <w:t xml:space="preserve">a </w:t>
       </w:r>
@@ -5809,20 +5641,14 @@
           <w:b/>
           <w:bCs/>
           <w:noProof/>
-        </w:rPr>
-        <w:t>team</w:t>
-      </w:r>
-      <w:r>
-        <w:rPr>
-          <w:b/>
-          <w:bCs/>
-          <w:noProof/>
-        </w:rPr>
-        <w:t xml:space="preserve"> with the given name</w:t>
-      </w:r>
-      <w:r>
-        <w:rPr>
-          <w:noProof/>
+          <w:highlight w:val="green"/>
+        </w:rPr>
+        <w:t>team with the given name</w:t>
+      </w:r>
+      <w:r>
+        <w:rPr>
+          <w:noProof/>
+          <w:highlight w:val="green"/>
         </w:rPr>
         <w:t xml:space="preserve"> from the </w:t>
       </w:r>
@@ -5830,33 +5656,22 @@
         <w:rPr>
           <w:b/>
           <w:noProof/>
-        </w:rPr>
-        <w:t>collection</w:t>
-      </w:r>
-      <w:r>
-        <w:rPr>
-          <w:b/>
-          <w:noProof/>
-        </w:rPr>
-        <w:t xml:space="preserve">. </w:t>
-      </w:r>
-      <w:r>
-        <w:rPr>
-          <w:b/>
-          <w:noProof/>
-        </w:rPr>
-        <w:t xml:space="preserve">Returns </w:t>
-      </w:r>
-      <w:r>
-        <w:rPr>
-          <w:rFonts w:ascii="Consolas" w:hAnsi="Consolas"/>
-          <w:b/>
+          <w:highlight w:val="green"/>
+        </w:rPr>
+        <w:t xml:space="preserve">collection. Returns </w:t>
+      </w:r>
+      <w:r>
+        <w:rPr>
+          <w:rFonts w:ascii="Consolas" w:hAnsi="Consolas"/>
+          <w:b/>
+          <w:highlight w:val="green"/>
         </w:rPr>
         <w:t>true</w:t>
       </w:r>
       <w:r>
         <w:rPr>
           <w:noProof/>
+          <w:highlight w:val="green"/>
         </w:rPr>
         <w:t xml:space="preserve"> if the removal was </w:t>
       </w:r>
@@ -5864,26 +5679,14 @@
         <w:rPr>
           <w:b/>
           <w:noProof/>
-        </w:rPr>
-        <w:t>su</w:t>
-      </w:r>
-      <w:r>
-        <w:rPr>
-          <w:b/>
-          <w:noProof/>
-        </w:rPr>
-        <w:t>c</w:t>
-      </w:r>
-      <w:r>
-        <w:rPr>
-          <w:b/>
-          <w:noProof/>
-        </w:rPr>
-        <w:t>cessful</w:t>
-      </w:r>
-      <w:r>
-        <w:rPr>
-          <w:noProof/>
+          <w:highlight w:val="green"/>
+        </w:rPr>
+        <w:t>successful</w:t>
+      </w:r>
+      <w:r>
+        <w:rPr>
+          <w:noProof/>
+          <w:highlight w:val="green"/>
         </w:rPr>
         <w:t xml:space="preserve">, </w:t>
       </w:r>
@@ -5891,12 +5694,14 @@
         <w:rPr>
           <w:b/>
           <w:noProof/>
+          <w:highlight w:val="green"/>
         </w:rPr>
         <w:t>otherwise</w:t>
       </w:r>
       <w:r>
         <w:rPr>
           <w:noProof/>
+          <w:highlight w:val="green"/>
         </w:rPr>
         <w:t xml:space="preserve"> returns </w:t>
       </w:r>
@@ -5904,12 +5709,14 @@
         <w:rPr>
           <w:rFonts w:ascii="Consolas" w:hAnsi="Consolas"/>
           <w:b/>
+          <w:highlight w:val="green"/>
         </w:rPr>
         <w:t>false</w:t>
       </w:r>
       <w:r>
         <w:rPr>
           <w:noProof/>
+          <w:highlight w:val="green"/>
         </w:rPr>
         <w:t>.</w:t>
       </w:r>
@@ -5924,6 +5731,7 @@
           <w:color w:val="B2500E"/>
           <w:sz w:val="24"/>
           <w:szCs w:val="24"/>
+          <w:highlight w:val="green"/>
           <w:lang w:val="bg-BG"/>
         </w:rPr>
       </w:pPr>
@@ -5935,6 +5743,7 @@
           <w:color w:val="B2500E"/>
           <w:sz w:val="24"/>
           <w:szCs w:val="24"/>
+          <w:highlight w:val="green"/>
         </w:rPr>
         <w:t>bool</w:t>
       </w:r>
@@ -5945,6 +5754,7 @@
           <w:color w:val="B2500E"/>
           <w:sz w:val="24"/>
           <w:szCs w:val="24"/>
+          <w:highlight w:val="green"/>
         </w:rPr>
         <w:t xml:space="preserve"> </w:t>
       </w:r>
@@ -5956,6 +5766,7 @@
           <w:color w:val="B2500E"/>
           <w:sz w:val="24"/>
           <w:szCs w:val="24"/>
+          <w:highlight w:val="green"/>
         </w:rPr>
         <w:t>Exists</w:t>
       </w:r>
@@ -5967,6 +5778,7 @@
           <w:color w:val="B2500E"/>
           <w:sz w:val="24"/>
           <w:szCs w:val="24"/>
+          <w:highlight w:val="green"/>
         </w:rPr>
         <w:t>Model</w:t>
       </w:r>
@@ -5978,30 +5790,9 @@
           <w:color w:val="B2500E"/>
           <w:sz w:val="24"/>
           <w:szCs w:val="24"/>
-        </w:rPr>
-        <w:t>(</w:t>
-      </w:r>
-      <w:r>
-        <w:rPr>
-          <w:rFonts w:ascii="Consolas" w:eastAsiaTheme="majorEastAsia" w:hAnsi="Consolas" w:cstheme="majorBidi"/>
-          <w:b/>
-          <w:noProof/>
-          <w:color w:val="B2500E"/>
-          <w:sz w:val="24"/>
-          <w:szCs w:val="24"/>
-        </w:rPr>
-        <w:t>string name</w:t>
-      </w:r>
-      <w:r>
-        <w:rPr>
-          <w:rFonts w:ascii="Consolas" w:eastAsiaTheme="majorEastAsia" w:hAnsi="Consolas" w:cstheme="majorBidi"/>
-          <w:b/>
-          <w:noProof/>
-          <w:color w:val="B2500E"/>
-          <w:sz w:val="24"/>
-          <w:szCs w:val="24"/>
-        </w:rPr>
-        <w:t>)</w:t>
+          <w:highlight w:val="green"/>
+        </w:rPr>
+        <w:t>(string name)</w:t>
       </w:r>
     </w:p>
     <w:p>
@@ -6014,12 +5805,14 @@
         <w:jc w:val="both"/>
         <w:rPr>
           <w:noProof/>
-        </w:rPr>
-      </w:pPr>
-      <w:r>
-        <w:rPr>
-          <w:b/>
-          <w:noProof/>
+          <w:highlight w:val="green"/>
+        </w:rPr>
+      </w:pPr>
+      <w:r>
+        <w:rPr>
+          <w:b/>
+          <w:noProof/>
+          <w:highlight w:val="green"/>
         </w:rPr>
         <w:t xml:space="preserve">Returns </w:t>
       </w:r>
@@ -6027,12 +5820,14 @@
         <w:rPr>
           <w:rFonts w:ascii="Consolas" w:hAnsi="Consolas"/>
           <w:b/>
+          <w:highlight w:val="green"/>
         </w:rPr>
         <w:t>true</w:t>
       </w:r>
       <w:r>
         <w:rPr>
           <w:noProof/>
+          <w:highlight w:val="green"/>
         </w:rPr>
         <w:t xml:space="preserve"> if a team with the given name is already added to the repository, </w:t>
       </w:r>
@@ -6040,12 +5835,14 @@
         <w:rPr>
           <w:b/>
           <w:noProof/>
+          <w:highlight w:val="green"/>
         </w:rPr>
         <w:t>otherwise</w:t>
       </w:r>
       <w:r>
         <w:rPr>
           <w:noProof/>
+          <w:highlight w:val="green"/>
         </w:rPr>
         <w:t xml:space="preserve"> returns </w:t>
       </w:r>
@@ -6053,12 +5850,14 @@
         <w:rPr>
           <w:rFonts w:ascii="Consolas" w:hAnsi="Consolas"/>
           <w:b/>
+          <w:highlight w:val="green"/>
         </w:rPr>
         <w:t>false</w:t>
       </w:r>
       <w:r>
         <w:rPr>
           <w:noProof/>
+          <w:highlight w:val="green"/>
         </w:rPr>
         <w:t>.</w:t>
       </w:r>
@@ -6086,6 +5885,7 @@
           <w:color w:val="B2500E"/>
           <w:sz w:val="24"/>
           <w:szCs w:val="24"/>
+          <w:highlight w:val="green"/>
         </w:rPr>
       </w:pPr>
       <w:r>
@@ -6096,6 +5896,7 @@
           <w:color w:val="B2500E"/>
           <w:sz w:val="24"/>
           <w:szCs w:val="24"/>
+          <w:highlight w:val="green"/>
         </w:rPr>
         <w:t>ITeam</w:t>
       </w:r>
@@ -6106,6 +5907,7 @@
           <w:color w:val="B2500E"/>
           <w:sz w:val="24"/>
           <w:szCs w:val="24"/>
+          <w:highlight w:val="green"/>
         </w:rPr>
         <w:t xml:space="preserve"> </w:t>
       </w:r>
@@ -6117,6 +5919,7 @@
           <w:color w:val="B2500E"/>
           <w:sz w:val="24"/>
           <w:szCs w:val="24"/>
+          <w:highlight w:val="green"/>
         </w:rPr>
         <w:t>Get</w:t>
       </w:r>
@@ -6128,41 +5931,9 @@
           <w:color w:val="B2500E"/>
           <w:sz w:val="24"/>
           <w:szCs w:val="24"/>
-        </w:rPr>
-        <w:t>Model</w:t>
-      </w:r>
-      <w:r>
-        <w:rPr>
-          <w:rFonts w:ascii="Consolas" w:eastAsiaTheme="majorEastAsia" w:hAnsi="Consolas" w:cstheme="majorBidi"/>
-          <w:b/>
-          <w:noProof/>
-          <w:color w:val="B2500E"/>
-          <w:sz w:val="24"/>
-          <w:szCs w:val="24"/>
-        </w:rPr>
-        <w:t>(</w:t>
-      </w:r>
-      <w:r>
-        <w:rPr>
-          <w:rFonts w:ascii="Consolas" w:eastAsiaTheme="majorEastAsia" w:hAnsi="Consolas" w:cstheme="majorBidi"/>
-          <w:b/>
-          <w:noProof/>
-          <w:color w:val="B2500E"/>
-          <w:sz w:val="24"/>
-          <w:szCs w:val="24"/>
-        </w:rPr>
-        <w:t>string name</w:t>
-      </w:r>
-      <w:r>
-        <w:rPr>
-          <w:rFonts w:ascii="Consolas" w:eastAsiaTheme="majorEastAsia" w:hAnsi="Consolas" w:cstheme="majorBidi"/>
-          <w:b/>
-          <w:noProof/>
-          <w:color w:val="B2500E"/>
-          <w:sz w:val="24"/>
-          <w:szCs w:val="24"/>
-        </w:rPr>
-        <w:t>)</w:t>
+          <w:highlight w:val="green"/>
+        </w:rPr>
+        <w:t>Model(string name)</w:t>
       </w:r>
     </w:p>
     <w:p>
@@ -6173,30 +5944,24 @@
         </w:rPr>
       </w:pPr>
       <w:r>
-        <w:t>Returns</w:t>
-      </w:r>
-      <w:r>
-        <w:t xml:space="preserve"> a </w:t>
+        <w:rPr>
+          <w:highlight w:val="green"/>
+        </w:rPr>
+        <w:t xml:space="preserve">Returns a </w:t>
       </w:r>
       <w:r>
         <w:rPr>
           <w:b/>
           <w:bCs/>
           <w:noProof/>
-        </w:rPr>
-        <w:t>team</w:t>
-      </w:r>
-      <w:r>
-        <w:rPr>
-          <w:b/>
-          <w:bCs/>
-          <w:noProof/>
-        </w:rPr>
-        <w:t xml:space="preserve"> with the given name</w:t>
-      </w:r>
-      <w:r>
-        <w:rPr>
-          <w:noProof/>
+          <w:highlight w:val="green"/>
+        </w:rPr>
+        <w:t>team with the given name</w:t>
+      </w:r>
+      <w:r>
+        <w:rPr>
+          <w:noProof/>
+          <w:highlight w:val="green"/>
         </w:rPr>
         <w:t xml:space="preserve"> from the </w:t>
       </w:r>
@@ -6204,31 +5969,34 @@
         <w:rPr>
           <w:b/>
           <w:noProof/>
+          <w:highlight w:val="green"/>
         </w:rPr>
         <w:t>collection</w:t>
       </w:r>
       <w:r>
+        <w:rPr>
+          <w:highlight w:val="green"/>
+        </w:rPr>
         <w:t>, if there is</w:t>
       </w:r>
       <w:r>
         <w:rPr>
+          <w:highlight w:val="green"/>
           <w:lang w:val="bg-BG"/>
         </w:rPr>
         <w:t xml:space="preserve"> </w:t>
       </w:r>
       <w:r>
-        <w:t xml:space="preserve">any. </w:t>
-      </w:r>
-      <w:r>
-        <w:t>Otherwise</w:t>
-      </w:r>
-      <w:r>
-        <w:t xml:space="preserve">, returns </w:t>
-      </w:r>
-      <w:r>
-        <w:rPr>
-          <w:rFonts w:ascii="Consolas" w:hAnsi="Consolas"/>
-          <w:b/>
+        <w:rPr>
+          <w:highlight w:val="green"/>
+        </w:rPr>
+        <w:t xml:space="preserve">any. Otherwise, returns </w:t>
+      </w:r>
+      <w:r>
+        <w:rPr>
+          <w:rFonts w:ascii="Consolas" w:hAnsi="Consolas"/>
+          <w:b/>
+          <w:highlight w:val="green"/>
         </w:rPr>
         <w:t>null</w:t>
       </w:r>
@@ -6236,6 +6004,7 @@
         <w:rPr>
           <w:rFonts w:ascii="Consolas" w:hAnsi="Consolas"/>
           <w:b/>
+          <w:highlight w:val="green"/>
         </w:rPr>
         <w:t>.</w:t>
       </w:r>
@@ -6244,8 +6013,14 @@
       <w:pPr>
         <w:pStyle w:val="Heading2"/>
         <w:jc w:val="both"/>
-      </w:pPr>
-      <w:r>
+        <w:rPr>
+          <w:highlight w:val="green"/>
+        </w:rPr>
+      </w:pPr>
+      <w:r>
+        <w:rPr>
+          <w:highlight w:val="green"/>
+        </w:rPr>
         <w:t>Task 2: Business Logic (150 points)</w:t>
       </w:r>
     </w:p>
@@ -6262,6 +6037,7 @@
           <w:noProof/>
           <w:color w:val="B2500E"/>
           <w:sz w:val="28"/>
+          <w:highlight w:val="green"/>
         </w:rPr>
       </w:pPr>
       <w:r>
@@ -6271,6 +6047,7 @@
           <w:noProof/>
           <w:color w:val="B2500E"/>
           <w:sz w:val="28"/>
+          <w:highlight w:val="green"/>
         </w:rPr>
         <w:t>The Controller Class</w:t>
       </w:r>
@@ -6285,6 +6062,7 @@
       <w:r>
         <w:rPr>
           <w:noProof/>
+          <w:highlight w:val="green"/>
         </w:rPr>
         <w:t xml:space="preserve">The business logic of the program should be concentrated around several </w:t>
       </w:r>
@@ -6293,12 +6071,14 @@
           <w:b/>
           <w:bCs/>
           <w:noProof/>
+          <w:highlight w:val="green"/>
         </w:rPr>
         <w:t>commands</w:t>
       </w:r>
       <w:r>
         <w:rPr>
           <w:noProof/>
+          <w:highlight w:val="green"/>
         </w:rPr>
         <w:t>. You are given interfaces, which you have to implement in the correct classes.</w:t>
       </w:r>
@@ -6319,6 +6099,7 @@
           <w:bCs/>
           <w:iCs/>
           <w:noProof/>
+          <w:highlight w:val="green"/>
         </w:rPr>
         <w:t xml:space="preserve">Note: The </w:t>
       </w:r>
@@ -6327,6 +6108,7 @@
           <w:rFonts w:ascii="Consolas" w:hAnsi="Consolas"/>
           <w:b/>
           <w:noProof/>
+          <w:highlight w:val="green"/>
         </w:rPr>
         <w:t>Controller</w:t>
       </w:r>
@@ -6336,6 +6118,7 @@
           <w:bCs/>
           <w:iCs/>
           <w:noProof/>
+          <w:highlight w:val="green"/>
         </w:rPr>
         <w:t xml:space="preserve"> class SHOULD NOT handle exceptions! The tests are designed to expect </w:t>
       </w:r>
@@ -6345,6 +6128,7 @@
           <w:bCs/>
           <w:iCs/>
           <w:noProof/>
+          <w:highlight w:val="green"/>
         </w:rPr>
         <w:t>messages</w:t>
       </w:r>
@@ -6354,6 +6138,7 @@
           <w:bCs/>
           <w:iCs/>
           <w:noProof/>
+          <w:highlight w:val="green"/>
         </w:rPr>
         <w:t xml:space="preserve">, not </w:t>
       </w:r>
@@ -6363,6 +6148,7 @@
           <w:bCs/>
           <w:iCs/>
           <w:noProof/>
+          <w:highlight w:val="green"/>
         </w:rPr>
         <w:t>exceptions</w:t>
       </w:r>
@@ -6372,6 +6158,7 @@
           <w:bCs/>
           <w:iCs/>
           <w:noProof/>
+          <w:highlight w:val="green"/>
         </w:rPr>
         <w:t>!</w:t>
       </w:r>
@@ -6384,6 +6171,7 @@
           <w:bCs/>
           <w:iCs/>
           <w:noProof/>
+          <w:highlight w:val="green"/>
         </w:rPr>
       </w:pPr>
       <w:r>
@@ -6394,6 +6182,7 @@
           <w:color w:val="000000" w:themeColor="text1"/>
           <w:sz w:val="24"/>
           <w:szCs w:val="19"/>
+          <w:highlight w:val="green"/>
         </w:rPr>
         <w:t xml:space="preserve">NOTE: Do not use </w:t>
       </w:r>
@@ -6404,6 +6193,7 @@
           <w:noProof/>
           <w:sz w:val="19"/>
           <w:szCs w:val="19"/>
+          <w:highlight w:val="green"/>
         </w:rPr>
         <w:t>"</w:t>
       </w:r>
@@ -6414,6 +6204,7 @@
           <w:color w:val="A31515"/>
           <w:sz w:val="20"/>
           <w:szCs w:val="20"/>
+          <w:highlight w:val="green"/>
         </w:rPr>
         <w:t>\r\n</w:t>
       </w:r>
@@ -6424,6 +6215,7 @@
           <w:noProof/>
           <w:sz w:val="19"/>
           <w:szCs w:val="19"/>
+          <w:highlight w:val="green"/>
         </w:rPr>
         <w:t>"</w:t>
       </w:r>
@@ -6435,6 +6227,7 @@
           <w:color w:val="000000" w:themeColor="text1"/>
           <w:sz w:val="24"/>
           <w:szCs w:val="19"/>
+          <w:highlight w:val="green"/>
         </w:rPr>
         <w:t xml:space="preserve"> for a new line. </w:t>
       </w:r>
@@ -6451,6 +6244,7 @@
         <w:rPr>
           <w:rFonts w:ascii="Calibri" w:eastAsia="Calibri" w:hAnsi="Calibri" w:cs="Arial"/>
           <w:noProof/>
+          <w:highlight w:val="green"/>
         </w:rPr>
         <w:t xml:space="preserve">The first interface is </w:t>
       </w:r>
@@ -6459,6 +6253,7 @@
           <w:rFonts w:ascii="Consolas" w:eastAsia="Calibri" w:hAnsi="Consolas" w:cs="Arial"/>
           <w:b/>
           <w:noProof/>
+          <w:highlight w:val="green"/>
         </w:rPr>
         <w:t>IController</w:t>
       </w:r>
@@ -6466,6 +6261,7 @@
         <w:rPr>
           <w:rFonts w:ascii="Calibri" w:eastAsia="Calibri" w:hAnsi="Calibri" w:cs="Arial"/>
           <w:noProof/>
+          <w:highlight w:val="green"/>
         </w:rPr>
         <w:t xml:space="preserve">. You must create a </w:t>
       </w:r>
@@ -6474,6 +6270,7 @@
           <w:rFonts w:ascii="Consolas" w:eastAsia="Calibri" w:hAnsi="Consolas" w:cs="Arial"/>
           <w:b/>
           <w:noProof/>
+          <w:highlight w:val="green"/>
         </w:rPr>
         <w:t>Controller</w:t>
       </w:r>
@@ -6484,6 +6281,7 @@
           <w:bCs/>
           <w:iCs/>
           <w:noProof/>
+          <w:highlight w:val="green"/>
         </w:rPr>
         <w:t xml:space="preserve"> </w:t>
       </w:r>
@@ -6491,6 +6289,7 @@
         <w:rPr>
           <w:rFonts w:ascii="Calibri" w:eastAsia="Calibri" w:hAnsi="Calibri" w:cs="Arial"/>
           <w:noProof/>
+          <w:highlight w:val="green"/>
         </w:rPr>
         <w:t xml:space="preserve">class, which implements the interface and implements all of its methods. The constructor of </w:t>
       </w:r>
@@ -6499,6 +6298,7 @@
           <w:rFonts w:ascii="Consolas" w:eastAsia="Calibri" w:hAnsi="Consolas" w:cs="Arial"/>
           <w:b/>
           <w:noProof/>
+          <w:highlight w:val="green"/>
         </w:rPr>
         <w:t>Controller</w:t>
       </w:r>
@@ -6507,6 +6307,7 @@
           <w:rFonts w:ascii="Calibri" w:eastAsia="Calibri" w:hAnsi="Calibri" w:cs="Arial"/>
           <w:b/>
           <w:noProof/>
+          <w:highlight w:val="green"/>
         </w:rPr>
         <w:t xml:space="preserve"> </w:t>
       </w:r>
@@ -6514,6 +6315,7 @@
         <w:rPr>
           <w:rFonts w:ascii="Calibri" w:eastAsia="Calibri" w:hAnsi="Calibri" w:cs="Arial"/>
           <w:noProof/>
+          <w:highlight w:val="green"/>
         </w:rPr>
         <w:t xml:space="preserve">does not take any arguments. The given methods should have the logic described for each in the Commands section. When you create the </w:t>
       </w:r>
@@ -6521,6 +6323,7 @@
         <w:rPr>
           <w:rFonts w:ascii="Consolas" w:eastAsia="Calibri" w:hAnsi="Consolas" w:cs="Arial"/>
           <w:b/>
+          <w:highlight w:val="green"/>
         </w:rPr>
         <w:t>Controller</w:t>
       </w:r>
@@ -6531,6 +6334,7 @@
           <w:bCs/>
           <w:iCs/>
           <w:noProof/>
+          <w:highlight w:val="green"/>
         </w:rPr>
         <w:t xml:space="preserve"> </w:t>
       </w:r>
@@ -6538,6 +6342,7 @@
         <w:rPr>
           <w:rFonts w:ascii="Calibri" w:eastAsia="Calibri" w:hAnsi="Calibri" w:cs="Arial"/>
           <w:noProof/>
+          <w:highlight w:val="green"/>
         </w:rPr>
         <w:t xml:space="preserve">class, go into the </w:t>
       </w:r>
@@ -6547,6 +6352,7 @@
           <w:b/>
           <w:bCs/>
           <w:noProof/>
+          <w:highlight w:val="green"/>
         </w:rPr>
         <w:t>Engine</w:t>
       </w:r>
@@ -6554,6 +6360,7 @@
         <w:rPr>
           <w:rFonts w:ascii="Calibri" w:eastAsia="Calibri" w:hAnsi="Calibri" w:cs="Arial"/>
           <w:noProof/>
+          <w:highlight w:val="green"/>
         </w:rPr>
         <w:t xml:space="preserve"> class constructor and uncomment the "</w:t>
       </w:r>
@@ -6563,6 +6370,7 @@
           <w:color w:val="0000FF"/>
           <w:sz w:val="19"/>
           <w:szCs w:val="19"/>
+          <w:highlight w:val="green"/>
           <w:lang w:val="bg-BG"/>
         </w:rPr>
         <w:t>this</w:t>
@@ -6573,6 +6381,7 @@
           <w:color w:val="000000"/>
           <w:sz w:val="19"/>
           <w:szCs w:val="19"/>
+          <w:highlight w:val="green"/>
           <w:lang w:val="bg-BG"/>
         </w:rPr>
         <w:t xml:space="preserve">.controller = </w:t>
@@ -6583,6 +6392,7 @@
           <w:color w:val="0000FF"/>
           <w:sz w:val="19"/>
           <w:szCs w:val="19"/>
+          <w:highlight w:val="green"/>
           <w:lang w:val="bg-BG"/>
         </w:rPr>
         <w:t>new</w:t>
@@ -6593,6 +6403,7 @@
           <w:color w:val="000000"/>
           <w:sz w:val="19"/>
           <w:szCs w:val="19"/>
+          <w:highlight w:val="green"/>
           <w:lang w:val="bg-BG"/>
         </w:rPr>
         <w:t xml:space="preserve"> </w:t>
@@ -6604,6 +6415,7 @@
           <w:color w:val="000000"/>
           <w:sz w:val="19"/>
           <w:szCs w:val="19"/>
+          <w:highlight w:val="green"/>
           <w:lang w:val="bg-BG"/>
         </w:rPr>
         <w:t>Controller(</w:t>
@@ -6615,6 +6427,7 @@
           <w:color w:val="000000"/>
           <w:sz w:val="19"/>
           <w:szCs w:val="19"/>
+          <w:highlight w:val="green"/>
           <w:lang w:val="bg-BG"/>
         </w:rPr>
         <w:t>);</w:t>
@@ -6623,6 +6436,7 @@
         <w:rPr>
           <w:rFonts w:ascii="Calibri" w:eastAsia="Calibri" w:hAnsi="Calibri" w:cs="Arial"/>
           <w:noProof/>
+          <w:highlight w:val="green"/>
         </w:rPr>
         <w:t>" line.</w:t>
       </w:r>
@@ -6641,6 +6455,7 @@
           <w:color w:val="8F400B"/>
           <w:sz w:val="32"/>
           <w:szCs w:val="32"/>
+          <w:highlight w:val="green"/>
         </w:rPr>
       </w:pPr>
       <w:r>
@@ -6651,6 +6466,7 @@
           <w:color w:val="8F400B"/>
           <w:sz w:val="32"/>
           <w:szCs w:val="32"/>
+          <w:highlight w:val="green"/>
         </w:rPr>
         <w:t>Data</w:t>
       </w:r>
@@ -6660,12 +6476,14 @@
         <w:rPr>
           <w:rFonts w:ascii="Calibri" w:eastAsia="Calibri" w:hAnsi="Calibri" w:cs="Arial"/>
           <w:noProof/>
+          <w:highlight w:val="green"/>
         </w:rPr>
       </w:pPr>
       <w:r>
         <w:rPr>
           <w:rFonts w:ascii="Calibri" w:eastAsia="Calibri" w:hAnsi="Calibri" w:cs="Arial"/>
           <w:noProof/>
+          <w:highlight w:val="green"/>
         </w:rPr>
         <w:t>You need to keep track of some things, this is why you need some private fields in your controller class:</w:t>
       </w:r>
@@ -6681,6 +6499,7 @@
         <w:rPr>
           <w:rFonts w:ascii="Calibri" w:eastAsia="Calibri" w:hAnsi="Calibri" w:cs="Arial"/>
           <w:noProof/>
+          <w:highlight w:val="green"/>
         </w:rPr>
       </w:pPr>
       <w:r>
@@ -6688,40 +6507,9 @@
           <w:rFonts w:ascii="Consolas" w:eastAsia="Calibri" w:hAnsi="Consolas" w:cs="Arial"/>
           <w:b/>
           <w:noProof/>
-        </w:rPr>
-        <w:t>players</w:t>
-      </w:r>
-      <w:r>
-        <w:rPr>
-          <w:rFonts w:ascii="Consolas" w:eastAsia="Calibri" w:hAnsi="Consolas" w:cs="Arial"/>
-          <w:b/>
-          <w:noProof/>
-        </w:rPr>
-        <w:t xml:space="preserve"> </w:t>
-      </w:r>
-      <w:r>
-        <w:rPr>
-          <w:rFonts w:ascii="Consolas" w:eastAsia="Calibri" w:hAnsi="Consolas" w:cs="Arial"/>
-          <w:b/>
-          <w:noProof/>
-        </w:rPr>
-        <w:t xml:space="preserve">– </w:t>
-      </w:r>
-      <w:r>
-        <w:rPr>
-          <w:rFonts w:ascii="Consolas" w:eastAsia="Calibri" w:hAnsi="Consolas" w:cs="Arial"/>
-          <w:b/>
-          <w:noProof/>
-        </w:rPr>
-        <w:t>Player</w:t>
-      </w:r>
-      <w:r>
-        <w:rPr>
-          <w:rFonts w:ascii="Consolas" w:eastAsia="Calibri" w:hAnsi="Consolas" w:cs="Arial"/>
-          <w:b/>
-          <w:noProof/>
-        </w:rPr>
-        <w:t>Repository</w:t>
+          <w:highlight w:val="green"/>
+        </w:rPr>
+        <w:t>players – PlayerRepository</w:t>
       </w:r>
     </w:p>
     <w:p>
@@ -6735,6 +6523,7 @@
         <w:rPr>
           <w:rFonts w:ascii="Calibri" w:eastAsia="Calibri" w:hAnsi="Calibri" w:cs="Arial"/>
           <w:noProof/>
+          <w:highlight w:val="green"/>
         </w:rPr>
       </w:pPr>
       <w:r>
@@ -6742,6 +6531,7 @@
           <w:rFonts w:ascii="Consolas" w:eastAsia="Calibri" w:hAnsi="Consolas" w:cs="Arial"/>
           <w:b/>
           <w:noProof/>
+          <w:highlight w:val="green"/>
         </w:rPr>
         <w:t>teams - TeamRepository</w:t>
       </w:r>
@@ -6760,6 +6550,7 @@
           <w:color w:val="8F400B"/>
           <w:sz w:val="32"/>
           <w:szCs w:val="32"/>
+          <w:highlight w:val="green"/>
         </w:rPr>
       </w:pPr>
       <w:r>
@@ -6770,6 +6561,7 @@
           <w:color w:val="8F400B"/>
           <w:sz w:val="32"/>
           <w:szCs w:val="32"/>
+          <w:highlight w:val="green"/>
         </w:rPr>
         <w:t>Commands</w:t>
       </w:r>
@@ -6785,6 +6577,7 @@
         <w:rPr>
           <w:rFonts w:ascii="Calibri" w:eastAsia="Calibri" w:hAnsi="Calibri" w:cs="Arial"/>
           <w:noProof/>
+          <w:highlight w:val="green"/>
         </w:rPr>
         <w:t>There are several commands, which control the business logic of the application. They are stated below.</w:t>
       </w:r>
@@ -6797,6 +6590,7 @@
           <w:noProof/>
           <w:color w:val="B2500E"/>
           <w:sz w:val="28"/>
+          <w:highlight w:val="green"/>
         </w:rPr>
       </w:pPr>
       <w:r>
@@ -6806,6 +6600,7 @@
           <w:noProof/>
           <w:color w:val="B2500E"/>
           <w:sz w:val="28"/>
+          <w:highlight w:val="green"/>
         </w:rPr>
         <w:t>New</w:t>
       </w:r>
@@ -6816,6 +6611,7 @@
           <w:noProof/>
           <w:color w:val="B2500E"/>
           <w:sz w:val="28"/>
+          <w:highlight w:val="green"/>
         </w:rPr>
         <w:t>Team Command</w:t>
       </w:r>
@@ -6826,6 +6622,7 @@
           <w:rFonts w:ascii="Calibri" w:eastAsia="SimSun" w:hAnsi="Calibri" w:cs="Times New Roman"/>
           <w:b/>
           <w:color w:val="B2500E"/>
+          <w:highlight w:val="green"/>
         </w:rPr>
       </w:pPr>
       <w:r>
@@ -6833,6 +6630,7 @@
           <w:rFonts w:ascii="Calibri" w:eastAsia="SimSun" w:hAnsi="Calibri" w:cs="Times New Roman"/>
           <w:b/>
           <w:color w:val="B2500E"/>
+          <w:highlight w:val="green"/>
         </w:rPr>
         <w:t>Parameters</w:t>
       </w:r>
@@ -6849,6 +6647,7 @@
           <w:rFonts w:ascii="Consolas" w:eastAsia="Calibri" w:hAnsi="Consolas" w:cs="Arial"/>
           <w:b/>
           <w:noProof/>
+          <w:highlight w:val="green"/>
         </w:rPr>
       </w:pPr>
       <w:r>
@@ -6856,16 +6655,9 @@
           <w:rFonts w:ascii="Consolas" w:eastAsia="Calibri" w:hAnsi="Consolas" w:cs="Arial"/>
           <w:b/>
           <w:noProof/>
-        </w:rPr>
-        <w:t>name</w:t>
-      </w:r>
-      <w:r>
-        <w:rPr>
-          <w:rFonts w:ascii="Consolas" w:eastAsia="Calibri" w:hAnsi="Consolas" w:cs="Arial"/>
-          <w:b/>
-          <w:noProof/>
-        </w:rPr>
-        <w:t xml:space="preserve"> - string</w:t>
+          <w:highlight w:val="green"/>
+        </w:rPr>
+        <w:t>name - string</w:t>
       </w:r>
     </w:p>
     <w:p>
@@ -6874,6 +6666,7 @@
           <w:rFonts w:ascii="Calibri" w:eastAsia="SimSun" w:hAnsi="Calibri" w:cs="Times New Roman"/>
           <w:b/>
           <w:color w:val="B2500E"/>
+          <w:highlight w:val="green"/>
         </w:rPr>
       </w:pPr>
       <w:r>
@@ -6881,28 +6674,47 @@
           <w:rFonts w:ascii="Calibri" w:eastAsia="SimSun" w:hAnsi="Calibri" w:cs="Times New Roman"/>
           <w:b/>
           <w:color w:val="B2500E"/>
+          <w:highlight w:val="green"/>
         </w:rPr>
         <w:t>Functionality</w:t>
       </w:r>
     </w:p>
     <w:p>
-      <w:r>
+      <w:pPr>
+        <w:rPr>
+          <w:highlight w:val="green"/>
+        </w:rPr>
+      </w:pPr>
+      <w:r>
+        <w:rPr>
+          <w:highlight w:val="green"/>
+        </w:rPr>
         <w:t xml:space="preserve">The method should </w:t>
       </w:r>
       <w:r>
         <w:rPr>
           <w:b/>
           <w:bCs/>
+          <w:highlight w:val="green"/>
         </w:rPr>
         <w:t>create and add</w:t>
       </w:r>
       <w:r>
+        <w:rPr>
+          <w:highlight w:val="green"/>
+        </w:rPr>
         <w:t xml:space="preserve"> a</w:t>
       </w:r>
       <w:r>
+        <w:rPr>
+          <w:highlight w:val="green"/>
+        </w:rPr>
         <w:t xml:space="preserve"> new</w:t>
       </w:r>
       <w:r>
+        <w:rPr>
+          <w:highlight w:val="green"/>
+        </w:rPr>
         <w:t xml:space="preserve"> </w:t>
       </w:r>
       <w:proofErr w:type="spellStart"/>
@@ -6911,6 +6723,7 @@
           <w:rFonts w:ascii="Consolas" w:hAnsi="Consolas"/>
           <w:b/>
           <w:bCs/>
+          <w:highlight w:val="green"/>
         </w:rPr>
         <w:t>IT</w:t>
       </w:r>
@@ -6919,14 +6732,21 @@
           <w:rFonts w:ascii="Consolas" w:hAnsi="Consolas"/>
           <w:b/>
           <w:bCs/>
+          <w:highlight w:val="green"/>
         </w:rPr>
         <w:t>eam</w:t>
       </w:r>
       <w:proofErr w:type="spellEnd"/>
       <w:r>
+        <w:rPr>
+          <w:highlight w:val="green"/>
+        </w:rPr>
         <w:t xml:space="preserve"> </w:t>
       </w:r>
       <w:r>
+        <w:rPr>
+          <w:highlight w:val="green"/>
+        </w:rPr>
         <w:t xml:space="preserve">to the </w:t>
       </w:r>
       <w:proofErr w:type="spellStart"/>
@@ -6935,11 +6755,15 @@
           <w:rFonts w:ascii="Consolas" w:hAnsi="Consolas"/>
           <w:b/>
           <w:bCs/>
+          <w:highlight w:val="green"/>
         </w:rPr>
         <w:t>TeamRepository</w:t>
       </w:r>
       <w:proofErr w:type="spellEnd"/>
       <w:r>
+        <w:rPr>
+          <w:highlight w:val="green"/>
+        </w:rPr>
         <w:t>.</w:t>
       </w:r>
     </w:p>
@@ -6950,63 +6774,65 @@
           <w:ilvl w:val="0"/>
           <w:numId w:val="45"/>
         </w:numPr>
+        <w:rPr>
+          <w:highlight w:val="green"/>
+        </w:rPr>
       </w:pPr>
       <w:r>
         <w:rPr>
           <w:rFonts w:asciiTheme="minorHAnsi" w:hAnsiTheme="minorHAnsi"/>
           <w:b w:val="0"/>
+          <w:highlight w:val="green"/>
           <w:lang w:val="en-GB"/>
         </w:rPr>
-        <w:t>If</w:t>
+        <w:t xml:space="preserve">If a team with the same </w:t>
+      </w:r>
+      <w:r>
+        <w:rPr>
+          <w:rStyle w:val="CodeChar"/>
+          <w:b/>
+          <w:bCs/>
+          <w:highlight w:val="green"/>
+        </w:rPr>
+        <w:t>name</w:t>
       </w:r>
       <w:r>
         <w:rPr>
           <w:rFonts w:asciiTheme="minorHAnsi" w:hAnsiTheme="minorHAnsi"/>
           <w:b w:val="0"/>
+          <w:highlight w:val="green"/>
           <w:lang w:val="en-GB"/>
         </w:rPr>
-        <w:t xml:space="preserve"> a team with the same </w:t>
+        <w:t xml:space="preserve"> is already added to the repository, return the following message: </w:t>
+      </w:r>
+      <w:r>
+        <w:rPr>
+          <w:highlight w:val="green"/>
+          <w:lang w:val="en-GB"/>
+        </w:rPr>
+        <w:t>"</w:t>
+      </w:r>
+      <w:r>
+        <w:rPr>
+          <w:rStyle w:val="HeaderChar"/>
+          <w:highlight w:val="green"/>
+        </w:rPr>
+        <w:t>{</w:t>
       </w:r>
       <w:r>
         <w:rPr>
           <w:rStyle w:val="CodeChar"/>
           <w:b/>
           <w:bCs/>
+          <w:highlight w:val="green"/>
         </w:rPr>
         <w:t>name</w:t>
       </w:r>
       <w:r>
         <w:rPr>
-          <w:rFonts w:asciiTheme="minorHAnsi" w:hAnsiTheme="minorHAnsi"/>
-          <w:b w:val="0"/>
-          <w:lang w:val="en-GB"/>
-        </w:rPr>
-        <w:t xml:space="preserve"> is already added to the repository, return the following message: </w:t>
-      </w:r>
-      <w:r>
-        <w:rPr>
-          <w:lang w:val="en-GB"/>
-        </w:rPr>
-        <w:t>"</w:t>
-      </w:r>
-      <w:r>
-        <w:rPr>
-          <w:rStyle w:val="HeaderChar"/>
-        </w:rPr>
-        <w:t>{</w:t>
-      </w:r>
-      <w:r>
-        <w:rPr>
           <w:rStyle w:val="CodeChar"/>
           <w:b/>
-          <w:bCs/>
-        </w:rPr>
-        <w:t>name</w:t>
-      </w:r>
-      <w:r>
-        <w:rPr>
-          <w:rStyle w:val="CodeChar"/>
-          <w:b/>
+          <w:highlight w:val="green"/>
         </w:rPr>
         <w:t>}</w:t>
       </w:r>
@@ -7017,8 +6843,33 @@
           <w:color w:val="A31515"/>
           <w:sz w:val="19"/>
           <w:szCs w:val="19"/>
-        </w:rPr>
-        <w:t xml:space="preserve"> </w:t>
+          <w:highlight w:val="green"/>
+        </w:rPr>
+        <w:t xml:space="preserve"> is already added to the </w:t>
+      </w:r>
+      <w:r>
+        <w:rPr>
+          <w:rStyle w:val="HeaderChar"/>
+          <w:highlight w:val="green"/>
+        </w:rPr>
+        <w:t>{</w:t>
+      </w:r>
+      <w:r>
+        <w:rPr>
+          <w:rStyle w:val="CodeChar"/>
+          <w:b/>
+          <w:bCs/>
+          <w:highlight w:val="green"/>
+        </w:rPr>
+        <w:t>correctRepositoryTypeName</w:t>
+      </w:r>
+      <w:r>
+        <w:rPr>
+          <w:rStyle w:val="CodeChar"/>
+          <w:b/>
+          <w:highlight w:val="green"/>
+        </w:rPr>
+        <w:t>}</w:t>
       </w:r>
       <w:r>
         <w:rPr>
@@ -7027,42 +6878,13 @@
           <w:color w:val="A31515"/>
           <w:sz w:val="19"/>
           <w:szCs w:val="19"/>
-        </w:rPr>
-        <w:t xml:space="preserve">is already added to the </w:t>
-      </w:r>
-      <w:r>
-        <w:rPr>
-          <w:rStyle w:val="HeaderChar"/>
-        </w:rPr>
-        <w:t>{</w:t>
-      </w:r>
-      <w:r>
-        <w:rPr>
-          <w:rStyle w:val="CodeChar"/>
-          <w:b/>
-          <w:bCs/>
-        </w:rPr>
-        <w:t>correctRepositoryTypeName</w:t>
-      </w:r>
-      <w:r>
-        <w:rPr>
-          <w:rStyle w:val="CodeChar"/>
-          <w:b/>
-        </w:rPr>
-        <w:t>}</w:t>
-      </w:r>
-      <w:r>
-        <w:rPr>
-          <w:rFonts w:ascii="Cascadia Mono" w:hAnsi="Cascadia Mono" w:cs="Cascadia Mono"/>
-          <w:b w:val="0"/>
-          <w:color w:val="A31515"/>
-          <w:sz w:val="19"/>
-          <w:szCs w:val="19"/>
+          <w:highlight w:val="green"/>
         </w:rPr>
         <w:t>.</w:t>
       </w:r>
       <w:r>
         <w:rPr>
+          <w:highlight w:val="green"/>
           <w:lang w:val="en-GB"/>
         </w:rPr>
         <w:t>"</w:t>
@@ -7076,12 +6898,16 @@
           <w:numId w:val="45"/>
         </w:numPr>
         <w:jc w:val="both"/>
+        <w:rPr>
+          <w:highlight w:val="green"/>
+        </w:rPr>
       </w:pPr>
       <w:r>
         <w:rPr>
           <w:rFonts w:asciiTheme="minorHAnsi" w:hAnsiTheme="minorHAnsi" w:cstheme="minorHAnsi"/>
           <w:b w:val="0"/>
           <w:bCs/>
+          <w:highlight w:val="green"/>
         </w:rPr>
         <w:t xml:space="preserve">If the </w:t>
       </w:r>
@@ -7089,6 +6915,7 @@
         <w:rPr>
           <w:bCs/>
           <w:noProof w:val="0"/>
+          <w:highlight w:val="green"/>
         </w:rPr>
         <w:t>Team</w:t>
       </w:r>
@@ -7097,12 +6924,14 @@
           <w:rFonts w:asciiTheme="minorHAnsi" w:hAnsiTheme="minorHAnsi" w:cstheme="minorHAnsi"/>
           <w:b w:val="0"/>
           <w:bCs/>
+          <w:highlight w:val="green"/>
         </w:rPr>
         <w:t xml:space="preserve"> is </w:t>
       </w:r>
       <w:r>
         <w:rPr>
           <w:rFonts w:asciiTheme="minorHAnsi" w:hAnsiTheme="minorHAnsi" w:cstheme="minorHAnsi"/>
+          <w:highlight w:val="green"/>
         </w:rPr>
         <w:t>successfully created, store</w:t>
       </w:r>
@@ -7111,6 +6940,7 @@
           <w:rFonts w:asciiTheme="minorHAnsi" w:hAnsiTheme="minorHAnsi" w:cstheme="minorHAnsi"/>
           <w:b w:val="0"/>
           <w:bCs/>
+          <w:highlight w:val="green"/>
         </w:rPr>
         <w:t xml:space="preserve"> the </w:t>
       </w:r>
@@ -7119,6 +6949,7 @@
           <w:rFonts w:asciiTheme="minorHAnsi" w:hAnsiTheme="minorHAnsi" w:cstheme="minorHAnsi"/>
           <w:b w:val="0"/>
           <w:bCs/>
+          <w:highlight w:val="green"/>
         </w:rPr>
         <w:t>team</w:t>
       </w:r>
@@ -7127,6 +6958,7 @@
           <w:rFonts w:asciiTheme="minorHAnsi" w:hAnsiTheme="minorHAnsi" w:cstheme="minorHAnsi"/>
           <w:b w:val="0"/>
           <w:bCs/>
+          <w:highlight w:val="green"/>
         </w:rPr>
         <w:t xml:space="preserve"> </w:t>
       </w:r>
@@ -7135,6 +6967,7 @@
           <w:rFonts w:asciiTheme="minorHAnsi" w:hAnsiTheme="minorHAnsi" w:cstheme="minorHAnsi"/>
           <w:b w:val="0"/>
           <w:bCs/>
+          <w:highlight w:val="green"/>
         </w:rPr>
         <w:t>to</w:t>
       </w:r>
@@ -7143,6 +6976,7 @@
           <w:rFonts w:asciiTheme="minorHAnsi" w:hAnsiTheme="minorHAnsi" w:cstheme="minorHAnsi"/>
           <w:b w:val="0"/>
           <w:bCs/>
+          <w:highlight w:val="green"/>
         </w:rPr>
         <w:t xml:space="preserve"> the appropriate collection and </w:t>
       </w:r>
@@ -7150,6 +6984,7 @@
         <w:rPr>
           <w:rFonts w:asciiTheme="minorHAnsi" w:hAnsiTheme="minorHAnsi" w:cstheme="minorHAnsi"/>
           <w:b w:val="0"/>
+          <w:highlight w:val="green"/>
         </w:rPr>
         <w:t>return</w:t>
       </w:r>
@@ -7158,18 +6993,20 @@
           <w:rFonts w:asciiTheme="minorHAnsi" w:hAnsiTheme="minorHAnsi" w:cstheme="minorHAnsi"/>
           <w:b w:val="0"/>
           <w:bCs/>
+          <w:highlight w:val="green"/>
         </w:rPr>
         <w:t>:</w:t>
       </w:r>
       <w:r>
-        <w:t xml:space="preserve"> </w:t>
-      </w:r>
-      <w:r>
-        <w:t>"</w:t>
+        <w:rPr>
+          <w:highlight w:val="green"/>
+        </w:rPr>
+        <w:t xml:space="preserve"> "</w:t>
       </w:r>
       <w:r>
         <w:rPr>
           <w:rStyle w:val="HeaderChar"/>
+          <w:highlight w:val="green"/>
         </w:rPr>
         <w:t>{</w:t>
       </w:r>
@@ -7178,6 +7015,7 @@
           <w:rStyle w:val="CodeChar"/>
           <w:b/>
           <w:bCs/>
+          <w:highlight w:val="green"/>
         </w:rPr>
         <w:t>name</w:t>
       </w:r>
@@ -7185,6 +7023,7 @@
         <w:rPr>
           <w:rStyle w:val="CodeChar"/>
           <w:b/>
+          <w:highlight w:val="green"/>
         </w:rPr>
         <w:t>}</w:t>
       </w:r>
@@ -7195,12 +7034,14 @@
           <w:color w:val="A31515"/>
           <w:sz w:val="19"/>
           <w:szCs w:val="19"/>
+          <w:highlight w:val="green"/>
         </w:rPr>
         <w:t xml:space="preserve"> is successfully added to the </w:t>
       </w:r>
       <w:r>
         <w:rPr>
           <w:rStyle w:val="HeaderChar"/>
+          <w:highlight w:val="green"/>
         </w:rPr>
         <w:t>{</w:t>
       </w:r>
@@ -7209,6 +7050,7 @@
           <w:rStyle w:val="CodeChar"/>
           <w:b/>
           <w:bCs/>
+          <w:highlight w:val="green"/>
         </w:rPr>
         <w:t>correctRepositoryTypeName</w:t>
       </w:r>
@@ -7216,6 +7058,7 @@
         <w:rPr>
           <w:rStyle w:val="CodeChar"/>
           <w:b/>
+          <w:highlight w:val="green"/>
         </w:rPr>
         <w:t>}</w:t>
       </w:r>
@@ -7226,10 +7069,14 @@
           <w:color w:val="A31515"/>
           <w:sz w:val="19"/>
           <w:szCs w:val="19"/>
+          <w:highlight w:val="green"/>
         </w:rPr>
         <w:t>.</w:t>
       </w:r>
       <w:r>
+        <w:rPr>
+          <w:highlight w:val="green"/>
+        </w:rPr>
         <w:t>"</w:t>
       </w:r>
     </w:p>
@@ -7427,22 +7274,64 @@
           <w:ilvl w:val="0"/>
           <w:numId w:val="47"/>
         </w:numPr>
+        <w:rPr>
+          <w:highlight w:val="green"/>
+        </w:rPr>
       </w:pPr>
       <w:r>
         <w:rPr>
           <w:rFonts w:asciiTheme="minorHAnsi" w:hAnsiTheme="minorHAnsi"/>
           <w:b w:val="0"/>
+          <w:highlight w:val="green"/>
           <w:lang w:val="en-GB"/>
         </w:rPr>
-        <w:t>If</w:t>
+        <w:t xml:space="preserve">If the given </w:t>
+      </w:r>
+      <w:r>
+        <w:rPr>
+          <w:rStyle w:val="CodeChar"/>
+          <w:rFonts w:cstheme="minorHAnsi"/>
+          <w:b/>
+          <w:bCs/>
+          <w:highlight w:val="green"/>
+        </w:rPr>
+        <w:t>type</w:t>
+      </w:r>
+      <w:r>
+        <w:rPr>
+          <w:rStyle w:val="CodeChar"/>
+          <w:rFonts w:cstheme="minorHAnsi"/>
+          <w:b/>
+          <w:bCs/>
+          <w:highlight w:val="green"/>
+        </w:rPr>
+        <w:t>Name</w:t>
       </w:r>
       <w:r>
         <w:rPr>
           <w:rFonts w:asciiTheme="minorHAnsi" w:hAnsiTheme="minorHAnsi"/>
           <w:b w:val="0"/>
+          <w:highlight w:val="green"/>
           <w:lang w:val="en-GB"/>
         </w:rPr>
-        <w:t xml:space="preserve"> the given </w:t>
+        <w:t xml:space="preserve">  is </w:t>
+      </w:r>
+      <w:r>
+        <w:rPr>
+          <w:rFonts w:asciiTheme="minorHAnsi" w:hAnsiTheme="minorHAnsi"/>
+          <w:highlight w:val="green"/>
+          <w:lang w:val="en-GB"/>
+        </w:rPr>
+        <w:t>NOT</w:t>
+      </w:r>
+      <w:r>
+        <w:rPr>
+          <w:rFonts w:asciiTheme="minorHAnsi" w:hAnsiTheme="minorHAnsi"/>
+          <w:b w:val="0"/>
+          <w:highlight w:val="green"/>
+          <w:lang w:val="en-GB"/>
+        </w:rPr>
+        <w:t xml:space="preserve"> presented as a valid </w:t>
       </w:r>
       <w:r>
         <w:rPr>
@@ -7450,105 +7339,47 @@
           <w:rFonts w:cstheme="minorHAnsi"/>
           <w:b/>
           <w:bCs/>
-        </w:rPr>
-        <w:t>type</w:t>
-      </w:r>
-      <w:r>
-        <w:rPr>
-          <w:rStyle w:val="CodeChar"/>
-          <w:rFonts w:cstheme="minorHAnsi"/>
-          <w:b/>
-          <w:bCs/>
-        </w:rPr>
-        <w:t>Name</w:t>
+          <w:highlight w:val="green"/>
+        </w:rPr>
+        <w:t>Player’s</w:t>
       </w:r>
       <w:r>
         <w:rPr>
           <w:rFonts w:asciiTheme="minorHAnsi" w:hAnsiTheme="minorHAnsi"/>
           <w:b w:val="0"/>
+          <w:highlight w:val="green"/>
           <w:lang w:val="en-GB"/>
         </w:rPr>
-        <w:t xml:space="preserve">  is </w:t>
+        <w:t xml:space="preserve"> child class (</w:t>
       </w:r>
       <w:r>
         <w:rPr>
           <w:rFonts w:asciiTheme="minorHAnsi" w:hAnsiTheme="minorHAnsi"/>
+          <w:highlight w:val="green"/>
           <w:lang w:val="en-GB"/>
         </w:rPr>
-        <w:t>NOT</w:t>
+        <w:t>Goalkeeper, CenterBack or ForwardWing</w:t>
       </w:r>
       <w:r>
         <w:rPr>
           <w:rFonts w:asciiTheme="minorHAnsi" w:hAnsiTheme="minorHAnsi"/>
           <w:b w:val="0"/>
+          <w:highlight w:val="green"/>
           <w:lang w:val="en-GB"/>
         </w:rPr>
-        <w:t xml:space="preserve"> presented as a valid </w:t>
-      </w:r>
-      <w:r>
-        <w:rPr>
-          <w:rStyle w:val="CodeChar"/>
-          <w:rFonts w:cstheme="minorHAnsi"/>
-          <w:b/>
-          <w:bCs/>
-        </w:rPr>
-        <w:t>Player</w:t>
-      </w:r>
-      <w:r>
-        <w:rPr>
-          <w:rStyle w:val="CodeChar"/>
-          <w:rFonts w:cstheme="minorHAnsi"/>
-          <w:b/>
-          <w:bCs/>
-        </w:rPr>
-        <w:t>’s</w:t>
-      </w:r>
-      <w:r>
-        <w:rPr>
-          <w:rFonts w:asciiTheme="minorHAnsi" w:hAnsiTheme="minorHAnsi"/>
-          <w:b w:val="0"/>
+        <w:t xml:space="preserve">), return the following message: </w:t>
+      </w:r>
+      <w:r>
+        <w:rPr>
+          <w:highlight w:val="green"/>
           <w:lang w:val="en-GB"/>
         </w:rPr>
-        <w:t xml:space="preserve"> child class (</w:t>
-      </w:r>
-      <w:r>
-        <w:rPr>
-          <w:rFonts w:asciiTheme="minorHAnsi" w:hAnsiTheme="minorHAnsi"/>
-          <w:lang w:val="en-GB"/>
-        </w:rPr>
-        <w:t>Goalkeeper, CenterBack</w:t>
-      </w:r>
-      <w:r>
-        <w:rPr>
-          <w:rFonts w:asciiTheme="minorHAnsi" w:hAnsiTheme="minorHAnsi"/>
-          <w:lang w:val="en-GB"/>
-        </w:rPr>
-        <w:t xml:space="preserve"> or </w:t>
-      </w:r>
-      <w:r>
-        <w:rPr>
-          <w:rFonts w:asciiTheme="minorHAnsi" w:hAnsiTheme="minorHAnsi"/>
-          <w:lang w:val="en-GB"/>
-        </w:rPr>
-        <w:t>ForwardWing</w:t>
-      </w:r>
-      <w:r>
-        <w:rPr>
-          <w:rFonts w:asciiTheme="minorHAnsi" w:hAnsiTheme="minorHAnsi"/>
-          <w:b w:val="0"/>
-          <w:lang w:val="en-GB"/>
-        </w:rPr>
-        <w:t xml:space="preserve">), return the following message: </w:t>
-      </w:r>
-      <w:r>
-        <w:rPr>
-          <w:lang w:val="en-GB"/>
-        </w:rPr>
         <w:t>"</w:t>
       </w:r>
       <w:r>
         <w:rPr>
           <w:rStyle w:val="HeaderChar"/>
+          <w:highlight w:val="green"/>
         </w:rPr>
         <w:t>{</w:t>
       </w:r>
@@ -7556,6 +7387,7 @@
         <w:rPr>
           <w:rFonts w:cstheme="minorHAnsi"/>
           <w:bCs/>
+          <w:highlight w:val="green"/>
         </w:rPr>
         <w:t>type</w:t>
       </w:r>
@@ -7563,6 +7395,7 @@
         <w:rPr>
           <w:rStyle w:val="CodeChar"/>
           <w:b/>
+          <w:highlight w:val="green"/>
         </w:rPr>
         <w:t>}</w:t>
       </w:r>
@@ -7573,6 +7406,7 @@
           <w:color w:val="A31515"/>
           <w:sz w:val="19"/>
           <w:szCs w:val="19"/>
+          <w:highlight w:val="green"/>
         </w:rPr>
         <w:t xml:space="preserve"> </w:t>
       </w:r>
@@ -7583,6 +7417,7 @@
           <w:color w:val="A31515"/>
           <w:sz w:val="20"/>
           <w:szCs w:val="20"/>
+          <w:highlight w:val="green"/>
         </w:rPr>
         <w:t xml:space="preserve">is </w:t>
       </w:r>
@@ -7593,6 +7428,7 @@
           <w:color w:val="A31515"/>
           <w:sz w:val="20"/>
           <w:szCs w:val="20"/>
+          <w:highlight w:val="green"/>
         </w:rPr>
         <w:t>invalid position for the application</w:t>
       </w:r>
@@ -7603,11 +7439,13 @@
           <w:color w:val="A31515"/>
           <w:sz w:val="20"/>
           <w:szCs w:val="20"/>
+          <w:highlight w:val="green"/>
         </w:rPr>
         <w:t>.</w:t>
       </w:r>
       <w:r>
         <w:rPr>
+          <w:highlight w:val="green"/>
           <w:lang w:val="en-GB"/>
         </w:rPr>
         <w:t>"</w:t>
@@ -7620,41 +7458,40 @@
           <w:ilvl w:val="0"/>
           <w:numId w:val="47"/>
         </w:numPr>
+        <w:rPr>
+          <w:highlight w:val="green"/>
+        </w:rPr>
       </w:pPr>
       <w:r>
         <w:rPr>
           <w:rFonts w:asciiTheme="minorHAnsi" w:hAnsiTheme="minorHAnsi"/>
           <w:b w:val="0"/>
+          <w:highlight w:val="green"/>
           <w:lang w:val="en-GB"/>
         </w:rPr>
-        <w:t>If</w:t>
+        <w:t xml:space="preserve">If there is already a player with the same </w:t>
+      </w:r>
+      <w:r>
+        <w:rPr>
+          <w:noProof w:val="0"/>
+          <w:highlight w:val="green"/>
+        </w:rPr>
+        <w:t>name</w:t>
       </w:r>
       <w:r>
         <w:rPr>
           <w:rFonts w:asciiTheme="minorHAnsi" w:hAnsiTheme="minorHAnsi"/>
           <w:b w:val="0"/>
+          <w:highlight w:val="green"/>
           <w:lang w:val="en-GB"/>
         </w:rPr>
-        <w:t xml:space="preserve"> there is already a player with the same </w:t>
-      </w:r>
-      <w:r>
-        <w:rPr>
-          <w:noProof w:val="0"/>
-        </w:rPr>
-        <w:t>name</w:t>
-      </w:r>
-      <w:r>
-        <w:rPr>
-          <w:rFonts w:asciiTheme="minorHAnsi" w:hAnsiTheme="minorHAnsi"/>
-          <w:b w:val="0"/>
-          <w:lang w:val="en-GB"/>
-        </w:rPr>
         <w:t xml:space="preserve">, return the following message: </w:t>
       </w:r>
       <w:r>
         <w:rPr>
           <w:rStyle w:val="CodeChar"/>
           <w:b/>
+          <w:highlight w:val="green"/>
         </w:rPr>
         <w:t>"{name}</w:t>
       </w:r>
@@ -7665,6 +7502,7 @@
           <w:color w:val="A31515"/>
           <w:sz w:val="19"/>
           <w:szCs w:val="19"/>
+          <w:highlight w:val="green"/>
         </w:rPr>
         <w:t xml:space="preserve"> </w:t>
       </w:r>
@@ -7675,6 +7513,7 @@
           <w:color w:val="A31515"/>
           <w:sz w:val="19"/>
           <w:szCs w:val="19"/>
+          <w:highlight w:val="green"/>
         </w:rPr>
         <w:t xml:space="preserve">is </w:t>
       </w:r>
@@ -7685,6 +7524,7 @@
           <w:color w:val="A31515"/>
           <w:sz w:val="19"/>
           <w:szCs w:val="19"/>
+          <w:highlight w:val="green"/>
         </w:rPr>
         <w:t xml:space="preserve">already </w:t>
       </w:r>
@@ -7695,6 +7535,7 @@
           <w:color w:val="A31515"/>
           <w:sz w:val="19"/>
           <w:szCs w:val="19"/>
+          <w:highlight w:val="green"/>
         </w:rPr>
         <w:t>added</w:t>
       </w:r>
@@ -7705,6 +7546,7 @@
           <w:color w:val="A31515"/>
           <w:sz w:val="19"/>
           <w:szCs w:val="19"/>
+          <w:highlight w:val="green"/>
         </w:rPr>
         <w:t xml:space="preserve"> </w:t>
       </w:r>
@@ -7715,6 +7557,7 @@
           <w:color w:val="A31515"/>
           <w:sz w:val="19"/>
           <w:szCs w:val="19"/>
+          <w:highlight w:val="green"/>
         </w:rPr>
         <w:t>to</w:t>
       </w:r>
@@ -7725,6 +7568,7 @@
           <w:color w:val="A31515"/>
           <w:sz w:val="19"/>
           <w:szCs w:val="19"/>
+          <w:highlight w:val="green"/>
         </w:rPr>
         <w:t xml:space="preserve"> the</w:t>
       </w:r>
@@ -7735,12 +7579,14 @@
           <w:color w:val="A31515"/>
           <w:sz w:val="19"/>
           <w:szCs w:val="19"/>
+          <w:highlight w:val="green"/>
         </w:rPr>
         <w:t xml:space="preserve"> </w:t>
       </w:r>
       <w:r>
         <w:rPr>
           <w:rStyle w:val="HeaderChar"/>
+          <w:highlight w:val="green"/>
         </w:rPr>
         <w:t>{</w:t>
       </w:r>
@@ -7749,6 +7595,7 @@
           <w:rStyle w:val="CodeChar"/>
           <w:b/>
           <w:bCs/>
+          <w:highlight w:val="green"/>
         </w:rPr>
         <w:t>correctRepositoryTypeName</w:t>
       </w:r>
@@ -7756,6 +7603,7 @@
         <w:rPr>
           <w:rStyle w:val="CodeChar"/>
           <w:b/>
+          <w:highlight w:val="green"/>
         </w:rPr>
         <w:t>}</w:t>
       </w:r>
@@ -7766,6 +7614,7 @@
           <w:color w:val="A31515"/>
           <w:sz w:val="19"/>
           <w:szCs w:val="19"/>
+          <w:highlight w:val="green"/>
         </w:rPr>
         <w:t xml:space="preserve"> as </w:t>
       </w:r>
@@ -7773,6 +7622,7 @@
         <w:rPr>
           <w:rStyle w:val="CodeChar"/>
           <w:b/>
+          <w:highlight w:val="green"/>
         </w:rPr>
         <w:t>{</w:t>
       </w:r>
@@ -7780,6 +7630,7 @@
         <w:rPr>
           <w:rStyle w:val="CodeChar"/>
           <w:b/>
+          <w:highlight w:val="green"/>
         </w:rPr>
         <w:t>existingP</w:t>
       </w:r>
@@ -7787,6 +7638,7 @@
         <w:rPr>
           <w:rStyle w:val="CodeChar"/>
           <w:b/>
+          <w:highlight w:val="green"/>
         </w:rPr>
         <w:t>layerTypeName</w:t>
       </w:r>
@@ -7794,6 +7646,7 @@
         <w:rPr>
           <w:rStyle w:val="CodeChar"/>
           <w:b/>
+          <w:highlight w:val="green"/>
         </w:rPr>
         <w:t>}</w:t>
       </w:r>
@@ -7804,11 +7657,13 @@
           <w:color w:val="A31515"/>
           <w:sz w:val="19"/>
           <w:szCs w:val="19"/>
+          <w:highlight w:val="green"/>
         </w:rPr>
         <w:t>.</w:t>
       </w:r>
       <w:r>
         <w:rPr>
+          <w:highlight w:val="green"/>
           <w:lang w:val="en-GB"/>
         </w:rPr>
         <w:t>"</w:t>
@@ -7821,146 +7676,152 @@
           <w:ilvl w:val="0"/>
           <w:numId w:val="47"/>
         </w:numPr>
+        <w:rPr>
+          <w:highlight w:val="green"/>
+        </w:rPr>
       </w:pPr>
       <w:r>
         <w:rPr>
           <w:rFonts w:asciiTheme="minorHAnsi" w:hAnsiTheme="minorHAnsi"/>
           <w:b w:val="0"/>
+          <w:highlight w:val="green"/>
           <w:lang w:val="en-GB"/>
         </w:rPr>
-        <w:t>If</w:t>
+        <w:t xml:space="preserve">If none of the above cases is reached, </w:t>
+      </w:r>
+      <w:r>
+        <w:rPr>
+          <w:rFonts w:asciiTheme="minorHAnsi" w:hAnsiTheme="minorHAnsi"/>
+          <w:highlight w:val="green"/>
+          <w:lang w:val="en-GB"/>
+        </w:rPr>
+        <w:t>create</w:t>
       </w:r>
       <w:r>
         <w:rPr>
           <w:rFonts w:asciiTheme="minorHAnsi" w:hAnsiTheme="minorHAnsi"/>
           <w:b w:val="0"/>
+          <w:highlight w:val="green"/>
           <w:lang w:val="en-GB"/>
         </w:rPr>
-        <w:t xml:space="preserve"> none of the above cases is reached, </w:t>
+        <w:t xml:space="preserve"> </w:t>
       </w:r>
       <w:r>
         <w:rPr>
           <w:rFonts w:asciiTheme="minorHAnsi" w:hAnsiTheme="minorHAnsi"/>
+          <w:highlight w:val="green"/>
           <w:lang w:val="en-GB"/>
         </w:rPr>
-        <w:t>create</w:t>
+        <w:t>the</w:t>
+      </w:r>
+      <w:r>
+        <w:rPr>
+          <w:rFonts w:asciiTheme="minorHAnsi" w:hAnsiTheme="minorHAnsi"/>
+          <w:highlight w:val="green"/>
+          <w:lang w:val="en-GB"/>
+        </w:rPr>
+        <w:t xml:space="preserve"> </w:t>
+      </w:r>
+      <w:r>
+        <w:rPr>
+          <w:rFonts w:asciiTheme="minorHAnsi" w:hAnsiTheme="minorHAnsi"/>
+          <w:highlight w:val="green"/>
+        </w:rPr>
+        <w:t>correct type</w:t>
       </w:r>
       <w:r>
         <w:rPr>
           <w:rFonts w:asciiTheme="minorHAnsi" w:hAnsiTheme="minorHAnsi"/>
           <w:b w:val="0"/>
+          <w:highlight w:val="green"/>
+        </w:rPr>
+        <w:t xml:space="preserve"> of </w:t>
+      </w:r>
+      <w:r>
+        <w:rPr>
+          <w:rStyle w:val="CodeChar"/>
+          <w:b/>
+          <w:highlight w:val="green"/>
+        </w:rPr>
+        <w:t>IPlayer</w:t>
+      </w:r>
+      <w:r>
+        <w:rPr>
+          <w:rFonts w:asciiTheme="minorHAnsi" w:hAnsiTheme="minorHAnsi"/>
+          <w:highlight w:val="green"/>
           <w:lang w:val="en-GB"/>
         </w:rPr>
         <w:t xml:space="preserve"> </w:t>
-      </w:r>
-      <w:r>
-        <w:rPr>
-          <w:rFonts w:asciiTheme="minorHAnsi" w:hAnsiTheme="minorHAnsi"/>
-          <w:lang w:val="en-GB"/>
-        </w:rPr>
-        <w:t>the</w:t>
-      </w:r>
-      <w:r>
-        <w:rPr>
-          <w:rFonts w:asciiTheme="minorHAnsi" w:hAnsiTheme="minorHAnsi"/>
-          <w:lang w:val="en-GB"/>
-        </w:rPr>
-        <w:t xml:space="preserve"> </w:t>
-      </w:r>
-      <w:r>
-        <w:rPr>
-          <w:rFonts w:asciiTheme="minorHAnsi" w:hAnsiTheme="minorHAnsi"/>
-        </w:rPr>
-        <w:t>correct type</w:t>
       </w:r>
       <w:r>
         <w:rPr>
           <w:rFonts w:asciiTheme="minorHAnsi" w:hAnsiTheme="minorHAnsi"/>
           <w:b w:val="0"/>
-        </w:rPr>
-        <w:t xml:space="preserve"> of </w:t>
-      </w:r>
-      <w:r>
-        <w:rPr>
-          <w:rStyle w:val="CodeChar"/>
-          <w:b/>
-        </w:rPr>
-        <w:t>IPlayer</w:t>
+          <w:highlight w:val="green"/>
+          <w:lang w:val="en-GB"/>
+        </w:rPr>
+        <w:t xml:space="preserve">and </w:t>
       </w:r>
       <w:r>
         <w:rPr>
           <w:rFonts w:asciiTheme="minorHAnsi" w:hAnsiTheme="minorHAnsi"/>
+          <w:highlight w:val="green"/>
           <w:lang w:val="en-GB"/>
         </w:rPr>
-        <w:t xml:space="preserve"> </w:t>
+        <w:t>add</w:t>
       </w:r>
       <w:r>
         <w:rPr>
           <w:rFonts w:asciiTheme="minorHAnsi" w:hAnsiTheme="minorHAnsi"/>
           <w:b w:val="0"/>
+          <w:highlight w:val="green"/>
           <w:lang w:val="en-GB"/>
         </w:rPr>
-        <w:t xml:space="preserve">and </w:t>
-      </w:r>
-      <w:r>
-        <w:rPr>
-          <w:rFonts w:asciiTheme="minorHAnsi" w:hAnsiTheme="minorHAnsi"/>
-          <w:lang w:val="en-GB"/>
-        </w:rPr>
-        <w:t>add</w:t>
+        <w:t xml:space="preserve"> it to the </w:t>
+      </w:r>
+      <w:r>
+        <w:rPr>
+          <w:rStyle w:val="CodeChar"/>
+          <w:b/>
+          <w:highlight w:val="green"/>
+        </w:rPr>
+        <w:t>PlayerRepository</w:t>
       </w:r>
       <w:r>
         <w:rPr>
           <w:rFonts w:asciiTheme="minorHAnsi" w:hAnsiTheme="minorHAnsi"/>
           <w:b w:val="0"/>
+          <w:highlight w:val="green"/>
           <w:lang w:val="en-GB"/>
         </w:rPr>
-        <w:t xml:space="preserve"> it to the </w:t>
+        <w:t xml:space="preserve">. Return the following message: </w:t>
+      </w:r>
+      <w:r>
+        <w:rPr>
+          <w:highlight w:val="green"/>
+          <w:lang w:val="en-GB"/>
+        </w:rPr>
+        <w:t>"</w:t>
+      </w:r>
+      <w:r>
+        <w:rPr>
+          <w:rStyle w:val="HeaderChar"/>
+          <w:highlight w:val="green"/>
+        </w:rPr>
+        <w:t>{</w:t>
+      </w:r>
+      <w:r>
+        <w:rPr>
+          <w:rStyle w:val="HeaderChar"/>
+          <w:highlight w:val="green"/>
+        </w:rPr>
+        <w:t>name</w:t>
       </w:r>
       <w:r>
         <w:rPr>
           <w:rStyle w:val="CodeChar"/>
           <w:b/>
-        </w:rPr>
-        <w:t>Player</w:t>
-      </w:r>
-      <w:r>
-        <w:rPr>
-          <w:rStyle w:val="CodeChar"/>
-          <w:b/>
-        </w:rPr>
-        <w:t>Repository</w:t>
-      </w:r>
-      <w:r>
-        <w:rPr>
-          <w:rFonts w:asciiTheme="minorHAnsi" w:hAnsiTheme="minorHAnsi"/>
-          <w:b w:val="0"/>
-          <w:lang w:val="en-GB"/>
-        </w:rPr>
-        <w:t xml:space="preserve">. Return the following message: </w:t>
-      </w:r>
-      <w:r>
-        <w:rPr>
-          <w:lang w:val="en-GB"/>
-        </w:rPr>
-        <w:t>"</w:t>
-      </w:r>
-      <w:r>
-        <w:rPr>
-          <w:rStyle w:val="HeaderChar"/>
-        </w:rPr>
-        <w:t>{</w:t>
-      </w:r>
-      <w:r>
-        <w:rPr>
-          <w:rStyle w:val="HeaderChar"/>
-        </w:rPr>
-        <w:t>name</w:t>
-      </w:r>
-      <w:r>
-        <w:rPr>
-          <w:rStyle w:val="CodeChar"/>
-          <w:b/>
+          <w:highlight w:val="green"/>
         </w:rPr>
         <w:t>}</w:t>
       </w:r>
@@ -7971,6 +7832,7 @@
           <w:color w:val="A31515"/>
           <w:sz w:val="19"/>
           <w:szCs w:val="19"/>
+          <w:highlight w:val="green"/>
         </w:rPr>
         <w:t xml:space="preserve"> </w:t>
       </w:r>
@@ -7981,6 +7843,7 @@
           <w:color w:val="A31515"/>
           <w:sz w:val="20"/>
           <w:szCs w:val="20"/>
+          <w:highlight w:val="green"/>
         </w:rPr>
         <w:t xml:space="preserve">is </w:t>
       </w:r>
@@ -7991,6 +7854,7 @@
           <w:color w:val="A31515"/>
           <w:sz w:val="20"/>
           <w:szCs w:val="20"/>
+          <w:highlight w:val="green"/>
         </w:rPr>
         <w:t xml:space="preserve">filed for the handball </w:t>
       </w:r>
@@ -8001,6 +7865,7 @@
           <w:color w:val="A31515"/>
           <w:sz w:val="20"/>
           <w:szCs w:val="20"/>
+          <w:highlight w:val="green"/>
         </w:rPr>
         <w:t>league</w:t>
       </w:r>
@@ -8011,11 +7876,13 @@
           <w:color w:val="A31515"/>
           <w:sz w:val="20"/>
           <w:szCs w:val="20"/>
+          <w:highlight w:val="green"/>
         </w:rPr>
         <w:t>.</w:t>
       </w:r>
       <w:r>
         <w:rPr>
+          <w:highlight w:val="green"/>
           <w:lang w:val="en-GB"/>
         </w:rPr>
         <w:t>"</w:t>
@@ -8158,11 +8025,15 @@
           <w:numId w:val="48"/>
         </w:numPr>
         <w:jc w:val="both"/>
+        <w:rPr>
+          <w:highlight w:val="green"/>
+        </w:rPr>
       </w:pPr>
       <w:r>
         <w:rPr>
           <w:b/>
           <w:bCs/>
+          <w:highlight w:val="green"/>
         </w:rPr>
         <w:t>Validate</w:t>
       </w:r>
@@ -8170,6 +8041,7 @@
         <w:rPr>
           <w:b/>
           <w:bCs/>
+          <w:highlight w:val="green"/>
         </w:rPr>
         <w:t>s</w:t>
       </w:r>
@@ -8177,6 +8049,7 @@
         <w:rPr>
           <w:b/>
           <w:bCs/>
+          <w:highlight w:val="green"/>
         </w:rPr>
         <w:t xml:space="preserve"> if a player with the given </w:t>
       </w:r>
@@ -8185,6 +8058,7 @@
           <w:rFonts w:ascii="Consolas" w:hAnsi="Consolas"/>
           <w:b/>
           <w:noProof/>
+          <w:highlight w:val="green"/>
         </w:rPr>
         <w:t>playerName</w:t>
       </w:r>
@@ -8192,6 +8066,7 @@
         <w:rPr>
           <w:b/>
           <w:bCs/>
+          <w:highlight w:val="green"/>
         </w:rPr>
         <w:t xml:space="preserve"> exists in the </w:t>
       </w:r>
@@ -8200,11 +8075,15 @@
         <w:rPr>
           <w:b/>
           <w:bCs/>
+          <w:highlight w:val="green"/>
         </w:rPr>
         <w:t>PlayerRepository</w:t>
       </w:r>
       <w:proofErr w:type="spellEnd"/>
       <w:r>
+        <w:rPr>
+          <w:highlight w:val="green"/>
+        </w:rPr>
         <w:t xml:space="preserve">. If no player with the provided name is found, return the following message: </w:t>
       </w:r>
       <w:r>
@@ -8212,6 +8091,7 @@
           <w:rFonts w:ascii="Consolas" w:hAnsi="Consolas"/>
           <w:b/>
           <w:noProof/>
+          <w:highlight w:val="green"/>
           <w:lang w:val="en-GB"/>
         </w:rPr>
         <w:t>"</w:t>
@@ -8223,6 +8103,7 @@
           <w:color w:val="A31515"/>
           <w:sz w:val="20"/>
           <w:szCs w:val="20"/>
+          <w:highlight w:val="green"/>
         </w:rPr>
         <w:t xml:space="preserve">Player with the name </w:t>
       </w:r>
@@ -8231,6 +8112,7 @@
           <w:rStyle w:val="HeaderChar"/>
           <w:rFonts w:ascii="Consolas" w:hAnsi="Consolas"/>
           <w:b/>
+          <w:highlight w:val="green"/>
         </w:rPr>
         <w:t>{</w:t>
       </w:r>
@@ -8240,6 +8122,7 @@
           <w:rStyle w:val="HeaderChar"/>
           <w:rFonts w:ascii="Consolas" w:hAnsi="Consolas"/>
           <w:b/>
+          <w:highlight w:val="green"/>
         </w:rPr>
         <w:t>playerName</w:t>
       </w:r>
@@ -8249,6 +8132,7 @@
           <w:rStyle w:val="HeaderChar"/>
           <w:rFonts w:ascii="Consolas" w:hAnsi="Consolas"/>
           <w:b/>
+          <w:highlight w:val="green"/>
         </w:rPr>
         <w:t>}</w:t>
       </w:r>
@@ -8259,12 +8143,14 @@
           <w:color w:val="A31515"/>
           <w:sz w:val="20"/>
           <w:szCs w:val="20"/>
+          <w:highlight w:val="green"/>
         </w:rPr>
         <w:t xml:space="preserve"> does not exist in the </w:t>
       </w:r>
       <w:r>
         <w:rPr>
           <w:rStyle w:val="CodeChar"/>
+          <w:highlight w:val="red"/>
         </w:rPr>
         <w:t>{nameof(PlayerRepository)}</w:t>
       </w:r>
@@ -8275,6 +8161,7 @@
           <w:color w:val="A31515"/>
           <w:sz w:val="20"/>
           <w:szCs w:val="20"/>
+          <w:highlight w:val="red"/>
         </w:rPr>
         <w:t>.</w:t>
       </w:r>
@@ -8283,6 +8170,7 @@
           <w:rFonts w:ascii="Consolas" w:hAnsi="Consolas"/>
           <w:b/>
           <w:noProof/>
+          <w:highlight w:val="red"/>
           <w:lang w:val="en-GB"/>
         </w:rPr>
         <w:t>"</w:t>
@@ -8296,11 +8184,15 @@
           <w:numId w:val="48"/>
         </w:numPr>
         <w:jc w:val="both"/>
+        <w:rPr>
+          <w:highlight w:val="green"/>
+        </w:rPr>
       </w:pPr>
       <w:r>
         <w:rPr>
           <w:b/>
           <w:bCs/>
+          <w:highlight w:val="green"/>
         </w:rPr>
         <w:t>Validate</w:t>
       </w:r>
@@ -8308,6 +8200,7 @@
         <w:rPr>
           <w:b/>
           <w:bCs/>
+          <w:highlight w:val="green"/>
         </w:rPr>
         <w:t>s</w:t>
       </w:r>
@@ -8315,6 +8208,7 @@
         <w:rPr>
           <w:b/>
           <w:bCs/>
+          <w:highlight w:val="green"/>
         </w:rPr>
         <w:t xml:space="preserve"> if a team with the given </w:t>
       </w:r>
@@ -8323,6 +8217,7 @@
         <w:rPr>
           <w:b/>
           <w:bCs/>
+          <w:highlight w:val="green"/>
         </w:rPr>
         <w:t>teamName</w:t>
       </w:r>
@@ -8331,6 +8226,7 @@
         <w:rPr>
           <w:b/>
           <w:bCs/>
+          <w:highlight w:val="green"/>
         </w:rPr>
         <w:t xml:space="preserve"> exists in the </w:t>
       </w:r>
@@ -8339,11 +8235,15 @@
         <w:rPr>
           <w:b/>
           <w:bCs/>
+          <w:highlight w:val="green"/>
         </w:rPr>
         <w:t>TeamRepository</w:t>
       </w:r>
       <w:proofErr w:type="spellEnd"/>
       <w:r>
+        <w:rPr>
+          <w:highlight w:val="green"/>
+        </w:rPr>
         <w:t xml:space="preserve">. If no team with the provided name is found, return the following message: </w:t>
       </w:r>
       <w:r>
@@ -8351,6 +8251,7 @@
           <w:rFonts w:ascii="Consolas" w:hAnsi="Consolas"/>
           <w:b/>
           <w:noProof/>
+          <w:highlight w:val="green"/>
           <w:lang w:val="en-GB"/>
         </w:rPr>
         <w:t>"</w:t>
@@ -8362,6 +8263,7 @@
           <w:color w:val="A31515"/>
           <w:sz w:val="20"/>
           <w:szCs w:val="20"/>
+          <w:highlight w:val="green"/>
         </w:rPr>
         <w:t xml:space="preserve">Team with the name </w:t>
       </w:r>
@@ -8370,6 +8272,7 @@
           <w:rStyle w:val="HeaderChar"/>
           <w:rFonts w:ascii="Consolas" w:hAnsi="Consolas"/>
           <w:b/>
+          <w:highlight w:val="green"/>
         </w:rPr>
         <w:t>{</w:t>
       </w:r>
@@ -8379,6 +8282,7 @@
           <w:rStyle w:val="HeaderChar"/>
           <w:rFonts w:ascii="Consolas" w:hAnsi="Consolas"/>
           <w:b/>
+          <w:highlight w:val="green"/>
         </w:rPr>
         <w:t>teamName</w:t>
       </w:r>
@@ -8388,6 +8292,7 @@
           <w:rStyle w:val="HeaderChar"/>
           <w:rFonts w:ascii="Consolas" w:hAnsi="Consolas"/>
           <w:b/>
+          <w:highlight w:val="green"/>
         </w:rPr>
         <w:t xml:space="preserve">} </w:t>
       </w:r>
@@ -8398,24 +8303,28 @@
           <w:color w:val="A31515"/>
           <w:sz w:val="20"/>
           <w:szCs w:val="20"/>
+          <w:highlight w:val="green"/>
         </w:rPr>
         <w:t xml:space="preserve">does not exist in the </w:t>
       </w:r>
       <w:r>
         <w:rPr>
           <w:rStyle w:val="CodeChar"/>
+          <w:highlight w:val="green"/>
         </w:rPr>
         <w:t>{</w:t>
       </w:r>
       <w:r>
         <w:rPr>
           <w:rStyle w:val="CodeChar"/>
+          <w:highlight w:val="green"/>
         </w:rPr>
         <w:t>correctRepositoryTypeName</w:t>
       </w:r>
       <w:r>
         <w:rPr>
           <w:rStyle w:val="CodeChar"/>
+          <w:highlight w:val="green"/>
         </w:rPr>
         <w:t>}</w:t>
       </w:r>
@@ -8426,6 +8335,7 @@
           <w:color w:val="A31515"/>
           <w:sz w:val="20"/>
           <w:szCs w:val="20"/>
+          <w:highlight w:val="green"/>
         </w:rPr>
         <w:t>.</w:t>
       </w:r>
@@ -8434,6 +8344,7 @@
           <w:rFonts w:ascii="Consolas" w:hAnsi="Consolas"/>
           <w:b/>
           <w:noProof/>
+          <w:highlight w:val="green"/>
           <w:lang w:val="en-GB"/>
         </w:rPr>
         <w:t>"</w:t>
@@ -8447,11 +8358,15 @@
           <w:numId w:val="48"/>
         </w:numPr>
         <w:jc w:val="both"/>
+        <w:rPr>
+          <w:highlight w:val="green"/>
+        </w:rPr>
       </w:pPr>
       <w:r>
         <w:rPr>
           <w:b/>
           <w:bCs/>
+          <w:highlight w:val="green"/>
         </w:rPr>
         <w:t>Check</w:t>
       </w:r>
@@ -8459,6 +8374,7 @@
         <w:rPr>
           <w:b/>
           <w:bCs/>
+          <w:highlight w:val="green"/>
         </w:rPr>
         <w:t>s</w:t>
       </w:r>
@@ -8466,10 +8382,14 @@
         <w:rPr>
           <w:b/>
           <w:bCs/>
+          <w:highlight w:val="green"/>
         </w:rPr>
         <w:t xml:space="preserve"> if the player has already signed a contract with a team</w:t>
       </w:r>
       <w:r>
+        <w:rPr>
+          <w:highlight w:val="green"/>
+        </w:rPr>
         <w:t xml:space="preserve">. If the </w:t>
       </w:r>
       <w:r>
@@ -8477,6 +8397,7 @@
           <w:rFonts w:ascii="Consolas" w:hAnsi="Consolas"/>
           <w:b/>
           <w:noProof/>
+          <w:highlight w:val="green"/>
           <w:u w:val="single"/>
         </w:rPr>
         <w:t>player.Team</w:t>
@@ -8485,10 +8406,14 @@
         <w:rPr>
           <w:b/>
           <w:bCs/>
+          <w:highlight w:val="green"/>
         </w:rPr>
         <w:t xml:space="preserve"> property is not null</w:t>
       </w:r>
       <w:r>
+        <w:rPr>
+          <w:highlight w:val="green"/>
+        </w:rPr>
         <w:t xml:space="preserve">, it means the player is already part of a team. In this case, return the following message: </w:t>
       </w:r>
       <w:r>
@@ -8496,6 +8421,7 @@
           <w:rFonts w:ascii="Consolas" w:hAnsi="Consolas"/>
           <w:b/>
           <w:noProof/>
+          <w:highlight w:val="green"/>
           <w:lang w:val="en-GB"/>
         </w:rPr>
         <w:t>"</w:t>
@@ -8507,6 +8433,7 @@
           <w:color w:val="A31515"/>
           <w:sz w:val="20"/>
           <w:szCs w:val="20"/>
+          <w:highlight w:val="green"/>
         </w:rPr>
         <w:t xml:space="preserve">Player </w:t>
       </w:r>
@@ -8515,6 +8442,7 @@
           <w:rStyle w:val="HeaderChar"/>
           <w:rFonts w:ascii="Consolas" w:hAnsi="Consolas"/>
           <w:b/>
+          <w:highlight w:val="green"/>
         </w:rPr>
         <w:t>{</w:t>
       </w:r>
@@ -8524,6 +8452,7 @@
           <w:rStyle w:val="HeaderChar"/>
           <w:rFonts w:ascii="Consolas" w:hAnsi="Consolas"/>
           <w:b/>
+          <w:highlight w:val="green"/>
         </w:rPr>
         <w:t>playerName</w:t>
       </w:r>
@@ -8533,6 +8462,7 @@
           <w:rStyle w:val="HeaderChar"/>
           <w:rFonts w:ascii="Consolas" w:hAnsi="Consolas"/>
           <w:b/>
+          <w:highlight w:val="green"/>
         </w:rPr>
         <w:t>}</w:t>
       </w:r>
@@ -8543,6 +8473,7 @@
           <w:color w:val="A31515"/>
           <w:sz w:val="20"/>
           <w:szCs w:val="20"/>
+          <w:highlight w:val="green"/>
         </w:rPr>
         <w:t xml:space="preserve"> has already signed with</w:t>
       </w:r>
@@ -8553,6 +8484,7 @@
           <w:color w:val="A31515"/>
           <w:sz w:val="20"/>
           <w:szCs w:val="20"/>
+          <w:highlight w:val="green"/>
         </w:rPr>
         <w:t xml:space="preserve"> </w:t>
       </w:r>
@@ -8561,6 +8493,7 @@
           <w:rStyle w:val="HeaderChar"/>
           <w:rFonts w:ascii="Consolas" w:hAnsi="Consolas"/>
           <w:b/>
+          <w:highlight w:val="green"/>
         </w:rPr>
         <w:t>{</w:t>
       </w:r>
@@ -8570,6 +8503,7 @@
           <w:rStyle w:val="HeaderChar"/>
           <w:rFonts w:ascii="Consolas" w:hAnsi="Consolas"/>
           <w:b/>
+          <w:highlight w:val="green"/>
         </w:rPr>
         <w:t>player.Team</w:t>
       </w:r>
@@ -8579,6 +8513,7 @@
           <w:rStyle w:val="HeaderChar"/>
           <w:rFonts w:ascii="Consolas" w:hAnsi="Consolas"/>
           <w:b/>
+          <w:highlight w:val="green"/>
         </w:rPr>
         <w:t>}</w:t>
       </w:r>
@@ -8589,6 +8524,7 @@
           <w:color w:val="A31515"/>
           <w:sz w:val="20"/>
           <w:szCs w:val="20"/>
+          <w:highlight w:val="green"/>
         </w:rPr>
         <w:t>.</w:t>
       </w:r>
@@ -8597,6 +8533,7 @@
           <w:rFonts w:ascii="Consolas" w:hAnsi="Consolas"/>
           <w:b/>
           <w:noProof/>
+          <w:highlight w:val="green"/>
           <w:lang w:val="en-GB"/>
         </w:rPr>
         <w:t>"</w:t>
@@ -8610,11 +8547,15 @@
           <w:numId w:val="48"/>
         </w:numPr>
         <w:jc w:val="both"/>
+        <w:rPr>
+          <w:highlight w:val="green"/>
+        </w:rPr>
       </w:pPr>
       <w:r>
         <w:rPr>
           <w:b/>
           <w:bCs/>
+          <w:highlight w:val="green"/>
         </w:rPr>
         <w:t xml:space="preserve">If none of the above cases </w:t>
       </w:r>
@@ -8622,6 +8563,7 @@
         <w:rPr>
           <w:b/>
           <w:bCs/>
+          <w:highlight w:val="green"/>
         </w:rPr>
         <w:t>is</w:t>
       </w:r>
@@ -8629,16 +8571,21 @@
         <w:rPr>
           <w:b/>
           <w:bCs/>
+          <w:highlight w:val="green"/>
         </w:rPr>
         <w:t xml:space="preserve"> reached</w:t>
       </w:r>
       <w:r>
+        <w:rPr>
+          <w:highlight w:val="green"/>
+        </w:rPr>
         <w:t xml:space="preserve">, update the </w:t>
       </w:r>
       <w:r>
         <w:rPr>
           <w:rStyle w:val="CodeChar"/>
           <w:bCs/>
+          <w:highlight w:val="green"/>
           <w:u w:val="single"/>
         </w:rPr>
         <w:t>player.Team</w:t>
@@ -8647,33 +8594,42 @@
         <w:rPr>
           <w:b/>
           <w:bCs/>
+          <w:highlight w:val="green"/>
         </w:rPr>
         <w:t xml:space="preserve"> property</w:t>
       </w:r>
       <w:r>
+        <w:rPr>
+          <w:highlight w:val="green"/>
+        </w:rPr>
         <w:t xml:space="preserve"> with the </w:t>
       </w:r>
       <w:r>
         <w:rPr>
           <w:b/>
           <w:bCs/>
+          <w:highlight w:val="green"/>
         </w:rPr>
         <w:t>name of the team</w:t>
       </w:r>
       <w:r>
-        <w:t>, indicating that the player is now a part of that team.</w:t>
-      </w:r>
-      <w:r>
-        <w:t xml:space="preserve"> </w:t>
+        <w:rPr>
+          <w:highlight w:val="green"/>
+        </w:rPr>
+        <w:t xml:space="preserve">, indicating that the player is now a part of that team. </w:t>
       </w:r>
       <w:r>
         <w:rPr>
           <w:b/>
           <w:bCs/>
+          <w:highlight w:val="green"/>
         </w:rPr>
         <w:t>Add the player</w:t>
       </w:r>
       <w:r>
+        <w:rPr>
+          <w:highlight w:val="green"/>
+        </w:rPr>
         <w:t xml:space="preserve"> to the </w:t>
       </w:r>
       <w:r>
@@ -8681,6 +8637,7 @@
           <w:rFonts w:ascii="Consolas" w:hAnsi="Consolas"/>
           <w:b/>
           <w:noProof/>
+          <w:highlight w:val="green"/>
         </w:rPr>
         <w:t>Players</w:t>
       </w:r>
@@ -8688,16 +8645,26 @@
         <w:rPr>
           <w:b/>
           <w:bCs/>
+          <w:highlight w:val="green"/>
         </w:rPr>
         <w:t xml:space="preserve"> collection of the team</w:t>
       </w:r>
       <w:r>
+        <w:rPr>
+          <w:highlight w:val="green"/>
+        </w:rPr>
         <w:t xml:space="preserve"> using the </w:t>
       </w:r>
       <w:r>
+        <w:rPr>
+          <w:highlight w:val="green"/>
+        </w:rPr>
         <w:t>appropriate</w:t>
       </w:r>
       <w:r>
+        <w:rPr>
+          <w:highlight w:val="green"/>
+        </w:rPr>
         <w:t xml:space="preserve"> method.</w:t>
       </w:r>
     </w:p>
@@ -8709,15 +8676,22 @@
           <w:numId w:val="48"/>
         </w:numPr>
         <w:jc w:val="both"/>
+        <w:rPr>
+          <w:highlight w:val="green"/>
+        </w:rPr>
       </w:pPr>
       <w:r>
         <w:rPr>
           <w:b/>
           <w:bCs/>
+          <w:highlight w:val="green"/>
         </w:rPr>
         <w:t>Return the following message</w:t>
       </w:r>
       <w:r>
+        <w:rPr>
+          <w:highlight w:val="green"/>
+        </w:rPr>
         <w:t xml:space="preserve"> to confirm the successful signing of the contract: </w:t>
       </w:r>
       <w:r>
@@ -8725,6 +8699,7 @@
           <w:rFonts w:ascii="Consolas" w:hAnsi="Consolas"/>
           <w:b/>
           <w:noProof/>
+          <w:highlight w:val="green"/>
           <w:lang w:val="en-GB"/>
         </w:rPr>
         <w:t>"</w:t>
@@ -8736,6 +8711,7 @@
           <w:color w:val="A31515"/>
           <w:sz w:val="20"/>
           <w:szCs w:val="20"/>
+          <w:highlight w:val="green"/>
         </w:rPr>
         <w:t xml:space="preserve">Player </w:t>
       </w:r>
@@ -8744,6 +8720,7 @@
           <w:rStyle w:val="HeaderChar"/>
           <w:rFonts w:ascii="Consolas" w:hAnsi="Consolas"/>
           <w:b/>
+          <w:highlight w:val="green"/>
         </w:rPr>
         <w:t>{</w:t>
       </w:r>
@@ -8753,6 +8730,7 @@
           <w:rStyle w:val="HeaderChar"/>
           <w:rFonts w:ascii="Consolas" w:hAnsi="Consolas"/>
           <w:b/>
+          <w:highlight w:val="green"/>
         </w:rPr>
         <w:t>playerName</w:t>
       </w:r>
@@ -8762,6 +8740,7 @@
           <w:rStyle w:val="HeaderChar"/>
           <w:rFonts w:ascii="Consolas" w:hAnsi="Consolas"/>
           <w:b/>
+          <w:highlight w:val="green"/>
         </w:rPr>
         <w:t>}</w:t>
       </w:r>
@@ -8772,6 +8751,7 @@
           <w:color w:val="A31515"/>
           <w:sz w:val="20"/>
           <w:szCs w:val="20"/>
+          <w:highlight w:val="green"/>
         </w:rPr>
         <w:t xml:space="preserve"> signed a contract with </w:t>
       </w:r>
@@ -8780,6 +8760,7 @@
           <w:rStyle w:val="HeaderChar"/>
           <w:rFonts w:ascii="Consolas" w:hAnsi="Consolas"/>
           <w:b/>
+          <w:highlight w:val="green"/>
         </w:rPr>
         <w:t>{</w:t>
       </w:r>
@@ -8789,6 +8770,7 @@
           <w:rStyle w:val="HeaderChar"/>
           <w:rFonts w:ascii="Consolas" w:hAnsi="Consolas"/>
           <w:b/>
+          <w:highlight w:val="green"/>
         </w:rPr>
         <w:t>teamName</w:t>
       </w:r>
@@ -8798,6 +8780,7 @@
           <w:rStyle w:val="HeaderChar"/>
           <w:rFonts w:ascii="Consolas" w:hAnsi="Consolas"/>
           <w:b/>
+          <w:highlight w:val="green"/>
         </w:rPr>
         <w:t>}</w:t>
       </w:r>
@@ -8808,6 +8791,7 @@
           <w:color w:val="A31515"/>
           <w:sz w:val="20"/>
           <w:szCs w:val="20"/>
+          <w:highlight w:val="green"/>
         </w:rPr>
         <w:t>.</w:t>
       </w:r>
@@ -8816,6 +8800,7 @@
           <w:rFonts w:ascii="Consolas" w:hAnsi="Consolas"/>
           <w:b/>
           <w:noProof/>
+          <w:highlight w:val="green"/>
           <w:lang w:val="en-GB"/>
         </w:rPr>
         <w:t>"</w:t>
@@ -8827,11 +8812,13 @@
         <w:jc w:val="both"/>
         <w:rPr>
           <w:noProof/>
-        </w:rPr>
-      </w:pPr>
-      <w:r>
-        <w:rPr>
-          <w:noProof/>
+          <w:highlight w:val="green"/>
+        </w:rPr>
+      </w:pPr>
+      <w:r>
+        <w:rPr>
+          <w:noProof/>
+          <w:highlight w:val="green"/>
         </w:rPr>
         <w:t>NewGame Command</w:t>
       </w:r>
@@ -8840,8 +8827,14 @@
       <w:pPr>
         <w:pStyle w:val="Heading5"/>
         <w:jc w:val="both"/>
-      </w:pPr>
-      <w:r>
+        <w:rPr>
+          <w:highlight w:val="green"/>
+        </w:rPr>
+      </w:pPr>
+      <w:r>
+        <w:rPr>
+          <w:highlight w:val="green"/>
+        </w:rPr>
         <w:t>Parameters</w:t>
       </w:r>
     </w:p>
@@ -8856,13 +8849,15 @@
         <w:rPr>
           <w:rFonts w:ascii="Consolas" w:hAnsi="Consolas"/>
           <w:b/>
-        </w:rPr>
-      </w:pPr>
-      <w:r>
-        <w:rPr>
-          <w:rFonts w:ascii="Consolas" w:hAnsi="Consolas"/>
-          <w:b/>
-          <w:noProof/>
+          <w:highlight w:val="green"/>
+        </w:rPr>
+      </w:pPr>
+      <w:r>
+        <w:rPr>
+          <w:rFonts w:ascii="Consolas" w:hAnsi="Consolas"/>
+          <w:b/>
+          <w:noProof/>
+          <w:highlight w:val="green"/>
         </w:rPr>
         <w:t>firstTeamName</w:t>
       </w:r>
@@ -8871,6 +8866,7 @@
           <w:rFonts w:ascii="Consolas" w:hAnsi="Consolas"/>
           <w:b/>
           <w:noProof/>
+          <w:highlight w:val="green"/>
         </w:rPr>
         <w:t xml:space="preserve"> - </w:t>
       </w:r>
@@ -8878,6 +8874,7 @@
         <w:rPr>
           <w:rFonts w:ascii="Consolas" w:hAnsi="Consolas"/>
           <w:b/>
+          <w:highlight w:val="green"/>
         </w:rPr>
         <w:t>string</w:t>
       </w:r>
@@ -8893,6 +8890,7 @@
         <w:rPr>
           <w:rFonts w:ascii="Consolas" w:hAnsi="Consolas"/>
           <w:b/>
+          <w:highlight w:val="green"/>
         </w:rPr>
       </w:pPr>
       <w:proofErr w:type="spellStart"/>
@@ -8900,6 +8898,7 @@
         <w:rPr>
           <w:rFonts w:ascii="Consolas" w:hAnsi="Consolas"/>
           <w:b/>
+          <w:highlight w:val="green"/>
         </w:rPr>
         <w:t>secondTeamName</w:t>
       </w:r>
@@ -8908,6 +8907,7 @@
         <w:rPr>
           <w:rFonts w:ascii="Consolas" w:hAnsi="Consolas"/>
           <w:b/>
+          <w:highlight w:val="green"/>
         </w:rPr>
         <w:t xml:space="preserve"> - string</w:t>
       </w:r>
@@ -8916,8 +8916,14 @@
       <w:pPr>
         <w:pStyle w:val="Heading5"/>
         <w:jc w:val="both"/>
-      </w:pPr>
-      <w:r>
+        <w:rPr>
+          <w:highlight w:val="green"/>
+        </w:rPr>
+      </w:pPr>
+      <w:r>
+        <w:rPr>
+          <w:highlight w:val="green"/>
+        </w:rPr>
         <w:lastRenderedPageBreak/>
         <w:t>Functionality</w:t>
       </w:r>
@@ -8925,25 +8931,29 @@
     <w:p>
       <w:pPr>
         <w:jc w:val="both"/>
-      </w:pPr>
-      <w:r>
-        <w:t>The</w:t>
-      </w:r>
-      <w:r>
-        <w:t xml:space="preserve"> </w:t>
-      </w:r>
-      <w:r>
-        <w:t xml:space="preserve">method simulates a game between two teams in the Handball application. It takes the </w:t>
-      </w:r>
-      <w:r>
-        <w:rPr>
-          <w:rFonts w:ascii="Consolas" w:hAnsi="Consolas"/>
-          <w:b/>
-          <w:noProof/>
+        <w:rPr>
+          <w:highlight w:val="green"/>
+        </w:rPr>
+      </w:pPr>
+      <w:r>
+        <w:rPr>
+          <w:highlight w:val="green"/>
+        </w:rPr>
+        <w:t xml:space="preserve">The method simulates a game between two teams in the Handball application. It takes the </w:t>
+      </w:r>
+      <w:r>
+        <w:rPr>
+          <w:rFonts w:ascii="Consolas" w:hAnsi="Consolas"/>
+          <w:b/>
+          <w:noProof/>
+          <w:highlight w:val="green"/>
         </w:rPr>
         <w:t>firstTeamName</w:t>
       </w:r>
       <w:r>
+        <w:rPr>
+          <w:highlight w:val="green"/>
+        </w:rPr>
         <w:t xml:space="preserve"> and </w:t>
       </w:r>
       <w:r>
@@ -8951,39 +8961,48 @@
           <w:rFonts w:ascii="Consolas" w:hAnsi="Consolas"/>
           <w:b/>
           <w:noProof/>
+          <w:highlight w:val="green"/>
         </w:rPr>
         <w:t>secondTeamName</w:t>
       </w:r>
       <w:r>
+        <w:rPr>
+          <w:highlight w:val="green"/>
+        </w:rPr>
         <w:t xml:space="preserve"> parameters as input, representing the names of the two teams. It is considered that the given </w:t>
       </w:r>
       <w:r>
         <w:rPr>
           <w:b/>
           <w:bCs/>
+          <w:highlight w:val="green"/>
         </w:rPr>
         <w:t>names belong to existing and already added teams</w:t>
       </w:r>
       <w:r>
+        <w:rPr>
+          <w:highlight w:val="green"/>
+        </w:rPr>
         <w:t xml:space="preserve">. It is considered that </w:t>
       </w:r>
       <w:r>
         <w:rPr>
           <w:b/>
           <w:bCs/>
+          <w:highlight w:val="green"/>
         </w:rPr>
         <w:t>both teams will have signed with enough number of players</w:t>
       </w:r>
       <w:r>
-        <w:t>.</w:t>
-      </w:r>
-      <w:r>
-        <w:t xml:space="preserve"> </w:t>
-      </w:r>
-      <w:r>
-        <w:t>The method performs the following steps</w:t>
-      </w:r>
-      <w:r>
+        <w:rPr>
+          <w:highlight w:val="green"/>
+        </w:rPr>
+        <w:t>. The method performs the following steps</w:t>
+      </w:r>
+      <w:r>
+        <w:rPr>
+          <w:highlight w:val="green"/>
+        </w:rPr>
         <w:t>:</w:t>
       </w:r>
     </w:p>
@@ -8995,15 +9014,22 @@
           <w:numId w:val="48"/>
         </w:numPr>
         <w:jc w:val="both"/>
+        <w:rPr>
+          <w:highlight w:val="green"/>
+        </w:rPr>
       </w:pPr>
       <w:r>
         <w:rPr>
           <w:b/>
           <w:bCs/>
+          <w:highlight w:val="green"/>
         </w:rPr>
         <w:t>Retrieve the two teams</w:t>
       </w:r>
       <w:r>
+        <w:rPr>
+          <w:highlight w:val="green"/>
+        </w:rPr>
         <w:t xml:space="preserve">, identified by </w:t>
       </w:r>
       <w:r>
@@ -9011,10 +9037,14 @@
           <w:rFonts w:ascii="Consolas" w:hAnsi="Consolas"/>
           <w:b/>
           <w:noProof/>
+          <w:highlight w:val="green"/>
         </w:rPr>
         <w:t>firstTeamName</w:t>
       </w:r>
       <w:r>
+        <w:rPr>
+          <w:highlight w:val="green"/>
+        </w:rPr>
         <w:t xml:space="preserve"> and </w:t>
       </w:r>
       <w:r>
@@ -9022,10 +9052,14 @@
           <w:rFonts w:ascii="Consolas" w:hAnsi="Consolas"/>
           <w:b/>
           <w:noProof/>
+          <w:highlight w:val="green"/>
         </w:rPr>
         <w:t>secondTeamName</w:t>
       </w:r>
       <w:r>
+        <w:rPr>
+          <w:highlight w:val="green"/>
+        </w:rPr>
         <w:t xml:space="preserve">, from the </w:t>
       </w:r>
       <w:r>
@@ -9033,6 +9067,7 @@
           <w:rFonts w:ascii="Consolas" w:hAnsi="Consolas"/>
           <w:b/>
           <w:noProof/>
+          <w:highlight w:val="green"/>
         </w:rPr>
         <w:t>TeamRepository</w:t>
       </w:r>
@@ -9040,6 +9075,7 @@
         <w:rPr>
           <w:b/>
           <w:bCs/>
+          <w:highlight w:val="green"/>
         </w:rPr>
         <w:t>.</w:t>
       </w:r>
@@ -9048,6 +9084,7 @@
           <w:rFonts w:ascii="Consolas" w:hAnsi="Consolas"/>
           <w:b/>
           <w:noProof/>
+          <w:highlight w:val="green"/>
           <w:lang w:val="en-GB"/>
         </w:rPr>
         <w:t xml:space="preserve"> </w:t>
@@ -9056,10 +9093,14 @@
         <w:rPr>
           <w:b/>
           <w:bCs/>
+          <w:highlight w:val="green"/>
         </w:rPr>
         <w:t>Compare the overall ratings of the two teams</w:t>
       </w:r>
       <w:r>
+        <w:rPr>
+          <w:highlight w:val="green"/>
+        </w:rPr>
         <w:t>.</w:t>
       </w:r>
     </w:p>
@@ -9071,14 +9112,21 @@
           <w:numId w:val="48"/>
         </w:numPr>
         <w:jc w:val="both"/>
-      </w:pPr>
-      <w:r>
+        <w:rPr>
+          <w:highlight w:val="green"/>
+        </w:rPr>
+      </w:pPr>
+      <w:r>
+        <w:rPr>
+          <w:highlight w:val="green"/>
+        </w:rPr>
         <w:t xml:space="preserve">If the </w:t>
       </w:r>
       <w:r>
         <w:rPr>
           <w:b/>
           <w:bCs/>
+          <w:highlight w:val="green"/>
         </w:rPr>
         <w:t xml:space="preserve">overall rating of </w:t>
       </w:r>
@@ -9086,6 +9134,7 @@
         <w:rPr>
           <w:b/>
           <w:bCs/>
+          <w:highlight w:val="green"/>
         </w:rPr>
         <w:t>one of the teams</w:t>
       </w:r>
@@ -9093,6 +9142,7 @@
         <w:rPr>
           <w:b/>
           <w:bCs/>
+          <w:highlight w:val="green"/>
         </w:rPr>
         <w:t xml:space="preserve"> is greater than the overall rating of the </w:t>
       </w:r>
@@ -9100,6 +9150,7 @@
         <w:rPr>
           <w:b/>
           <w:bCs/>
+          <w:highlight w:val="green"/>
         </w:rPr>
         <w:t>other</w:t>
       </w:r>
@@ -9107,20 +9158,27 @@
         <w:rPr>
           <w:b/>
           <w:bCs/>
+          <w:highlight w:val="green"/>
         </w:rPr>
         <w:t xml:space="preserve"> team</w:t>
       </w:r>
       <w:r>
+        <w:rPr>
+          <w:highlight w:val="green"/>
+        </w:rPr>
         <w:t xml:space="preserve">, </w:t>
       </w:r>
       <w:r>
+        <w:rPr>
+          <w:highlight w:val="green"/>
+        </w:rPr>
         <w:t>p</w:t>
       </w:r>
       <w:r>
-        <w:t>erform the following actions</w:t>
-      </w:r>
-      <w:r>
-        <w:t>:</w:t>
+        <w:rPr>
+          <w:highlight w:val="green"/>
+        </w:rPr>
+        <w:t>erform the following actions:</w:t>
       </w:r>
     </w:p>
     <w:p>
@@ -9131,8 +9189,14 @@
           <w:numId w:val="48"/>
         </w:numPr>
         <w:jc w:val="both"/>
-      </w:pPr>
-      <w:r>
+        <w:rPr>
+          <w:highlight w:val="green"/>
+        </w:rPr>
+      </w:pPr>
+      <w:r>
+        <w:rPr>
+          <w:highlight w:val="green"/>
+        </w:rPr>
         <w:t xml:space="preserve">Call the </w:t>
       </w:r>
       <w:proofErr w:type="gramStart"/>
@@ -9141,6 +9205,7 @@
           <w:rStyle w:val="HeaderChar"/>
           <w:rFonts w:ascii="Consolas" w:hAnsi="Consolas"/>
           <w:b/>
+          <w:highlight w:val="green"/>
         </w:rPr>
         <w:t>Win(</w:t>
       </w:r>
@@ -9150,16 +9215,21 @@
           <w:rStyle w:val="HeaderChar"/>
           <w:rFonts w:ascii="Consolas" w:hAnsi="Consolas"/>
           <w:b/>
+          <w:highlight w:val="green"/>
         </w:rPr>
         <w:t>)</w:t>
       </w:r>
       <w:r>
+        <w:rPr>
+          <w:highlight w:val="green"/>
+        </w:rPr>
         <w:t xml:space="preserve"> method of </w:t>
       </w:r>
       <w:r>
         <w:rPr>
           <w:b/>
           <w:bCs/>
+          <w:highlight w:val="green"/>
         </w:rPr>
         <w:t>the team</w:t>
       </w:r>
@@ -9167,6 +9237,7 @@
         <w:rPr>
           <w:b/>
           <w:bCs/>
+          <w:highlight w:val="green"/>
         </w:rPr>
         <w:t xml:space="preserve"> with the greater </w:t>
       </w:r>
@@ -9175,10 +9246,14 @@
           <w:rFonts w:ascii="Consolas" w:hAnsi="Consolas"/>
           <w:b/>
           <w:noProof/>
+          <w:highlight w:val="green"/>
         </w:rPr>
         <w:t>OverallRating</w:t>
       </w:r>
       <w:r>
+        <w:rPr>
+          <w:highlight w:val="green"/>
+        </w:rPr>
         <w:t>.</w:t>
       </w:r>
     </w:p>
@@ -9190,8 +9265,14 @@
           <w:numId w:val="48"/>
         </w:numPr>
         <w:jc w:val="both"/>
-      </w:pPr>
-      <w:r>
+        <w:rPr>
+          <w:highlight w:val="green"/>
+        </w:rPr>
+      </w:pPr>
+      <w:r>
+        <w:rPr>
+          <w:highlight w:val="green"/>
+        </w:rPr>
         <w:t xml:space="preserve">Call the </w:t>
       </w:r>
       <w:proofErr w:type="gramStart"/>
@@ -9200,6 +9281,7 @@
           <w:rStyle w:val="HeaderChar"/>
           <w:rFonts w:ascii="Consolas" w:hAnsi="Consolas"/>
           <w:b/>
+          <w:highlight w:val="green"/>
         </w:rPr>
         <w:t>Lose(</w:t>
       </w:r>
@@ -9209,20 +9291,28 @@
           <w:rStyle w:val="HeaderChar"/>
           <w:rFonts w:ascii="Consolas" w:hAnsi="Consolas"/>
           <w:b/>
+          <w:highlight w:val="green"/>
         </w:rPr>
         <w:t>)</w:t>
       </w:r>
       <w:r>
+        <w:rPr>
+          <w:highlight w:val="green"/>
+        </w:rPr>
         <w:t xml:space="preserve"> method of the </w:t>
       </w:r>
       <w:r>
         <w:rPr>
           <w:b/>
           <w:bCs/>
+          <w:highlight w:val="green"/>
         </w:rPr>
         <w:t>losing team</w:t>
       </w:r>
       <w:r>
+        <w:rPr>
+          <w:highlight w:val="green"/>
+        </w:rPr>
         <w:t>.</w:t>
       </w:r>
     </w:p>
@@ -9234,15 +9324,22 @@
           <w:numId w:val="48"/>
         </w:numPr>
         <w:jc w:val="both"/>
+        <w:rPr>
+          <w:highlight w:val="green"/>
+        </w:rPr>
       </w:pPr>
       <w:r>
         <w:rPr>
           <w:b/>
           <w:bCs/>
+          <w:highlight w:val="green"/>
         </w:rPr>
         <w:t>Return</w:t>
       </w:r>
       <w:r>
+        <w:rPr>
+          <w:highlight w:val="green"/>
+        </w:rPr>
         <w:t xml:space="preserve"> the following message: </w:t>
       </w:r>
       <w:r>
@@ -9250,6 +9347,7 @@
           <w:rFonts w:ascii="Consolas" w:hAnsi="Consolas"/>
           <w:b/>
           <w:noProof/>
+          <w:highlight w:val="green"/>
           <w:lang w:val="en-GB"/>
         </w:rPr>
         <w:t>"</w:t>
@@ -9261,8 +9359,38 @@
           <w:color w:val="A31515"/>
           <w:sz w:val="20"/>
           <w:szCs w:val="20"/>
-        </w:rPr>
-        <w:t>Team</w:t>
+          <w:highlight w:val="green"/>
+        </w:rPr>
+        <w:t xml:space="preserve">Team </w:t>
+      </w:r>
+      <w:r>
+        <w:rPr>
+          <w:rStyle w:val="HeaderChar"/>
+          <w:rFonts w:ascii="Consolas" w:hAnsi="Consolas"/>
+          <w:b/>
+          <w:highlight w:val="green"/>
+        </w:rPr>
+        <w:t>{</w:t>
+      </w:r>
+      <w:proofErr w:type="spellStart"/>
+      <w:r>
+        <w:rPr>
+          <w:rStyle w:val="HeaderChar"/>
+          <w:rFonts w:ascii="Consolas" w:hAnsi="Consolas"/>
+          <w:b/>
+          <w:highlight w:val="green"/>
+        </w:rPr>
+        <w:t>winningTeamName</w:t>
+      </w:r>
+      <w:proofErr w:type="spellEnd"/>
+      <w:r>
+        <w:rPr>
+          <w:rStyle w:val="HeaderChar"/>
+          <w:rFonts w:ascii="Consolas" w:hAnsi="Consolas"/>
+          <w:b/>
+          <w:highlight w:val="green"/>
+        </w:rPr>
+        <w:t>}</w:t>
       </w:r>
       <w:r>
         <w:rPr>
@@ -9271,34 +9399,9 @@
           <w:color w:val="A31515"/>
           <w:sz w:val="20"/>
           <w:szCs w:val="20"/>
-        </w:rPr>
-        <w:t xml:space="preserve"> </w:t>
-      </w:r>
-      <w:r>
-        <w:rPr>
-          <w:rStyle w:val="HeaderChar"/>
-          <w:rFonts w:ascii="Consolas" w:hAnsi="Consolas"/>
-          <w:b/>
-        </w:rPr>
-        <w:t>{</w:t>
-      </w:r>
-      <w:proofErr w:type="spellStart"/>
-      <w:r>
-        <w:rPr>
-          <w:rStyle w:val="HeaderChar"/>
-          <w:rFonts w:ascii="Consolas" w:hAnsi="Consolas"/>
-          <w:b/>
-        </w:rPr>
-        <w:t>winningTeamName</w:t>
-      </w:r>
-      <w:proofErr w:type="spellEnd"/>
-      <w:r>
-        <w:rPr>
-          <w:rStyle w:val="HeaderChar"/>
-          <w:rFonts w:ascii="Consolas" w:hAnsi="Consolas"/>
-          <w:b/>
-        </w:rPr>
-        <w:t>}</w:t>
+          <w:highlight w:val="green"/>
+        </w:rPr>
+        <w:t xml:space="preserve"> wins the game</w:t>
       </w:r>
       <w:r>
         <w:rPr>
@@ -9307,8 +9410,38 @@
           <w:color w:val="A31515"/>
           <w:sz w:val="20"/>
           <w:szCs w:val="20"/>
-        </w:rPr>
-        <w:t xml:space="preserve"> </w:t>
+          <w:highlight w:val="green"/>
+        </w:rPr>
+        <w:t xml:space="preserve"> over </w:t>
+      </w:r>
+      <w:r>
+        <w:rPr>
+          <w:rStyle w:val="HeaderChar"/>
+          <w:rFonts w:ascii="Consolas" w:hAnsi="Consolas"/>
+          <w:b/>
+          <w:highlight w:val="green"/>
+        </w:rPr>
+        <w:t>{</w:t>
+      </w:r>
+      <w:proofErr w:type="spellStart"/>
+      <w:r>
+        <w:rPr>
+          <w:rStyle w:val="HeaderChar"/>
+          <w:rFonts w:ascii="Consolas" w:hAnsi="Consolas"/>
+          <w:b/>
+          <w:highlight w:val="green"/>
+        </w:rPr>
+        <w:t>losingTeamName</w:t>
+      </w:r>
+      <w:proofErr w:type="spellEnd"/>
+      <w:r>
+        <w:rPr>
+          <w:rStyle w:val="HeaderChar"/>
+          <w:rFonts w:ascii="Consolas" w:hAnsi="Consolas"/>
+          <w:b/>
+          <w:highlight w:val="green"/>
+        </w:rPr>
+        <w:t>}</w:t>
       </w:r>
       <w:r>
         <w:rPr>
@@ -9317,52 +9450,7 @@
           <w:color w:val="A31515"/>
           <w:sz w:val="20"/>
           <w:szCs w:val="20"/>
-        </w:rPr>
-        <w:t>wins the game</w:t>
-      </w:r>
-      <w:r>
-        <w:rPr>
-          <w:rFonts w:ascii="Cascadia Mono" w:hAnsi="Cascadia Mono" w:cs="Cascadia Mono"/>
-          <w:noProof/>
-          <w:color w:val="A31515"/>
-          <w:sz w:val="20"/>
-          <w:szCs w:val="20"/>
-        </w:rPr>
-        <w:t xml:space="preserve"> over </w:t>
-      </w:r>
-      <w:r>
-        <w:rPr>
-          <w:rStyle w:val="HeaderChar"/>
-          <w:rFonts w:ascii="Consolas" w:hAnsi="Consolas"/>
-          <w:b/>
-        </w:rPr>
-        <w:t>{</w:t>
-      </w:r>
-      <w:proofErr w:type="spellStart"/>
-      <w:r>
-        <w:rPr>
-          <w:rStyle w:val="HeaderChar"/>
-          <w:rFonts w:ascii="Consolas" w:hAnsi="Consolas"/>
-          <w:b/>
-        </w:rPr>
-        <w:t>losingTeamName</w:t>
-      </w:r>
-      <w:proofErr w:type="spellEnd"/>
-      <w:r>
-        <w:rPr>
-          <w:rStyle w:val="HeaderChar"/>
-          <w:rFonts w:ascii="Consolas" w:hAnsi="Consolas"/>
-          <w:b/>
-        </w:rPr>
-        <w:t>}</w:t>
-      </w:r>
-      <w:r>
-        <w:rPr>
-          <w:rFonts w:ascii="Cascadia Mono" w:hAnsi="Cascadia Mono" w:cs="Cascadia Mono"/>
-          <w:noProof/>
-          <w:color w:val="A31515"/>
-          <w:sz w:val="20"/>
-          <w:szCs w:val="20"/>
+          <w:highlight w:val="green"/>
         </w:rPr>
         <w:t>!</w:t>
       </w:r>
@@ -9371,6 +9459,7 @@
           <w:rFonts w:ascii="Consolas" w:hAnsi="Consolas"/>
           <w:b/>
           <w:noProof/>
+          <w:highlight w:val="green"/>
           <w:lang w:val="en-GB"/>
         </w:rPr>
         <w:t>"</w:t>
@@ -9384,25 +9473,36 @@
           <w:numId w:val="48"/>
         </w:numPr>
         <w:jc w:val="both"/>
+        <w:rPr>
+          <w:highlight w:val="green"/>
+        </w:rPr>
       </w:pPr>
       <w:r>
         <w:rPr>
           <w:b/>
           <w:bCs/>
+          <w:highlight w:val="green"/>
         </w:rPr>
         <w:t>If the overall ratings of both teams are equal</w:t>
       </w:r>
       <w:r>
+        <w:rPr>
+          <w:highlight w:val="green"/>
+        </w:rPr>
         <w:t xml:space="preserve">, the </w:t>
       </w:r>
       <w:r>
         <w:rPr>
           <w:b/>
           <w:bCs/>
+          <w:highlight w:val="green"/>
         </w:rPr>
         <w:t>game ends in a draw</w:t>
       </w:r>
       <w:r>
+        <w:rPr>
+          <w:highlight w:val="green"/>
+        </w:rPr>
         <w:t>. Perform the following actions:</w:t>
       </w:r>
     </w:p>
@@ -9414,8 +9514,14 @@
           <w:numId w:val="48"/>
         </w:numPr>
         <w:jc w:val="both"/>
-      </w:pPr>
-      <w:r>
+        <w:rPr>
+          <w:highlight w:val="green"/>
+        </w:rPr>
+      </w:pPr>
+      <w:r>
+        <w:rPr>
+          <w:highlight w:val="green"/>
+        </w:rPr>
         <w:t xml:space="preserve">Call the </w:t>
       </w:r>
       <w:proofErr w:type="gramStart"/>
@@ -9424,6 +9530,7 @@
           <w:rStyle w:val="HeaderChar"/>
           <w:rFonts w:ascii="Consolas" w:hAnsi="Consolas"/>
           <w:b/>
+          <w:highlight w:val="green"/>
         </w:rPr>
         <w:t>Draw(</w:t>
       </w:r>
@@ -9433,16 +9540,21 @@
           <w:rStyle w:val="HeaderChar"/>
           <w:rFonts w:ascii="Consolas" w:hAnsi="Consolas"/>
           <w:b/>
+          <w:highlight w:val="green"/>
         </w:rPr>
         <w:t>)</w:t>
       </w:r>
       <w:r>
+        <w:rPr>
+          <w:highlight w:val="green"/>
+        </w:rPr>
         <w:t xml:space="preserve"> method of both teams</w:t>
       </w:r>
       <w:r>
         <w:rPr>
           <w:b/>
           <w:bCs/>
+          <w:highlight w:val="green"/>
         </w:rPr>
         <w:t>.</w:t>
       </w:r>
@@ -9458,22 +9570,28 @@
         <w:rPr>
           <w:rFonts w:ascii="Consolas" w:hAnsi="Consolas"/>
           <w:b/>
+          <w:highlight w:val="green"/>
         </w:rPr>
       </w:pPr>
       <w:r>
         <w:rPr>
           <w:b/>
           <w:bCs/>
+          <w:highlight w:val="green"/>
         </w:rPr>
         <w:t xml:space="preserve">Return </w:t>
       </w:r>
       <w:r>
+        <w:rPr>
+          <w:highlight w:val="green"/>
+        </w:rPr>
         <w:t>the following message:</w:t>
       </w:r>
       <w:r>
         <w:rPr>
           <w:b/>
           <w:bCs/>
+          <w:highlight w:val="green"/>
         </w:rPr>
         <w:t xml:space="preserve"> </w:t>
       </w:r>
@@ -9482,6 +9600,7 @@
           <w:rFonts w:ascii="Consolas" w:hAnsi="Consolas"/>
           <w:b/>
           <w:noProof/>
+          <w:highlight w:val="green"/>
           <w:lang w:val="en-GB"/>
         </w:rPr>
         <w:t>"</w:t>
@@ -9493,6 +9612,7 @@
           <w:color w:val="A31515"/>
           <w:sz w:val="20"/>
           <w:szCs w:val="20"/>
+          <w:highlight w:val="green"/>
         </w:rPr>
         <w:t xml:space="preserve">The game between </w:t>
       </w:r>
@@ -9501,6 +9621,7 @@
           <w:rStyle w:val="HeaderChar"/>
           <w:rFonts w:ascii="Consolas" w:hAnsi="Consolas"/>
           <w:b/>
+          <w:highlight w:val="green"/>
         </w:rPr>
         <w:t>{</w:t>
       </w:r>
@@ -9510,6 +9631,7 @@
           <w:rStyle w:val="HeaderChar"/>
           <w:rFonts w:ascii="Consolas" w:hAnsi="Consolas"/>
           <w:b/>
+          <w:highlight w:val="green"/>
         </w:rPr>
         <w:t>first</w:t>
       </w:r>
@@ -9518,6 +9640,7 @@
           <w:rStyle w:val="HeaderChar"/>
           <w:rFonts w:ascii="Consolas" w:hAnsi="Consolas"/>
           <w:b/>
+          <w:highlight w:val="green"/>
         </w:rPr>
         <w:t>TeamName</w:t>
       </w:r>
@@ -9527,6 +9650,7 @@
           <w:rStyle w:val="HeaderChar"/>
           <w:rFonts w:ascii="Consolas" w:hAnsi="Consolas"/>
           <w:b/>
+          <w:highlight w:val="green"/>
         </w:rPr>
         <w:t>}</w:t>
       </w:r>
@@ -9537,6 +9661,7 @@
           <w:color w:val="A31515"/>
           <w:sz w:val="20"/>
           <w:szCs w:val="20"/>
+          <w:highlight w:val="green"/>
         </w:rPr>
         <w:t xml:space="preserve"> and </w:t>
       </w:r>
@@ -9545,6 +9670,7 @@
           <w:rStyle w:val="HeaderChar"/>
           <w:rFonts w:ascii="Consolas" w:hAnsi="Consolas"/>
           <w:b/>
+          <w:highlight w:val="green"/>
         </w:rPr>
         <w:t>{</w:t>
       </w:r>
@@ -9554,6 +9680,7 @@
           <w:rStyle w:val="HeaderChar"/>
           <w:rFonts w:ascii="Consolas" w:hAnsi="Consolas"/>
           <w:b/>
+          <w:highlight w:val="green"/>
         </w:rPr>
         <w:t>secondTeamName</w:t>
       </w:r>
@@ -9563,6 +9690,7 @@
           <w:rStyle w:val="HeaderChar"/>
           <w:rFonts w:ascii="Consolas" w:hAnsi="Consolas"/>
           <w:b/>
+          <w:highlight w:val="green"/>
         </w:rPr>
         <w:t>}</w:t>
       </w:r>
@@ -9573,6 +9701,7 @@
           <w:color w:val="A31515"/>
           <w:sz w:val="20"/>
           <w:szCs w:val="20"/>
+          <w:highlight w:val="green"/>
         </w:rPr>
         <w:t xml:space="preserve"> ends in a draw!</w:t>
       </w:r>
@@ -9581,6 +9710,7 @@
           <w:rFonts w:ascii="Consolas" w:hAnsi="Consolas"/>
           <w:b/>
           <w:noProof/>
+          <w:highlight w:val="green"/>
           <w:lang w:val="en-GB"/>
         </w:rPr>
         <w:t>"</w:t>
@@ -9590,19 +9720,34 @@
       <w:pPr>
         <w:pStyle w:val="Heading4"/>
         <w:jc w:val="both"/>
+        <w:rPr>
+          <w:highlight w:val="green"/>
+        </w:rPr>
       </w:pPr>
       <w:proofErr w:type="spellStart"/>
       <w:r>
+        <w:rPr>
+          <w:highlight w:val="green"/>
+        </w:rPr>
         <w:t>Player</w:t>
       </w:r>
       <w:r>
+        <w:rPr>
+          <w:highlight w:val="green"/>
+        </w:rPr>
         <w:t>Statis</w:t>
       </w:r>
       <w:r>
+        <w:rPr>
+          <w:highlight w:val="green"/>
+        </w:rPr>
         <w:t>tics</w:t>
       </w:r>
       <w:proofErr w:type="spellEnd"/>
       <w:r>
+        <w:rPr>
+          <w:highlight w:val="green"/>
+        </w:rPr>
         <w:t xml:space="preserve"> Command</w:t>
       </w:r>
     </w:p>
@@ -9610,8 +9755,14 @@
       <w:pPr>
         <w:pStyle w:val="Heading5"/>
         <w:jc w:val="both"/>
-      </w:pPr>
-      <w:r>
+        <w:rPr>
+          <w:highlight w:val="green"/>
+        </w:rPr>
+      </w:pPr>
+      <w:r>
+        <w:rPr>
+          <w:highlight w:val="green"/>
+        </w:rPr>
         <w:t>Parameters</w:t>
       </w:r>
     </w:p>
@@ -9626,6 +9777,7 @@
         <w:rPr>
           <w:rFonts w:ascii="Consolas" w:hAnsi="Consolas"/>
           <w:b/>
+          <w:highlight w:val="green"/>
         </w:rPr>
       </w:pPr>
       <w:proofErr w:type="spellStart"/>
@@ -9633,6 +9785,7 @@
         <w:rPr>
           <w:rFonts w:ascii="Consolas" w:hAnsi="Consolas"/>
           <w:b/>
+          <w:highlight w:val="green"/>
         </w:rPr>
         <w:t>teamName</w:t>
       </w:r>
@@ -9641,6 +9794,7 @@
         <w:rPr>
           <w:rFonts w:ascii="Consolas" w:hAnsi="Consolas"/>
           <w:b/>
+          <w:highlight w:val="green"/>
         </w:rPr>
         <w:t xml:space="preserve"> - string</w:t>
       </w:r>
@@ -9649,8 +9803,14 @@
       <w:pPr>
         <w:pStyle w:val="Heading5"/>
         <w:jc w:val="both"/>
-      </w:pPr>
-      <w:r>
+        <w:rPr>
+          <w:highlight w:val="green"/>
+        </w:rPr>
+      </w:pPr>
+      <w:r>
+        <w:rPr>
+          <w:highlight w:val="green"/>
+        </w:rPr>
         <w:t>Functionality</w:t>
       </w:r>
     </w:p>
@@ -9658,16 +9818,21 @@
       <w:pPr>
         <w:rPr>
           <w:noProof/>
+          <w:highlight w:val="green"/>
           <w:lang w:val="en-GB"/>
         </w:rPr>
       </w:pPr>
       <w:r>
+        <w:rPr>
+          <w:highlight w:val="green"/>
+        </w:rPr>
         <w:t xml:space="preserve">Returns information about </w:t>
       </w:r>
       <w:r>
         <w:rPr>
           <w:b/>
           <w:bCs/>
+          <w:highlight w:val="green"/>
         </w:rPr>
         <w:t>each player from the</w:t>
       </w:r>
@@ -9675,6 +9840,7 @@
         <w:rPr>
           <w:b/>
           <w:bCs/>
+          <w:highlight w:val="green"/>
         </w:rPr>
         <w:t xml:space="preserve"> team with the given name</w:t>
       </w:r>
@@ -9682,88 +9848,106 @@
         <w:rPr>
           <w:b/>
           <w:bCs/>
+          <w:highlight w:val="green"/>
         </w:rPr>
         <w:t xml:space="preserve"> (every name passed as a parameter will be a name of an existing team in the application)</w:t>
       </w:r>
       <w:r>
+        <w:rPr>
+          <w:highlight w:val="green"/>
+        </w:rPr>
         <w:t>.</w:t>
       </w:r>
       <w:r>
+        <w:rPr>
+          <w:highlight w:val="green"/>
+        </w:rPr>
         <w:t xml:space="preserve"> Arrange the players by </w:t>
       </w:r>
       <w:r>
         <w:rPr>
           <w:rStyle w:val="CodeChar"/>
+          <w:highlight w:val="green"/>
         </w:rPr>
         <w:t>Rating</w:t>
       </w:r>
       <w:r>
+        <w:rPr>
+          <w:highlight w:val="green"/>
+        </w:rPr>
         <w:t xml:space="preserve"> - </w:t>
       </w:r>
       <w:r>
         <w:rPr>
           <w:b/>
+          <w:highlight w:val="green"/>
         </w:rPr>
         <w:t>descending</w:t>
       </w:r>
       <w:r>
+        <w:rPr>
+          <w:highlight w:val="green"/>
+        </w:rPr>
         <w:t xml:space="preserve">, then by </w:t>
       </w:r>
       <w:r>
         <w:rPr>
           <w:rStyle w:val="CodeChar"/>
+          <w:highlight w:val="green"/>
         </w:rPr>
         <w:t>Name</w:t>
       </w:r>
       <w:r>
+        <w:rPr>
+          <w:highlight w:val="green"/>
+        </w:rPr>
         <w:t xml:space="preserve"> - </w:t>
       </w:r>
       <w:r>
         <w:rPr>
           <w:b/>
+          <w:highlight w:val="green"/>
         </w:rPr>
         <w:t>alphabetically</w:t>
       </w:r>
       <w:r>
+        <w:rPr>
+          <w:highlight w:val="green"/>
+        </w:rPr>
         <w:t xml:space="preserve">. In order to receive the correct output, use the </w:t>
       </w:r>
       <w:r>
         <w:rPr>
           <w:rStyle w:val="CodeChar"/>
+          <w:highlight w:val="green"/>
         </w:rPr>
         <w:t>ToString()</w:t>
       </w:r>
       <w:r>
+        <w:rPr>
+          <w:highlight w:val="green"/>
+        </w:rPr>
         <w:t xml:space="preserve"> method </w:t>
       </w:r>
       <w:r>
         <w:rPr>
           <w:b/>
-        </w:rPr>
-        <w:t xml:space="preserve">of each </w:t>
-      </w:r>
-      <w:r>
-        <w:rPr>
-          <w:b/>
-        </w:rPr>
-        <w:t>player</w:t>
-      </w:r>
-      <w:r>
-        <w:rPr>
-          <w:b/>
-        </w:rPr>
-        <w:t>:</w:t>
+          <w:highlight w:val="green"/>
+        </w:rPr>
+        <w:t>of each player:</w:t>
       </w:r>
     </w:p>
     <w:p>
       <w:pPr>
         <w:rPr>
           <w:rStyle w:val="CodeChar"/>
+          <w:highlight w:val="green"/>
         </w:rPr>
       </w:pPr>
       <w:r>
         <w:rPr>
           <w:rStyle w:val="CodeChar"/>
+          <w:highlight w:val="green"/>
           <w:lang w:val="en-GB"/>
         </w:rPr>
         <w:t>"</w:t>
@@ -9774,6 +9958,7 @@
           <w:color w:val="A31515"/>
           <w:sz w:val="19"/>
           <w:szCs w:val="19"/>
+          <w:highlight w:val="green"/>
         </w:rPr>
         <w:t>***</w:t>
       </w:r>
@@ -9782,6 +9967,7 @@
           <w:rFonts w:ascii="Consolas" w:hAnsi="Consolas"/>
           <w:b/>
           <w:noProof/>
+          <w:highlight w:val="green"/>
         </w:rPr>
         <w:t>{</w:t>
       </w:r>
@@ -9791,6 +9977,7 @@
           <w:rFonts w:ascii="Consolas" w:hAnsi="Consolas"/>
           <w:b/>
           <w:noProof/>
+          <w:highlight w:val="green"/>
         </w:rPr>
         <w:t>teamName</w:t>
       </w:r>
@@ -9800,6 +9987,7 @@
           <w:rFonts w:ascii="Consolas" w:hAnsi="Consolas"/>
           <w:b/>
           <w:noProof/>
+          <w:highlight w:val="green"/>
         </w:rPr>
         <w:t>}</w:t>
       </w:r>
@@ -9809,6 +9997,7 @@
           <w:color w:val="A31515"/>
           <w:sz w:val="19"/>
           <w:szCs w:val="19"/>
+          <w:highlight w:val="green"/>
         </w:rPr>
         <w:t>***</w:t>
       </w:r>
@@ -9819,13 +10008,15 @@
           <w:rFonts w:ascii="Consolas" w:hAnsi="Consolas"/>
           <w:b/>
           <w:noProof/>
-        </w:rPr>
-      </w:pPr>
-      <w:r>
-        <w:rPr>
-          <w:rFonts w:ascii="Consolas" w:hAnsi="Consolas"/>
-          <w:b/>
-          <w:noProof/>
+          <w:highlight w:val="green"/>
+        </w:rPr>
+      </w:pPr>
+      <w:r>
+        <w:rPr>
+          <w:rFonts w:ascii="Consolas" w:hAnsi="Consolas"/>
+          <w:b/>
+          <w:noProof/>
+          <w:highlight w:val="green"/>
         </w:rPr>
         <w:t>{player</w:t>
       </w:r>
@@ -9834,6 +10025,7 @@
           <w:rFonts w:ascii="Consolas" w:hAnsi="Consolas"/>
           <w:b/>
           <w:noProof/>
+          <w:highlight w:val="green"/>
           <w:vertAlign w:val="subscript"/>
         </w:rPr>
         <w:t>1</w:t>
@@ -9843,6 +10035,7 @@
           <w:rFonts w:ascii="Consolas" w:hAnsi="Consolas"/>
           <w:b/>
           <w:noProof/>
+          <w:highlight w:val="green"/>
         </w:rPr>
         <w:t xml:space="preserve">} </w:t>
       </w:r>
@@ -9853,29 +10046,24 @@
           <w:rFonts w:ascii="Consolas" w:hAnsi="Consolas"/>
           <w:b/>
           <w:noProof/>
-        </w:rPr>
-      </w:pPr>
-      <w:r>
-        <w:rPr>
-          <w:rFonts w:ascii="Consolas" w:hAnsi="Consolas"/>
-          <w:b/>
-          <w:noProof/>
-        </w:rPr>
-        <w:t>{</w:t>
-      </w:r>
-      <w:r>
-        <w:rPr>
-          <w:rFonts w:ascii="Consolas" w:hAnsi="Consolas"/>
-          <w:b/>
-          <w:noProof/>
-        </w:rPr>
-        <w:t>player</w:t>
-      </w:r>
-      <w:r>
-        <w:rPr>
-          <w:rFonts w:ascii="Consolas" w:hAnsi="Consolas"/>
-          <w:b/>
-          <w:noProof/>
+          <w:highlight w:val="green"/>
+        </w:rPr>
+      </w:pPr>
+      <w:r>
+        <w:rPr>
+          <w:rFonts w:ascii="Consolas" w:hAnsi="Consolas"/>
+          <w:b/>
+          <w:noProof/>
+          <w:highlight w:val="green"/>
+        </w:rPr>
+        <w:t>{player</w:t>
+      </w:r>
+      <w:r>
+        <w:rPr>
+          <w:rFonts w:ascii="Consolas" w:hAnsi="Consolas"/>
+          <w:b/>
+          <w:noProof/>
+          <w:highlight w:val="green"/>
           <w:vertAlign w:val="subscript"/>
         </w:rPr>
         <w:t>2</w:t>
@@ -9885,6 +10073,7 @@
           <w:rFonts w:ascii="Consolas" w:hAnsi="Consolas"/>
           <w:b/>
           <w:noProof/>
+          <w:highlight w:val="green"/>
         </w:rPr>
         <w:t>}</w:t>
       </w:r>
@@ -9894,12 +10083,14 @@
         <w:rPr>
           <w:rFonts w:ascii="Consolas" w:hAnsi="Consolas"/>
           <w:b/>
-        </w:rPr>
-      </w:pPr>
-      <w:r>
-        <w:rPr>
-          <w:rFonts w:ascii="Consolas" w:hAnsi="Consolas"/>
-          <w:b/>
+          <w:highlight w:val="green"/>
+        </w:rPr>
+      </w:pPr>
+      <w:r>
+        <w:rPr>
+          <w:rFonts w:ascii="Consolas" w:hAnsi="Consolas"/>
+          <w:b/>
+          <w:highlight w:val="green"/>
         </w:rPr>
         <w:t>...</w:t>
       </w:r>
@@ -9909,29 +10100,24 @@
         <w:rPr>
           <w:rFonts w:ascii="Consolas" w:hAnsi="Consolas"/>
           <w:b/>
-        </w:rPr>
-      </w:pPr>
-      <w:r>
-        <w:rPr>
-          <w:rFonts w:ascii="Consolas" w:hAnsi="Consolas"/>
-          <w:b/>
-          <w:noProof/>
-        </w:rPr>
-        <w:t>{</w:t>
-      </w:r>
-      <w:r>
-        <w:rPr>
-          <w:rFonts w:ascii="Consolas" w:hAnsi="Consolas"/>
-          <w:b/>
-          <w:noProof/>
-        </w:rPr>
-        <w:t>player</w:t>
-      </w:r>
-      <w:r>
-        <w:rPr>
-          <w:rFonts w:ascii="Consolas" w:hAnsi="Consolas"/>
-          <w:b/>
-          <w:noProof/>
+          <w:highlight w:val="green"/>
+        </w:rPr>
+      </w:pPr>
+      <w:r>
+        <w:rPr>
+          <w:rFonts w:ascii="Consolas" w:hAnsi="Consolas"/>
+          <w:b/>
+          <w:noProof/>
+          <w:highlight w:val="green"/>
+        </w:rPr>
+        <w:t>{player</w:t>
+      </w:r>
+      <w:r>
+        <w:rPr>
+          <w:rFonts w:ascii="Consolas" w:hAnsi="Consolas"/>
+          <w:b/>
+          <w:noProof/>
+          <w:highlight w:val="green"/>
           <w:vertAlign w:val="subscript"/>
         </w:rPr>
         <w:t>n</w:t>
@@ -9941,6 +10127,7 @@
           <w:rFonts w:ascii="Consolas" w:hAnsi="Consolas"/>
           <w:b/>
           <w:noProof/>
+          <w:highlight w:val="green"/>
         </w:rPr>
         <w:t>}</w:t>
       </w:r>
@@ -9948,6 +10135,7 @@
         <w:rPr>
           <w:rFonts w:ascii="Consolas" w:hAnsi="Consolas"/>
           <w:b/>
+          <w:highlight w:val="green"/>
         </w:rPr>
         <w:t>"</w:t>
       </w:r>
@@ -9968,6 +10156,7 @@
           <w:color w:val="000000" w:themeColor="text1"/>
           <w:sz w:val="24"/>
           <w:szCs w:val="19"/>
+          <w:highlight w:val="green"/>
         </w:rPr>
         <w:t xml:space="preserve">NOTE: Do not use </w:t>
       </w:r>
@@ -9978,6 +10167,7 @@
           <w:noProof/>
           <w:sz w:val="19"/>
           <w:szCs w:val="19"/>
+          <w:highlight w:val="green"/>
         </w:rPr>
         <w:t>"</w:t>
       </w:r>
@@ -9988,6 +10178,7 @@
           <w:color w:val="A31515"/>
           <w:sz w:val="20"/>
           <w:szCs w:val="20"/>
+          <w:highlight w:val="green"/>
         </w:rPr>
         <w:t>\r\n</w:t>
       </w:r>
@@ -9998,6 +10189,7 @@
           <w:noProof/>
           <w:sz w:val="19"/>
           <w:szCs w:val="19"/>
+          <w:highlight w:val="green"/>
         </w:rPr>
         <w:t>"</w:t>
       </w:r>
@@ -10009,21 +10201,42 @@
           <w:color w:val="000000" w:themeColor="text1"/>
           <w:sz w:val="24"/>
           <w:szCs w:val="19"/>
-        </w:rPr>
-        <w:t xml:space="preserve"> for a new line. </w:t>
+          <w:highlight w:val="green"/>
+        </w:rPr>
+        <w:t xml:space="preserve"> for a new line.</w:t>
+      </w:r>
+      <w:r>
+        <w:rPr>
+          <w:rFonts w:cstheme="minorHAnsi"/>
+          <w:b/>
+          <w:noProof/>
+          <w:color w:val="000000" w:themeColor="text1"/>
+          <w:sz w:val="24"/>
+          <w:szCs w:val="19"/>
+        </w:rPr>
+        <w:t xml:space="preserve"> </w:t>
       </w:r>
     </w:p>
     <w:p>
       <w:pPr>
         <w:pStyle w:val="Heading4"/>
         <w:jc w:val="both"/>
+        <w:rPr>
+          <w:highlight w:val="green"/>
+        </w:rPr>
       </w:pPr>
       <w:proofErr w:type="spellStart"/>
       <w:r>
+        <w:rPr>
+          <w:highlight w:val="green"/>
+        </w:rPr>
         <w:t>LeagueStandings</w:t>
       </w:r>
       <w:proofErr w:type="spellEnd"/>
       <w:r>
+        <w:rPr>
+          <w:highlight w:val="green"/>
+        </w:rPr>
         <w:t xml:space="preserve"> Command</w:t>
       </w:r>
     </w:p>
@@ -10031,8 +10244,14 @@
       <w:pPr>
         <w:pStyle w:val="Heading5"/>
         <w:jc w:val="both"/>
-      </w:pPr>
-      <w:r>
+        <w:rPr>
+          <w:highlight w:val="green"/>
+        </w:rPr>
+      </w:pPr>
+      <w:r>
+        <w:rPr>
+          <w:highlight w:val="green"/>
+        </w:rPr>
         <w:t>Functionality</w:t>
       </w:r>
     </w:p>
@@ -10040,116 +10259,143 @@
       <w:pPr>
         <w:rPr>
           <w:noProof/>
+          <w:highlight w:val="green"/>
           <w:lang w:val="en-GB"/>
         </w:rPr>
       </w:pPr>
       <w:r>
+        <w:rPr>
+          <w:highlight w:val="green"/>
+        </w:rPr>
         <w:t xml:space="preserve">Returns information about each team from the </w:t>
       </w:r>
       <w:r>
         <w:rPr>
           <w:rStyle w:val="CodeChar"/>
-        </w:rPr>
-        <w:t>Team</w:t>
+          <w:highlight w:val="green"/>
+        </w:rPr>
+        <w:t>TeamRepository</w:t>
+      </w:r>
+      <w:r>
+        <w:rPr>
+          <w:highlight w:val="green"/>
+        </w:rPr>
+        <w:t xml:space="preserve">. Arrange the teams by </w:t>
       </w:r>
       <w:r>
         <w:rPr>
           <w:rStyle w:val="CodeChar"/>
-        </w:rPr>
-        <w:t>Repository</w:t>
-      </w:r>
-      <w:r>
-        <w:t xml:space="preserve">. Arrange the teams by </w:t>
+          <w:highlight w:val="green"/>
+        </w:rPr>
+        <w:t>PointsEarned</w:t>
+      </w:r>
+      <w:r>
+        <w:rPr>
+          <w:highlight w:val="green"/>
+        </w:rPr>
+        <w:t xml:space="preserve"> - </w:t>
+      </w:r>
+      <w:r>
+        <w:rPr>
+          <w:b/>
+          <w:highlight w:val="green"/>
+        </w:rPr>
+        <w:t>descending</w:t>
+      </w:r>
+      <w:r>
+        <w:rPr>
+          <w:highlight w:val="green"/>
+        </w:rPr>
+        <w:t xml:space="preserve">, then by </w:t>
       </w:r>
       <w:r>
         <w:rPr>
           <w:rStyle w:val="CodeChar"/>
-        </w:rPr>
-        <w:t>PointsEarned</w:t>
-      </w:r>
-      <w:r>
-        <w:t xml:space="preserve"> - </w:t>
-      </w:r>
-      <w:r>
-        <w:rPr>
-          <w:b/>
-        </w:rPr>
-        <w:t>descending</w:t>
-      </w:r>
-      <w:r>
+          <w:highlight w:val="green"/>
+        </w:rPr>
+        <w:t>OverallRating</w:t>
+      </w:r>
+      <w:r>
+        <w:rPr>
+          <w:b/>
+          <w:highlight w:val="green"/>
+        </w:rPr>
+        <w:t xml:space="preserve"> </w:t>
+      </w:r>
+      <w:r>
+        <w:rPr>
+          <w:b/>
+          <w:highlight w:val="green"/>
+        </w:rPr>
+        <w:t>–</w:t>
+      </w:r>
+      <w:r>
+        <w:rPr>
+          <w:b/>
+          <w:highlight w:val="green"/>
+        </w:rPr>
+        <w:t xml:space="preserve"> descending</w:t>
+      </w:r>
+      <w:r>
+        <w:rPr>
+          <w:b/>
+          <w:highlight w:val="green"/>
+        </w:rPr>
         <w:t xml:space="preserve">, then by </w:t>
       </w:r>
+      <w:proofErr w:type="spellStart"/>
+      <w:r>
+        <w:rPr>
+          <w:b/>
+          <w:highlight w:val="green"/>
+        </w:rPr>
+        <w:t>teamName</w:t>
+      </w:r>
+      <w:proofErr w:type="spellEnd"/>
+      <w:r>
+        <w:rPr>
+          <w:b/>
+          <w:highlight w:val="green"/>
+        </w:rPr>
+        <w:t xml:space="preserve"> - alphabetically</w:t>
+      </w:r>
+      <w:r>
+        <w:rPr>
+          <w:highlight w:val="green"/>
+        </w:rPr>
+        <w:t xml:space="preserve">. In order to receive the correct output, use the </w:t>
+      </w:r>
       <w:r>
         <w:rPr>
           <w:rStyle w:val="CodeChar"/>
-        </w:rPr>
-        <w:t>OverallRating</w:t>
-      </w:r>
-      <w:r>
-        <w:rPr>
-          <w:b/>
-        </w:rPr>
-        <w:t xml:space="preserve"> </w:t>
-      </w:r>
-      <w:r>
-        <w:rPr>
-          <w:b/>
-        </w:rPr>
-        <w:t>–</w:t>
-      </w:r>
-      <w:r>
-        <w:rPr>
-          <w:b/>
-        </w:rPr>
-        <w:t xml:space="preserve"> descending</w:t>
-      </w:r>
-      <w:r>
-        <w:rPr>
-          <w:b/>
-        </w:rPr>
-        <w:t xml:space="preserve">, then by </w:t>
-      </w:r>
-      <w:proofErr w:type="spellStart"/>
-      <w:r>
-        <w:rPr>
-          <w:b/>
-        </w:rPr>
-        <w:t>teamName</w:t>
-      </w:r>
-      <w:proofErr w:type="spellEnd"/>
-      <w:r>
-        <w:rPr>
-          <w:b/>
-        </w:rPr>
-        <w:t xml:space="preserve"> - alphabetically</w:t>
-      </w:r>
-      <w:r>
-        <w:t xml:space="preserve">. In order to receive the correct output, use the </w:t>
-      </w:r>
-      <w:r>
-        <w:rPr>
-          <w:rStyle w:val="CodeChar"/>
+          <w:highlight w:val="green"/>
         </w:rPr>
         <w:t>ToString()</w:t>
       </w:r>
       <w:r>
+        <w:rPr>
+          <w:highlight w:val="green"/>
+        </w:rPr>
         <w:t xml:space="preserve"> method </w:t>
       </w:r>
       <w:r>
         <w:rPr>
           <w:b/>
+          <w:highlight w:val="green"/>
         </w:rPr>
         <w:t xml:space="preserve">of each </w:t>
       </w:r>
       <w:r>
         <w:rPr>
           <w:b/>
+          <w:highlight w:val="green"/>
         </w:rPr>
         <w:t>team</w:t>
       </w:r>
       <w:r>
         <w:rPr>
           <w:b/>
+          <w:highlight w:val="green"/>
         </w:rPr>
         <w:t>:</w:t>
       </w:r>
@@ -10158,12 +10404,14 @@
       <w:pPr>
         <w:rPr>
           <w:rStyle w:val="CodeChar"/>
+          <w:highlight w:val="green"/>
           <w:lang w:val="en-GB"/>
         </w:rPr>
       </w:pPr>
       <w:r>
         <w:rPr>
           <w:rStyle w:val="CodeChar"/>
+          <w:highlight w:val="green"/>
           <w:lang w:val="en-GB"/>
         </w:rPr>
         <w:t>"</w:t>
@@ -10174,6 +10422,7 @@
           <w:color w:val="A31515"/>
           <w:sz w:val="19"/>
           <w:szCs w:val="19"/>
+          <w:highlight w:val="green"/>
         </w:rPr>
         <w:t>***League St</w:t>
       </w:r>
@@ -10183,6 +10432,7 @@
           <w:color w:val="A31515"/>
           <w:sz w:val="19"/>
           <w:szCs w:val="19"/>
+          <w:highlight w:val="green"/>
         </w:rPr>
         <w:t>andings</w:t>
       </w:r>
@@ -10192,6 +10442,7 @@
           <w:color w:val="A31515"/>
           <w:sz w:val="19"/>
           <w:szCs w:val="19"/>
+          <w:highlight w:val="green"/>
         </w:rPr>
         <w:t>***</w:t>
       </w:r>
@@ -10202,13 +10453,15 @@
           <w:rFonts w:ascii="Consolas" w:hAnsi="Consolas"/>
           <w:b/>
           <w:noProof/>
-        </w:rPr>
-      </w:pPr>
-      <w:r>
-        <w:rPr>
-          <w:rFonts w:ascii="Consolas" w:hAnsi="Consolas"/>
-          <w:b/>
-          <w:noProof/>
+          <w:highlight w:val="green"/>
+        </w:rPr>
+      </w:pPr>
+      <w:r>
+        <w:rPr>
+          <w:rFonts w:ascii="Consolas" w:hAnsi="Consolas"/>
+          <w:b/>
+          <w:noProof/>
+          <w:highlight w:val="green"/>
         </w:rPr>
         <w:t>{team</w:t>
       </w:r>
@@ -10217,6 +10470,7 @@
           <w:rFonts w:ascii="Consolas" w:hAnsi="Consolas"/>
           <w:b/>
           <w:noProof/>
+          <w:highlight w:val="green"/>
           <w:vertAlign w:val="subscript"/>
         </w:rPr>
         <w:t>1</w:t>
@@ -10226,6 +10480,7 @@
           <w:rFonts w:ascii="Consolas" w:hAnsi="Consolas"/>
           <w:b/>
           <w:noProof/>
+          <w:highlight w:val="green"/>
         </w:rPr>
         <w:t xml:space="preserve">} </w:t>
       </w:r>
@@ -10236,29 +10491,24 @@
           <w:rFonts w:ascii="Consolas" w:hAnsi="Consolas"/>
           <w:b/>
           <w:noProof/>
-        </w:rPr>
-      </w:pPr>
-      <w:r>
-        <w:rPr>
-          <w:rFonts w:ascii="Consolas" w:hAnsi="Consolas"/>
-          <w:b/>
-          <w:noProof/>
-        </w:rPr>
-        <w:t>{</w:t>
-      </w:r>
-      <w:r>
-        <w:rPr>
-          <w:rFonts w:ascii="Consolas" w:hAnsi="Consolas"/>
-          <w:b/>
-          <w:noProof/>
-        </w:rPr>
-        <w:t>team</w:t>
-      </w:r>
-      <w:r>
-        <w:rPr>
-          <w:rFonts w:ascii="Consolas" w:hAnsi="Consolas"/>
-          <w:b/>
-          <w:noProof/>
+          <w:highlight w:val="green"/>
+        </w:rPr>
+      </w:pPr>
+      <w:r>
+        <w:rPr>
+          <w:rFonts w:ascii="Consolas" w:hAnsi="Consolas"/>
+          <w:b/>
+          <w:noProof/>
+          <w:highlight w:val="green"/>
+        </w:rPr>
+        <w:t>{team</w:t>
+      </w:r>
+      <w:r>
+        <w:rPr>
+          <w:rFonts w:ascii="Consolas" w:hAnsi="Consolas"/>
+          <w:b/>
+          <w:noProof/>
+          <w:highlight w:val="green"/>
           <w:vertAlign w:val="subscript"/>
         </w:rPr>
         <w:t>2</w:t>
@@ -10268,6 +10518,7 @@
           <w:rFonts w:ascii="Consolas" w:hAnsi="Consolas"/>
           <w:b/>
           <w:noProof/>
+          <w:highlight w:val="green"/>
         </w:rPr>
         <w:t>}</w:t>
       </w:r>
@@ -10277,12 +10528,14 @@
         <w:rPr>
           <w:rFonts w:ascii="Consolas" w:hAnsi="Consolas"/>
           <w:b/>
-        </w:rPr>
-      </w:pPr>
-      <w:r>
-        <w:rPr>
-          <w:rFonts w:ascii="Consolas" w:hAnsi="Consolas"/>
-          <w:b/>
+          <w:highlight w:val="green"/>
+        </w:rPr>
+      </w:pPr>
+      <w:r>
+        <w:rPr>
+          <w:rFonts w:ascii="Consolas" w:hAnsi="Consolas"/>
+          <w:b/>
+          <w:highlight w:val="green"/>
         </w:rPr>
         <w:t>...</w:t>
       </w:r>
@@ -10292,30 +10545,25 @@
         <w:rPr>
           <w:rFonts w:ascii="Consolas" w:hAnsi="Consolas"/>
           <w:b/>
-        </w:rPr>
-      </w:pPr>
-      <w:r>
-        <w:rPr>
-          <w:rFonts w:ascii="Consolas" w:hAnsi="Consolas"/>
-          <w:b/>
-          <w:noProof/>
+          <w:highlight w:val="green"/>
+        </w:rPr>
+      </w:pPr>
+      <w:r>
+        <w:rPr>
+          <w:rFonts w:ascii="Consolas" w:hAnsi="Consolas"/>
+          <w:b/>
+          <w:noProof/>
+          <w:highlight w:val="green"/>
         </w:rPr>
         <w:lastRenderedPageBreak/>
-        <w:t>{</w:t>
-      </w:r>
-      <w:r>
-        <w:rPr>
-          <w:rFonts w:ascii="Consolas" w:hAnsi="Consolas"/>
-          <w:b/>
-          <w:noProof/>
-        </w:rPr>
-        <w:t>team</w:t>
-      </w:r>
-      <w:r>
-        <w:rPr>
-          <w:rFonts w:ascii="Consolas" w:hAnsi="Consolas"/>
-          <w:b/>
-          <w:noProof/>
+        <w:t>{team</w:t>
+      </w:r>
+      <w:r>
+        <w:rPr>
+          <w:rFonts w:ascii="Consolas" w:hAnsi="Consolas"/>
+          <w:b/>
+          <w:noProof/>
+          <w:highlight w:val="green"/>
           <w:vertAlign w:val="subscript"/>
         </w:rPr>
         <w:t>n</w:t>
@@ -10325,6 +10573,7 @@
           <w:rFonts w:ascii="Consolas" w:hAnsi="Consolas"/>
           <w:b/>
           <w:noProof/>
+          <w:highlight w:val="green"/>
         </w:rPr>
         <w:t>}</w:t>
       </w:r>
@@ -10332,6 +10581,7 @@
         <w:rPr>
           <w:rFonts w:ascii="Consolas" w:hAnsi="Consolas"/>
           <w:b/>
+          <w:highlight w:val="green"/>
         </w:rPr>
         <w:t>"</w:t>
       </w:r>
@@ -10356,6 +10606,7 @@
           <w:color w:val="000000" w:themeColor="text1"/>
           <w:sz w:val="24"/>
           <w:szCs w:val="19"/>
+          <w:highlight w:val="green"/>
         </w:rPr>
         <w:t xml:space="preserve">NOTE: Do not use </w:t>
       </w:r>
@@ -10366,6 +10617,7 @@
           <w:noProof/>
           <w:sz w:val="19"/>
           <w:szCs w:val="19"/>
+          <w:highlight w:val="green"/>
         </w:rPr>
         <w:t>"</w:t>
       </w:r>
@@ -10376,6 +10628,7 @@
           <w:color w:val="A31515"/>
           <w:sz w:val="20"/>
           <w:szCs w:val="20"/>
+          <w:highlight w:val="green"/>
         </w:rPr>
         <w:t>\r\n</w:t>
       </w:r>
@@ -10386,6 +10639,7 @@
           <w:noProof/>
           <w:sz w:val="19"/>
           <w:szCs w:val="19"/>
+          <w:highlight w:val="green"/>
         </w:rPr>
         <w:t>"</w:t>
       </w:r>
@@ -10397,8 +10651,20 @@
           <w:color w:val="000000" w:themeColor="text1"/>
           <w:sz w:val="24"/>
           <w:szCs w:val="19"/>
-        </w:rPr>
-        <w:t xml:space="preserve"> for a new line. </w:t>
+          <w:highlight w:val="green"/>
+        </w:rPr>
+        <w:t xml:space="preserve"> for a new line.</w:t>
+      </w:r>
+      <w:r>
+        <w:rPr>
+          <w:rFonts w:cstheme="minorHAnsi"/>
+          <w:b/>
+          <w:noProof/>
+          <w:color w:val="000000" w:themeColor="text1"/>
+          <w:sz w:val="24"/>
+          <w:szCs w:val="19"/>
+        </w:rPr>
+        <w:t xml:space="preserve"> </w:t>
       </w:r>
     </w:p>
     <w:p>
@@ -11085,6 +11351,8 @@
               </w:rPr>
               <w:t>DribbleDown</w:t>
             </w:r>
+            <w:bookmarkStart w:id="1" w:name="_GoBack"/>
+            <w:bookmarkEnd w:id="1"/>
             <w:proofErr w:type="spellEnd"/>
           </w:p>
           <w:p>
@@ -16613,7 +16881,7 @@
             </wp:anchor>
           </w:drawing>
         </mc:Choice>
-        <mc:Fallback xmlns:cx="http://schemas.microsoft.com/office/drawing/2014/chartex" xmlns:cx1="http://schemas.microsoft.com/office/drawing/2015/9/8/chartex" xmlns:cx2="http://schemas.microsoft.com/office/drawing/2015/10/21/chartex" xmlns:cx3="http://schemas.microsoft.com/office/drawing/2016/5/9/chartex" xmlns:cx4="http://schemas.microsoft.com/office/drawing/2016/5/10/chartex" xmlns:cx5="http://schemas.microsoft.com/office/drawing/2016/5/11/chartex" xmlns:cx6="http://schemas.microsoft.com/office/drawing/2016/5/12/chartex" xmlns:cx7="http://schemas.microsoft.com/office/drawing/2016/5/13/chartex" xmlns:cx8="http://schemas.microsoft.com/office/drawing/2016/5/14/chartex" xmlns:aink="http://schemas.microsoft.com/office/drawing/2016/ink" xmlns:am3d="http://schemas.microsoft.com/office/drawing/2017/model3d" xmlns:oel="http://schemas.microsoft.com/office/2019/extlst" xmlns:w15="http://schemas.microsoft.com/office/word/2012/wordml" xmlns:w16cex="http://schemas.microsoft.com/office/word/2018/wordml/cex" xmlns:w16cid="http://schemas.microsoft.com/office/word/2016/wordml/cid" xmlns:w16="http://schemas.microsoft.com/office/word/2018/wordml" xmlns:w16sdtdh="http://schemas.microsoft.com/office/word/2020/wordml/sdtdatahash" xmlns:w16se="http://schemas.microsoft.com/office/word/2015/wordml/symex" xmlns:w16du="http://schemas.microsoft.com/office/word/2023/wordml/word16du">
+        <mc:Fallback xmlns:w16du="http://schemas.microsoft.com/office/word/2023/wordml/word16du" xmlns:w16se="http://schemas.microsoft.com/office/word/2015/wordml/symex" xmlns:w16sdtdh="http://schemas.microsoft.com/office/word/2020/wordml/sdtdatahash" xmlns:w16="http://schemas.microsoft.com/office/word/2018/wordml" xmlns:w16cid="http://schemas.microsoft.com/office/word/2016/wordml/cid" xmlns:w16cex="http://schemas.microsoft.com/office/word/2018/wordml/cex" xmlns:w15="http://schemas.microsoft.com/office/word/2012/wordml" xmlns:oel="http://schemas.microsoft.com/office/2019/extlst" xmlns:am3d="http://schemas.microsoft.com/office/drawing/2017/model3d" xmlns:aink="http://schemas.microsoft.com/office/drawing/2016/ink" xmlns:cx8="http://schemas.microsoft.com/office/drawing/2016/5/14/chartex" xmlns:cx7="http://schemas.microsoft.com/office/drawing/2016/5/13/chartex" xmlns:cx6="http://schemas.microsoft.com/office/drawing/2016/5/12/chartex" xmlns:cx5="http://schemas.microsoft.com/office/drawing/2016/5/11/chartex" xmlns:cx4="http://schemas.microsoft.com/office/drawing/2016/5/10/chartex" xmlns:cx3="http://schemas.microsoft.com/office/drawing/2016/5/9/chartex" xmlns:cx2="http://schemas.microsoft.com/office/drawing/2015/10/21/chartex" xmlns:cx1="http://schemas.microsoft.com/office/drawing/2015/9/8/chartex" xmlns:cx="http://schemas.microsoft.com/office/drawing/2014/chartex">
           <w:pict>
             <v:line w14:anchorId="4E53B246" id="Straight Connector 19" o:spid="_x0000_s1026" style="position:absolute;flip:y;z-index:251659264;visibility:visible;mso-wrap-style:square;mso-width-percent:0;mso-height-percent:0;mso-wrap-distance-left:9pt;mso-wrap-distance-top:0;mso-wrap-distance-right:9pt;mso-wrap-distance-bottom:0;mso-position-horizontal:absolute;mso-position-horizontal-relative:text;mso-position-vertical:absolute;mso-position-vertical-relative:text;mso-width-percent:0;mso-height-percent:0;mso-width-relative:page;mso-height-relative:page" from="-.1pt,17.2pt" to="520.7pt,17.2pt" o:gfxdata="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" strokecolor="#974706 [1609]" strokeweight="1pt">
               <v:stroke endcap="round"/>
@@ -16724,7 +16992,7 @@
                               <w:sz w:val="18"/>
                               <w:szCs w:val="18"/>
                             </w:rPr>
-                            <w:t>3</w:t>
+                            <w:t>6</w:t>
                           </w:r>
                           <w:r>
                             <w:rPr>
@@ -16849,7 +17117,7 @@
                         <w:sz w:val="18"/>
                         <w:szCs w:val="18"/>
                       </w:rPr>
-                      <w:t>3</w:t>
+                      <w:t>6</w:t>
                     </w:r>
                     <w:r>
                       <w:rPr>
@@ -17253,7 +17521,7 @@
                                               <a14:useLocalDpi xmlns:a14="http://schemas.microsoft.com/office/drawing/2010/main" val="0"/>
                                             </a:ext>
                                             <a:ext uri="{837473B0-CC2E-450A-ABE3-18F120FF3D39}">
-                                              <a1611:picAttrSrcUrl xmlns="" xmlns:cx="http://schemas.microsoft.com/office/drawing/2014/chartex" xmlns:cx1="http://schemas.microsoft.com/office/drawing/2015/9/8/chartex" xmlns:cx2="http://schemas.microsoft.com/office/drawing/2015/10/21/chartex" xmlns:cx3="http://schemas.microsoft.com/office/drawing/2016/5/9/chartex" xmlns:cx4="http://schemas.microsoft.com/office/drawing/2016/5/10/chartex" xmlns:cx5="http://schemas.microsoft.com/office/drawing/2016/5/11/chartex" xmlns:cx6="http://schemas.microsoft.com/office/drawing/2016/5/12/chartex" xmlns:cx7="http://schemas.microsoft.com/office/drawing/2016/5/13/chartex" xmlns:cx8="http://schemas.microsoft.com/office/drawing/2016/5/14/chartex" xmlns:aink="http://schemas.microsoft.com/office/drawing/2016/ink" xmlns:am3d="http://schemas.microsoft.com/office/drawing/2017/model3d" xmlns:o="urn:schemas-microsoft-com:office:office" xmlns:oel="http://schemas.microsoft.com/office/2019/extlst" xmlns:v="urn:schemas-microsoft-com:vml" xmlns:w10="urn:schemas-microsoft-com:office:word" xmlns:w="http://schemas.openxmlformats.org/wordprocessingml/2006/main" xmlns:w15="http://schemas.microsoft.com/office/word/2012/wordml" xmlns:w16cex="http://schemas.microsoft.com/office/word/2018/wordml/cex" xmlns:w16cid="http://schemas.microsoft.com/office/word/2016/wordml/cid" xmlns:w16="http://schemas.microsoft.com/office/word/2018/wordml" xmlns:w16sdtdh="http://schemas.microsoft.com/office/word/2020/wordml/sdtdatahash" xmlns:w16se="http://schemas.microsoft.com/office/word/2015/wordml/symex" xmlns:a1611="http://schemas.microsoft.com/office/drawing/2016/11/main" r:id="rId10"/>
+                                              <a1611:picAttrSrcUrl xmlns:a1611="http://schemas.microsoft.com/office/drawing/2016/11/main" xmlns:w16se="http://schemas.microsoft.com/office/word/2015/wordml/symex" xmlns:w16sdtdh="http://schemas.microsoft.com/office/word/2020/wordml/sdtdatahash" xmlns:w16="http://schemas.microsoft.com/office/word/2018/wordml" xmlns:w16cid="http://schemas.microsoft.com/office/word/2016/wordml/cid" xmlns:w16cex="http://schemas.microsoft.com/office/word/2018/wordml/cex" xmlns:w15="http://schemas.microsoft.com/office/word/2012/wordml" xmlns:w="http://schemas.openxmlformats.org/wordprocessingml/2006/main" xmlns:w10="urn:schemas-microsoft-com:office:word" xmlns:v="urn:schemas-microsoft-com:vml" xmlns:oel="http://schemas.microsoft.com/office/2019/extlst" xmlns:o="urn:schemas-microsoft-com:office:office" xmlns:am3d="http://schemas.microsoft.com/office/drawing/2017/model3d" xmlns:aink="http://schemas.microsoft.com/office/drawing/2016/ink" xmlns:cx8="http://schemas.microsoft.com/office/drawing/2016/5/14/chartex" xmlns:cx7="http://schemas.microsoft.com/office/drawing/2016/5/13/chartex" xmlns:cx6="http://schemas.microsoft.com/office/drawing/2016/5/12/chartex" xmlns:cx5="http://schemas.microsoft.com/office/drawing/2016/5/11/chartex" xmlns:cx4="http://schemas.microsoft.com/office/drawing/2016/5/10/chartex" xmlns:cx3="http://schemas.microsoft.com/office/drawing/2016/5/9/chartex" xmlns:cx2="http://schemas.microsoft.com/office/drawing/2015/10/21/chartex" xmlns:cx1="http://schemas.microsoft.com/office/drawing/2015/9/8/chartex" xmlns:cx="http://schemas.microsoft.com/office/drawing/2014/chartex" xmlns="" r:id="rId10"/>
                                             </a:ext>
                                           </a:extLst>
                                         </a:blip>
@@ -17593,7 +17861,7 @@
             </wp:anchor>
           </w:drawing>
         </mc:Choice>
-        <mc:Fallback xmlns:cx="http://schemas.microsoft.com/office/drawing/2014/chartex" xmlns:cx1="http://schemas.microsoft.com/office/drawing/2015/9/8/chartex" xmlns:cx2="http://schemas.microsoft.com/office/drawing/2015/10/21/chartex" xmlns:cx3="http://schemas.microsoft.com/office/drawing/2016/5/9/chartex" xmlns:cx4="http://schemas.microsoft.com/office/drawing/2016/5/10/chartex" xmlns:cx5="http://schemas.microsoft.com/office/drawing/2016/5/11/chartex" xmlns:cx6="http://schemas.microsoft.com/office/drawing/2016/5/12/chartex" xmlns:cx7="http://schemas.microsoft.com/office/drawing/2016/5/13/chartex" xmlns:cx8="http://schemas.microsoft.com/office/drawing/2016/5/14/chartex" xmlns:aink="http://schemas.microsoft.com/office/drawing/2016/ink" xmlns:am3d="http://schemas.microsoft.com/office/drawing/2017/model3d" xmlns:oel="http://schemas.microsoft.com/office/2019/extlst" xmlns:w15="http://schemas.microsoft.com/office/word/2012/wordml" xmlns:w16cex="http://schemas.microsoft.com/office/word/2018/wordml/cex" xmlns:w16cid="http://schemas.microsoft.com/office/word/2016/wordml/cid" xmlns:w16="http://schemas.microsoft.com/office/word/2018/wordml" xmlns:w16sdtdh="http://schemas.microsoft.com/office/word/2020/wordml/sdtdatahash" xmlns:w16se="http://schemas.microsoft.com/office/word/2015/wordml/symex">
+        <mc:Fallback xmlns:w16se="http://schemas.microsoft.com/office/word/2015/wordml/symex" xmlns:w16sdtdh="http://schemas.microsoft.com/office/word/2020/wordml/sdtdatahash" xmlns:w16="http://schemas.microsoft.com/office/word/2018/wordml" xmlns:w16cid="http://schemas.microsoft.com/office/word/2016/wordml/cid" xmlns:w16cex="http://schemas.microsoft.com/office/word/2018/wordml/cex" xmlns:w15="http://schemas.microsoft.com/office/word/2012/wordml" xmlns:oel="http://schemas.microsoft.com/office/2019/extlst" xmlns:am3d="http://schemas.microsoft.com/office/drawing/2017/model3d" xmlns:aink="http://schemas.microsoft.com/office/drawing/2016/ink" xmlns:cx8="http://schemas.microsoft.com/office/drawing/2016/5/14/chartex" xmlns:cx7="http://schemas.microsoft.com/office/drawing/2016/5/13/chartex" xmlns:cx6="http://schemas.microsoft.com/office/drawing/2016/5/12/chartex" xmlns:cx5="http://schemas.microsoft.com/office/drawing/2016/5/11/chartex" xmlns:cx4="http://schemas.microsoft.com/office/drawing/2016/5/10/chartex" xmlns:cx3="http://schemas.microsoft.com/office/drawing/2016/5/9/chartex" xmlns:cx2="http://schemas.microsoft.com/office/drawing/2015/10/21/chartex" xmlns:cx1="http://schemas.microsoft.com/office/drawing/2015/9/8/chartex" xmlns:cx="http://schemas.microsoft.com/office/drawing/2014/chartex">
           <w:pict>
             <v:shape w14:anchorId="17BFA24E" id="Text Box 16" o:spid="_x0000_s1027" type="#_x0000_t202" style="position:absolute;margin-left:107.45pt;margin-top:2.3pt;width:411.4pt;height:40.45pt;z-index:251660288;visibility:visible;mso-wrap-style:square;mso-width-percent:0;mso-height-percent:0;mso-wrap-distance-left:9pt;mso-wrap-distance-top:0;mso-wrap-distance-right:9pt;mso-wrap-distance-bottom:0;mso-position-horizontal:absolute;mso-position-horizontal-relative:text;mso-position-vertical:absolute;mso-position-vertical-relative:text;mso-width-percent:0;mso-height-percent:0;mso-width-relative:page;mso-height-relative:page;v-text-anchor:top" o:gfxdata="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" filled="f" stroked="f">
               <v:textbox inset=".5mm,1.2mm,.5mm,.5mm">
@@ -18316,7 +18584,7 @@
             </wp:anchor>
           </w:drawing>
         </mc:Choice>
-        <mc:Fallback xmlns:cx="http://schemas.microsoft.com/office/drawing/2014/chartex" xmlns:cx1="http://schemas.microsoft.com/office/drawing/2015/9/8/chartex" xmlns:cx2="http://schemas.microsoft.com/office/drawing/2015/10/21/chartex" xmlns:cx3="http://schemas.microsoft.com/office/drawing/2016/5/9/chartex" xmlns:cx4="http://schemas.microsoft.com/office/drawing/2016/5/10/chartex" xmlns:cx5="http://schemas.microsoft.com/office/drawing/2016/5/11/chartex" xmlns:cx6="http://schemas.microsoft.com/office/drawing/2016/5/12/chartex" xmlns:cx7="http://schemas.microsoft.com/office/drawing/2016/5/13/chartex" xmlns:cx8="http://schemas.microsoft.com/office/drawing/2016/5/14/chartex" xmlns:aink="http://schemas.microsoft.com/office/drawing/2016/ink" xmlns:am3d="http://schemas.microsoft.com/office/drawing/2017/model3d" xmlns:oel="http://schemas.microsoft.com/office/2019/extlst" xmlns:w15="http://schemas.microsoft.com/office/word/2012/wordml" xmlns:w16cex="http://schemas.microsoft.com/office/word/2018/wordml/cex" xmlns:w16cid="http://schemas.microsoft.com/office/word/2016/wordml/cid" xmlns:w16="http://schemas.microsoft.com/office/word/2018/wordml" xmlns:w16sdtdh="http://schemas.microsoft.com/office/word/2020/wordml/sdtdatahash" xmlns:w16se="http://schemas.microsoft.com/office/word/2015/wordml/symex">
+        <mc:Fallback xmlns:w16se="http://schemas.microsoft.com/office/word/2015/wordml/symex" xmlns:w16sdtdh="http://schemas.microsoft.com/office/word/2020/wordml/sdtdatahash" xmlns:w16="http://schemas.microsoft.com/office/word/2018/wordml" xmlns:w16cid="http://schemas.microsoft.com/office/word/2016/wordml/cid" xmlns:w16cex="http://schemas.microsoft.com/office/word/2018/wordml/cex" xmlns:w15="http://schemas.microsoft.com/office/word/2012/wordml" xmlns:oel="http://schemas.microsoft.com/office/2019/extlst" xmlns:am3d="http://schemas.microsoft.com/office/drawing/2017/model3d" xmlns:aink="http://schemas.microsoft.com/office/drawing/2016/ink" xmlns:cx8="http://schemas.microsoft.com/office/drawing/2016/5/14/chartex" xmlns:cx7="http://schemas.microsoft.com/office/drawing/2016/5/13/chartex" xmlns:cx6="http://schemas.microsoft.com/office/drawing/2016/5/12/chartex" xmlns:cx5="http://schemas.microsoft.com/office/drawing/2016/5/11/chartex" xmlns:cx4="http://schemas.microsoft.com/office/drawing/2016/5/10/chartex" xmlns:cx3="http://schemas.microsoft.com/office/drawing/2016/5/9/chartex" xmlns:cx2="http://schemas.microsoft.com/office/drawing/2015/10/21/chartex" xmlns:cx1="http://schemas.microsoft.com/office/drawing/2015/9/8/chartex" xmlns:cx="http://schemas.microsoft.com/office/drawing/2014/chartex">
           <w:pict>
             <v:shape w14:anchorId="386E91A2" id="Text Box 6" o:spid="_x0000_s1028" type="#_x0000_t202" style="position:absolute;margin-left:108.35pt;margin-top:22.6pt;width:40.15pt;height:13pt;z-index:251661312;visibility:visible;mso-wrap-style:square;mso-width-percent:0;mso-height-percent:0;mso-wrap-distance-left:9pt;mso-wrap-distance-top:0;mso-wrap-distance-right:9pt;mso-wrap-distance-bottom:0;mso-position-horizontal:absolute;mso-position-horizontal-relative:text;mso-position-vertical:absolute;mso-position-vertical-relative:text;mso-width-percent:0;mso-height-percent:0;mso-width-relative:page;mso-height-relative:page;v-text-anchor:middle" o:gfxdata="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" filled="f" stroked="f" strokeweight=".5pt">
               <v:textbox inset=".5mm,0,0,0">
@@ -25700,7 +25968,7 @@
 </file>
 
 <file path=customXml/itemProps1.xml><?xml version="1.0" encoding="utf-8"?>
-<ds:datastoreItem xmlns:ds="http://schemas.openxmlformats.org/officeDocument/2006/customXml" ds:itemID="{B5673487-4EB1-4DEC-8770-9DCE6E106E1B}">
+<ds:datastoreItem xmlns:ds="http://schemas.openxmlformats.org/officeDocument/2006/customXml" ds:itemID="{623558FE-FEE8-48B6-B367-5900CEB15EE6}">
   <ds:schemaRefs>
     <ds:schemaRef ds:uri="http://schemas.openxmlformats.org/officeDocument/2006/bibliography"/>
   </ds:schemaRefs>
